--- a/Docs/biblio.docx
+++ b/Docs/biblio.docx
@@ -1,6 +1,6 @@
 
 <file path=word/document.xml><?xml version="1.0" encoding="utf-8"?>
-<w:document xmlns:wpc="http://schemas.microsoft.com/office/word/2010/wordprocessingCanvas" xmlns:cx="http://schemas.microsoft.com/office/drawing/2014/chartex" xmlns:cx1="http://schemas.microsoft.com/office/drawing/2015/9/8/chartex" xmlns:mc="http://schemas.openxmlformats.org/markup-compatibility/2006" xmlns:o="urn:schemas-microsoft-com:office:office" xmlns:r="http://schemas.openxmlformats.org/officeDocument/2006/relationships" xmlns:m="http://schemas.openxmlformats.org/officeDocument/2006/math" xmlns:v="urn:schemas-microsoft-com:vml" xmlns:wp14="http://schemas.microsoft.com/office/word/2010/wordprocessingDrawing" xmlns:wp="http://schemas.openxmlformats.org/drawingml/2006/wordprocessingDrawing" xmlns:w10="urn:schemas-microsoft-com:office:word" xmlns:w="http://schemas.openxmlformats.org/wordprocessingml/2006/main" xmlns:w14="http://schemas.microsoft.com/office/word/2010/wordml" xmlns:w15="http://schemas.microsoft.com/office/word/2012/wordml" xmlns:w16se="http://schemas.microsoft.com/office/word/2015/wordml/symex" xmlns:wpg="http://schemas.microsoft.com/office/word/2010/wordprocessingGroup" xmlns:wpi="http://schemas.microsoft.com/office/word/2010/wordprocessingInk" xmlns:wne="http://schemas.microsoft.com/office/word/2006/wordml" xmlns:wps="http://schemas.microsoft.com/office/word/2010/wordprocessingShape" mc:Ignorable="w14 w15 w16se wp14">
+<w:document xmlns:wpc="http://schemas.microsoft.com/office/word/2010/wordprocessingCanvas" xmlns:cx="http://schemas.microsoft.com/office/drawing/2014/chartex" xmlns:mc="http://schemas.openxmlformats.org/markup-compatibility/2006" xmlns:o="urn:schemas-microsoft-com:office:office" xmlns:r="http://schemas.openxmlformats.org/officeDocument/2006/relationships" xmlns:m="http://schemas.openxmlformats.org/officeDocument/2006/math" xmlns:v="urn:schemas-microsoft-com:vml" xmlns:wp14="http://schemas.microsoft.com/office/word/2010/wordprocessingDrawing" xmlns:wp="http://schemas.openxmlformats.org/drawingml/2006/wordprocessingDrawing" xmlns:w10="urn:schemas-microsoft-com:office:word" xmlns:w="http://schemas.openxmlformats.org/wordprocessingml/2006/main" xmlns:w14="http://schemas.microsoft.com/office/word/2010/wordml" xmlns:w15="http://schemas.microsoft.com/office/word/2012/wordml" xmlns:w16se="http://schemas.microsoft.com/office/word/2015/wordml/symex" xmlns:wpg="http://schemas.microsoft.com/office/word/2010/wordprocessingGroup" xmlns:wpi="http://schemas.microsoft.com/office/word/2010/wordprocessingInk" xmlns:wne="http://schemas.microsoft.com/office/word/2006/wordml" xmlns:wps="http://schemas.microsoft.com/office/word/2010/wordprocessingShape" mc:Ignorable="w14 w15 w16se wp14">
   <w:body>
     <w:tbl>
       <w:tblPr>
@@ -98,7 +98,7 @@
                     </wp:anchor>
                   </w:drawing>
                 </mc:Choice>
-                <mc:Fallback>
+                <mc:Fallback xmlns:cx1="http://schemas.microsoft.com/office/drawing/2015/9/8/chartex">
                   <w:pict>
                     <v:shapetype w14:anchorId="28626570" id="_x0000_t32" coordsize="21600,21600" o:spt="32" o:oned="t" path="m,l21600,21600e" filled="f">
                       <v:path arrowok="t" fillok="f" o:connecttype="none"/>
@@ -200,7 +200,7 @@
                     </wp:anchor>
                   </w:drawing>
                 </mc:Choice>
-                <mc:Fallback>
+                <mc:Fallback xmlns:cx1="http://schemas.microsoft.com/office/drawing/2015/9/8/chartex">
                   <w:pict>
                     <v:shape w14:anchorId="229412E7" id="Connecteur droit avec flèche 188" o:spid="_x0000_s1026" type="#_x0000_t32" style="position:absolute;margin-left:53.85pt;margin-top:14.5pt;width:48.75pt;height:0;z-index:251680768;visibility:visible;mso-wrap-style:square;mso-width-percent:0;mso-height-percent:0;mso-wrap-distance-left:9pt;mso-wrap-distance-top:0;mso-wrap-distance-right:9pt;mso-wrap-distance-bottom:0;mso-position-horizontal:absolute;mso-position-horizontal-relative:text;mso-position-vertical:absolute;mso-position-vertical-relative:text;mso-width-percent:0;mso-height-percent:0;mso-width-relative:page;mso-height-relative:page" o:gfxdata="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" strokeweight="1.75pt">
                       <v:stroke dashstyle="1 1" endcap="round"/>
@@ -340,7 +340,7 @@
                     </wp:anchor>
                   </w:drawing>
                 </mc:Choice>
-                <mc:Fallback>
+                <mc:Fallback xmlns:cx1="http://schemas.microsoft.com/office/drawing/2015/9/8/chartex">
                   <w:pict>
                     <v:shape w14:anchorId="6FB68965" id="Connecteur droit avec flèche 187" o:spid="_x0000_s1026" type="#_x0000_t32" style="position:absolute;margin-left:98.85pt;margin-top:17.65pt;width:48.75pt;height:0;z-index:251679744;visibility:visible;mso-wrap-style:square;mso-width-percent:0;mso-height-percent:0;mso-wrap-distance-left:9pt;mso-wrap-distance-top:0;mso-wrap-distance-right:9pt;mso-wrap-distance-bottom:0;mso-position-horizontal:absolute;mso-position-horizontal-relative:text;mso-position-vertical:absolute;mso-position-vertical-relative:text;mso-width-percent:0;mso-height-percent:0;mso-width-relative:page;mso-height-relative:page" o:gfxdata="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" strokeweight="1.75pt">
                       <v:stroke dashstyle="1 1" endcap="round"/>
@@ -441,7 +441,7 @@
                     </wp:anchor>
                   </w:drawing>
                 </mc:Choice>
-                <mc:Fallback>
+                <mc:Fallback xmlns:cx1="http://schemas.microsoft.com/office/drawing/2015/9/8/chartex">
                   <w:pict>
                     <v:shape w14:anchorId="12F6F3E4" id="Connecteur droit avec flèche 186" o:spid="_x0000_s1026" type="#_x0000_t32" style="position:absolute;margin-left:98.85pt;margin-top:14.5pt;width:48.75pt;height:0;z-index:251681792;visibility:visible;mso-wrap-style:square;mso-width-percent:0;mso-height-percent:0;mso-wrap-distance-left:9pt;mso-wrap-distance-top:0;mso-wrap-distance-right:9pt;mso-wrap-distance-bottom:0;mso-position-horizontal:absolute;mso-position-horizontal-relative:text;mso-position-vertical:absolute;mso-position-vertical-relative:text;mso-width-percent:0;mso-height-percent:0;mso-width-relative:page;mso-height-relative:page" o:gfxdata="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" strokeweight="1.75pt">
                       <v:stroke dashstyle="1 1" endcap="round"/>
@@ -1920,7 +1920,7 @@
                             <w:txbxContent>
                               <w:p>
                                 <w:pPr>
-                                  <w:pStyle w:val="NoSpacing"/>
+                                  <w:pStyle w:val="Sansinterligne"/>
                                   <w:jc w:val="center"/>
                                   <w:rPr>
                                     <w:b/>
@@ -1966,7 +1966,7 @@
                       <w:txbxContent>
                         <w:p>
                           <w:pPr>
-                            <w:pStyle w:val="NoSpacing"/>
+                            <w:pStyle w:val="Sansinterligne"/>
                             <w:jc w:val="center"/>
                             <w:rPr>
                               <w:b/>
@@ -2023,7 +2023,7 @@
       <w:sdtContent>
         <w:p>
           <w:pPr>
-            <w:pStyle w:val="TOCHeading"/>
+            <w:pStyle w:val="En-ttedetabledesmatires"/>
             <w:numPr>
               <w:ilvl w:val="0"/>
               <w:numId w:val="0"/>
@@ -2042,7 +2042,7 @@
         </w:p>
         <w:p>
           <w:pPr>
-            <w:pStyle w:val="TOC1"/>
+            <w:pStyle w:val="TM1"/>
             <w:tabs>
               <w:tab w:val="right" w:leader="dot" w:pos="9350"/>
             </w:tabs>
@@ -2065,7 +2065,7 @@
           <w:hyperlink w:anchor="_Toc5349340" w:history="1">
             <w:r>
               <w:rPr>
-                <w:rStyle w:val="Hyperlink"/>
+                <w:rStyle w:val="Lienhypertexte"/>
                 <w:noProof/>
               </w:rPr>
               <w:t>Liste des figures et tableaux</w:t>
@@ -2122,7 +2122,7 @@
         </w:p>
         <w:p>
           <w:pPr>
-            <w:pStyle w:val="TOC1"/>
+            <w:pStyle w:val="TM1"/>
             <w:tabs>
               <w:tab w:val="right" w:leader="dot" w:pos="9350"/>
             </w:tabs>
@@ -2136,7 +2136,7 @@
           <w:hyperlink w:anchor="_Toc5349341" w:history="1">
             <w:r>
               <w:rPr>
-                <w:rStyle w:val="Hyperlink"/>
+                <w:rStyle w:val="Lienhypertexte"/>
                 <w:noProof/>
               </w:rPr>
               <w:t>Introduction</w:t>
@@ -2193,7 +2193,7 @@
         </w:p>
         <w:p>
           <w:pPr>
-            <w:pStyle w:val="TOC1"/>
+            <w:pStyle w:val="TM1"/>
             <w:tabs>
               <w:tab w:val="left" w:pos="480"/>
               <w:tab w:val="right" w:leader="dot" w:pos="9350"/>
@@ -2208,7 +2208,7 @@
           <w:hyperlink w:anchor="_Toc5349342" w:history="1">
             <w:r>
               <w:rPr>
-                <w:rStyle w:val="Hyperlink"/>
+                <w:rStyle w:val="Lienhypertexte"/>
                 <w:noProof/>
               </w:rPr>
               <w:t>I.</w:t>
@@ -2224,7 +2224,7 @@
             </w:r>
             <w:r>
               <w:rPr>
-                <w:rStyle w:val="Hyperlink"/>
+                <w:rStyle w:val="Lienhypertexte"/>
                 <w:noProof/>
               </w:rPr>
               <w:t>Etude de l’existant</w:t>
@@ -2281,7 +2281,7 @@
         </w:p>
         <w:p>
           <w:pPr>
-            <w:pStyle w:val="TOC2"/>
+            <w:pStyle w:val="TM2"/>
             <w:tabs>
               <w:tab w:val="left" w:pos="660"/>
               <w:tab w:val="right" w:leader="dot" w:pos="9350"/>
@@ -2296,7 +2296,7 @@
           <w:hyperlink w:anchor="_Toc5349343" w:history="1">
             <w:r>
               <w:rPr>
-                <w:rStyle w:val="Hyperlink"/>
+                <w:rStyle w:val="Lienhypertexte"/>
                 <w:noProof/>
               </w:rPr>
               <w:t>1.</w:t>
@@ -2312,7 +2312,7 @@
             </w:r>
             <w:r>
               <w:rPr>
-                <w:rStyle w:val="Hyperlink"/>
+                <w:rStyle w:val="Lienhypertexte"/>
                 <w:noProof/>
               </w:rPr>
               <w:t>Description de l’existant</w:t>
@@ -2369,7 +2369,7 @@
         </w:p>
         <w:p>
           <w:pPr>
-            <w:pStyle w:val="TOC2"/>
+            <w:pStyle w:val="TM2"/>
             <w:tabs>
               <w:tab w:val="left" w:pos="660"/>
               <w:tab w:val="right" w:leader="dot" w:pos="9350"/>
@@ -2384,7 +2384,7 @@
           <w:hyperlink w:anchor="_Toc5349344" w:history="1">
             <w:r>
               <w:rPr>
-                <w:rStyle w:val="Hyperlink"/>
+                <w:rStyle w:val="Lienhypertexte"/>
                 <w:noProof/>
               </w:rPr>
               <w:t>2.</w:t>
@@ -2400,7 +2400,7 @@
             </w:r>
             <w:r>
               <w:rPr>
-                <w:rStyle w:val="Hyperlink"/>
+                <w:rStyle w:val="Lienhypertexte"/>
                 <w:noProof/>
               </w:rPr>
               <w:t>Critique de l’existant</w:t>
@@ -2457,7 +2457,7 @@
         </w:p>
         <w:p>
           <w:pPr>
-            <w:pStyle w:val="TOC2"/>
+            <w:pStyle w:val="TM2"/>
             <w:tabs>
               <w:tab w:val="left" w:pos="660"/>
               <w:tab w:val="right" w:leader="dot" w:pos="9350"/>
@@ -2472,7 +2472,7 @@
           <w:hyperlink w:anchor="_Toc5349345" w:history="1">
             <w:r>
               <w:rPr>
-                <w:rStyle w:val="Hyperlink"/>
+                <w:rStyle w:val="Lienhypertexte"/>
                 <w:noProof/>
               </w:rPr>
               <w:t>3.</w:t>
@@ -2488,7 +2488,7 @@
             </w:r>
             <w:r>
               <w:rPr>
-                <w:rStyle w:val="Hyperlink"/>
+                <w:rStyle w:val="Lienhypertexte"/>
                 <w:noProof/>
               </w:rPr>
               <w:t>La concurrence</w:t>
@@ -2545,7 +2545,7 @@
         </w:p>
         <w:p>
           <w:pPr>
-            <w:pStyle w:val="TOC2"/>
+            <w:pStyle w:val="TM2"/>
             <w:tabs>
               <w:tab w:val="left" w:pos="660"/>
               <w:tab w:val="right" w:leader="dot" w:pos="9350"/>
@@ -2560,7 +2560,7 @@
           <w:hyperlink w:anchor="_Toc5349346" w:history="1">
             <w:r>
               <w:rPr>
-                <w:rStyle w:val="Hyperlink"/>
+                <w:rStyle w:val="Lienhypertexte"/>
                 <w:noProof/>
               </w:rPr>
               <w:t>4.</w:t>
@@ -2576,7 +2576,7 @@
             </w:r>
             <w:r>
               <w:rPr>
-                <w:rStyle w:val="Hyperlink"/>
+                <w:rStyle w:val="Lienhypertexte"/>
                 <w:noProof/>
               </w:rPr>
               <w:t>Solution proposée</w:t>
@@ -2633,7 +2633,7 @@
         </w:p>
         <w:p>
           <w:pPr>
-            <w:pStyle w:val="TOC1"/>
+            <w:pStyle w:val="TM1"/>
             <w:tabs>
               <w:tab w:val="left" w:pos="480"/>
               <w:tab w:val="right" w:leader="dot" w:pos="9350"/>
@@ -2648,7 +2648,7 @@
           <w:hyperlink w:anchor="_Toc5349347" w:history="1">
             <w:r>
               <w:rPr>
-                <w:rStyle w:val="Hyperlink"/>
+                <w:rStyle w:val="Lienhypertexte"/>
                 <w:noProof/>
               </w:rPr>
               <w:t>II.</w:t>
@@ -2664,7 +2664,7 @@
             </w:r>
             <w:r>
               <w:rPr>
-                <w:rStyle w:val="Hyperlink"/>
+                <w:rStyle w:val="Lienhypertexte"/>
                 <w:noProof/>
               </w:rPr>
               <w:t>Cahier de charges de la solution à mettre en place.</w:t>
@@ -2721,7 +2721,7 @@
         </w:p>
         <w:p>
           <w:pPr>
-            <w:pStyle w:val="TOC2"/>
+            <w:pStyle w:val="TM2"/>
             <w:tabs>
               <w:tab w:val="left" w:pos="660"/>
               <w:tab w:val="right" w:leader="dot" w:pos="9350"/>
@@ -2736,7 +2736,7 @@
           <w:hyperlink w:anchor="_Toc5349348" w:history="1">
             <w:r>
               <w:rPr>
-                <w:rStyle w:val="Hyperlink"/>
+                <w:rStyle w:val="Lienhypertexte"/>
                 <w:noProof/>
               </w:rPr>
               <w:t>1.</w:t>
@@ -2752,7 +2752,7 @@
             </w:r>
             <w:r>
               <w:rPr>
-                <w:rStyle w:val="Hyperlink"/>
+                <w:rStyle w:val="Lienhypertexte"/>
                 <w:noProof/>
               </w:rPr>
               <w:t>Objectifs</w:t>
@@ -2809,7 +2809,7 @@
         </w:p>
         <w:p>
           <w:pPr>
-            <w:pStyle w:val="TOC2"/>
+            <w:pStyle w:val="TM2"/>
             <w:tabs>
               <w:tab w:val="left" w:pos="660"/>
               <w:tab w:val="right" w:leader="dot" w:pos="9350"/>
@@ -2824,7 +2824,7 @@
           <w:hyperlink w:anchor="_Toc5349349" w:history="1">
             <w:r>
               <w:rPr>
-                <w:rStyle w:val="Hyperlink"/>
+                <w:rStyle w:val="Lienhypertexte"/>
                 <w:noProof/>
               </w:rPr>
               <w:t>2.</w:t>
@@ -2840,7 +2840,7 @@
             </w:r>
             <w:r>
               <w:rPr>
-                <w:rStyle w:val="Hyperlink"/>
+                <w:rStyle w:val="Lienhypertexte"/>
                 <w:noProof/>
               </w:rPr>
               <w:t>Les cibles</w:t>
@@ -2897,7 +2897,7 @@
         </w:p>
         <w:p>
           <w:pPr>
-            <w:pStyle w:val="TOC2"/>
+            <w:pStyle w:val="TM2"/>
             <w:tabs>
               <w:tab w:val="left" w:pos="660"/>
               <w:tab w:val="right" w:leader="dot" w:pos="9350"/>
@@ -2912,7 +2912,7 @@
           <w:hyperlink w:anchor="_Toc5349350" w:history="1">
             <w:r>
               <w:rPr>
-                <w:rStyle w:val="Hyperlink"/>
+                <w:rStyle w:val="Lienhypertexte"/>
                 <w:noProof/>
               </w:rPr>
               <w:t>3.</w:t>
@@ -2928,7 +2928,7 @@
             </w:r>
             <w:r>
               <w:rPr>
-                <w:rStyle w:val="Hyperlink"/>
+                <w:rStyle w:val="Lienhypertexte"/>
                 <w:noProof/>
               </w:rPr>
               <w:t>Les responsabilités</w:t>
@@ -2985,7 +2985,7 @@
         </w:p>
         <w:p>
           <w:pPr>
-            <w:pStyle w:val="TOC3"/>
+            <w:pStyle w:val="TM3"/>
             <w:tabs>
               <w:tab w:val="left" w:pos="880"/>
               <w:tab w:val="right" w:leader="dot" w:pos="9350"/>
@@ -3000,7 +3000,7 @@
           <w:hyperlink w:anchor="_Toc5349351" w:history="1">
             <w:r>
               <w:rPr>
-                <w:rStyle w:val="Hyperlink"/>
+                <w:rStyle w:val="Lienhypertexte"/>
                 <w:noProof/>
               </w:rPr>
               <w:t>a.</w:t>
@@ -3016,7 +3016,7 @@
             </w:r>
             <w:r>
               <w:rPr>
-                <w:rStyle w:val="Hyperlink"/>
+                <w:rStyle w:val="Lienhypertexte"/>
                 <w:noProof/>
               </w:rPr>
               <w:t>Maîtrise d’ouvrage</w:t>
@@ -3073,7 +3073,7 @@
         </w:p>
         <w:p>
           <w:pPr>
-            <w:pStyle w:val="TOC3"/>
+            <w:pStyle w:val="TM3"/>
             <w:tabs>
               <w:tab w:val="left" w:pos="1100"/>
               <w:tab w:val="right" w:leader="dot" w:pos="9350"/>
@@ -3088,7 +3088,7 @@
           <w:hyperlink w:anchor="_Toc5349352" w:history="1">
             <w:r>
               <w:rPr>
-                <w:rStyle w:val="Hyperlink"/>
+                <w:rStyle w:val="Lienhypertexte"/>
                 <w:noProof/>
               </w:rPr>
               <w:t>b.</w:t>
@@ -3104,7 +3104,7 @@
             </w:r>
             <w:r>
               <w:rPr>
-                <w:rStyle w:val="Hyperlink"/>
+                <w:rStyle w:val="Lienhypertexte"/>
                 <w:noProof/>
               </w:rPr>
               <w:t>Maîtrise d’œuvre</w:t>
@@ -3161,7 +3161,7 @@
         </w:p>
         <w:p>
           <w:pPr>
-            <w:pStyle w:val="TOC2"/>
+            <w:pStyle w:val="TM2"/>
             <w:tabs>
               <w:tab w:val="left" w:pos="660"/>
               <w:tab w:val="right" w:leader="dot" w:pos="9350"/>
@@ -3176,7 +3176,7 @@
           <w:hyperlink w:anchor="_Toc5349353" w:history="1">
             <w:r>
               <w:rPr>
-                <w:rStyle w:val="Hyperlink"/>
+                <w:rStyle w:val="Lienhypertexte"/>
                 <w:noProof/>
               </w:rPr>
               <w:t>4.</w:t>
@@ -3192,7 +3192,7 @@
             </w:r>
             <w:r>
               <w:rPr>
-                <w:rStyle w:val="Hyperlink"/>
+                <w:rStyle w:val="Lienhypertexte"/>
                 <w:noProof/>
               </w:rPr>
               <w:t>Description de la solution</w:t>
@@ -3249,7 +3249,7 @@
         </w:p>
         <w:p>
           <w:pPr>
-            <w:pStyle w:val="TOC3"/>
+            <w:pStyle w:val="TM3"/>
             <w:tabs>
               <w:tab w:val="left" w:pos="880"/>
               <w:tab w:val="right" w:leader="dot" w:pos="9350"/>
@@ -3264,7 +3264,7 @@
           <w:hyperlink w:anchor="_Toc5349354" w:history="1">
             <w:r>
               <w:rPr>
-                <w:rStyle w:val="Hyperlink"/>
+                <w:rStyle w:val="Lienhypertexte"/>
                 <w:noProof/>
               </w:rPr>
               <w:t>a.</w:t>
@@ -3280,7 +3280,7 @@
             </w:r>
             <w:r>
               <w:rPr>
-                <w:rStyle w:val="Hyperlink"/>
+                <w:rStyle w:val="Lienhypertexte"/>
                 <w:noProof/>
               </w:rPr>
               <w:t>Les besoins fonctionnels</w:t>
@@ -3337,7 +3337,7 @@
         </w:p>
         <w:p>
           <w:pPr>
-            <w:pStyle w:val="TOC3"/>
+            <w:pStyle w:val="TM3"/>
             <w:tabs>
               <w:tab w:val="left" w:pos="1100"/>
               <w:tab w:val="right" w:leader="dot" w:pos="9350"/>
@@ -3352,7 +3352,7 @@
           <w:hyperlink w:anchor="_Toc5349355" w:history="1">
             <w:r>
               <w:rPr>
-                <w:rStyle w:val="Hyperlink"/>
+                <w:rStyle w:val="Lienhypertexte"/>
                 <w:noProof/>
               </w:rPr>
               <w:t>b.</w:t>
@@ -3368,7 +3368,7 @@
             </w:r>
             <w:r>
               <w:rPr>
-                <w:rStyle w:val="Hyperlink"/>
+                <w:rStyle w:val="Lienhypertexte"/>
                 <w:noProof/>
               </w:rPr>
               <w:t>Les contraintes générales</w:t>
@@ -3425,7 +3425,7 @@
         </w:p>
         <w:p>
           <w:pPr>
-            <w:pStyle w:val="TOC2"/>
+            <w:pStyle w:val="TM2"/>
             <w:tabs>
               <w:tab w:val="left" w:pos="660"/>
               <w:tab w:val="right" w:leader="dot" w:pos="9350"/>
@@ -3440,7 +3440,7 @@
           <w:hyperlink w:anchor="_Toc5349356" w:history="1">
             <w:r>
               <w:rPr>
-                <w:rStyle w:val="Hyperlink"/>
+                <w:rStyle w:val="Lienhypertexte"/>
                 <w:noProof/>
               </w:rPr>
               <w:t>5.</w:t>
@@ -3456,7 +3456,7 @@
             </w:r>
             <w:r>
               <w:rPr>
-                <w:rStyle w:val="Hyperlink"/>
+                <w:rStyle w:val="Lienhypertexte"/>
                 <w:noProof/>
               </w:rPr>
               <w:t>Identité graphique</w:t>
@@ -3513,7 +3513,7 @@
         </w:p>
         <w:p>
           <w:pPr>
-            <w:pStyle w:val="TOC3"/>
+            <w:pStyle w:val="TM3"/>
             <w:tabs>
               <w:tab w:val="left" w:pos="880"/>
               <w:tab w:val="right" w:leader="dot" w:pos="9350"/>
@@ -3528,7 +3528,7 @@
           <w:hyperlink w:anchor="_Toc5349357" w:history="1">
             <w:r>
               <w:rPr>
-                <w:rStyle w:val="Hyperlink"/>
+                <w:rStyle w:val="Lienhypertexte"/>
                 <w:noProof/>
               </w:rPr>
               <w:t>a.</w:t>
@@ -3544,7 +3544,7 @@
             </w:r>
             <w:r>
               <w:rPr>
-                <w:rStyle w:val="Hyperlink"/>
+                <w:rStyle w:val="Lienhypertexte"/>
                 <w:noProof/>
               </w:rPr>
               <w:t>Logo</w:t>
@@ -3601,7 +3601,7 @@
         </w:p>
         <w:p>
           <w:pPr>
-            <w:pStyle w:val="TOC3"/>
+            <w:pStyle w:val="TM3"/>
             <w:tabs>
               <w:tab w:val="left" w:pos="1100"/>
               <w:tab w:val="right" w:leader="dot" w:pos="9350"/>
@@ -3616,7 +3616,7 @@
           <w:hyperlink w:anchor="_Toc5349358" w:history="1">
             <w:r>
               <w:rPr>
-                <w:rStyle w:val="Hyperlink"/>
+                <w:rStyle w:val="Lienhypertexte"/>
                 <w:noProof/>
               </w:rPr>
               <w:t>b.</w:t>
@@ -3632,7 +3632,7 @@
             </w:r>
             <w:r>
               <w:rPr>
-                <w:rStyle w:val="Hyperlink"/>
+                <w:rStyle w:val="Lienhypertexte"/>
                 <w:noProof/>
               </w:rPr>
               <w:t>Slogan</w:t>
@@ -3689,7 +3689,7 @@
         </w:p>
         <w:p>
           <w:pPr>
-            <w:pStyle w:val="TOC3"/>
+            <w:pStyle w:val="TM3"/>
             <w:tabs>
               <w:tab w:val="left" w:pos="880"/>
               <w:tab w:val="right" w:leader="dot" w:pos="9350"/>
@@ -3704,7 +3704,7 @@
           <w:hyperlink w:anchor="_Toc5349359" w:history="1">
             <w:r>
               <w:rPr>
-                <w:rStyle w:val="Hyperlink"/>
+                <w:rStyle w:val="Lienhypertexte"/>
                 <w:noProof/>
               </w:rPr>
               <w:t>c.</w:t>
@@ -3720,7 +3720,7 @@
             </w:r>
             <w:r>
               <w:rPr>
-                <w:rStyle w:val="Hyperlink"/>
+                <w:rStyle w:val="Lienhypertexte"/>
                 <w:noProof/>
               </w:rPr>
               <w:t>Polices &amp; Couleurs</w:t>
@@ -3777,7 +3777,7 @@
         </w:p>
         <w:p>
           <w:pPr>
-            <w:pStyle w:val="TOC2"/>
+            <w:pStyle w:val="TM2"/>
             <w:tabs>
               <w:tab w:val="left" w:pos="660"/>
               <w:tab w:val="right" w:leader="dot" w:pos="9350"/>
@@ -3792,7 +3792,7 @@
           <w:hyperlink w:anchor="_Toc5349360" w:history="1">
             <w:r>
               <w:rPr>
-                <w:rStyle w:val="Hyperlink"/>
+                <w:rStyle w:val="Lienhypertexte"/>
                 <w:noProof/>
               </w:rPr>
               <w:t>6.</w:t>
@@ -3808,7 +3808,7 @@
             </w:r>
             <w:r>
               <w:rPr>
-                <w:rStyle w:val="Hyperlink"/>
+                <w:rStyle w:val="Lienhypertexte"/>
                 <w:noProof/>
               </w:rPr>
               <w:t>Les livrables attendus</w:t>
@@ -3865,7 +3865,7 @@
         </w:p>
         <w:p>
           <w:pPr>
-            <w:pStyle w:val="TOC3"/>
+            <w:pStyle w:val="TM3"/>
             <w:tabs>
               <w:tab w:val="left" w:pos="880"/>
               <w:tab w:val="right" w:leader="dot" w:pos="9350"/>
@@ -3880,7 +3880,7 @@
           <w:hyperlink w:anchor="_Toc5349361" w:history="1">
             <w:r>
               <w:rPr>
-                <w:rStyle w:val="Hyperlink"/>
+                <w:rStyle w:val="Lienhypertexte"/>
                 <w:noProof/>
               </w:rPr>
               <w:t>a.</w:t>
@@ -3896,7 +3896,7 @@
             </w:r>
             <w:r>
               <w:rPr>
-                <w:rStyle w:val="Hyperlink"/>
+                <w:rStyle w:val="Lienhypertexte"/>
                 <w:noProof/>
               </w:rPr>
               <w:t>Documents</w:t>
@@ -3953,7 +3953,7 @@
         </w:p>
         <w:p>
           <w:pPr>
-            <w:pStyle w:val="TOC3"/>
+            <w:pStyle w:val="TM3"/>
             <w:tabs>
               <w:tab w:val="left" w:pos="1100"/>
               <w:tab w:val="right" w:leader="dot" w:pos="9350"/>
@@ -3968,7 +3968,7 @@
           <w:hyperlink w:anchor="_Toc5349362" w:history="1">
             <w:r>
               <w:rPr>
-                <w:rStyle w:val="Hyperlink"/>
+                <w:rStyle w:val="Lienhypertexte"/>
                 <w:noProof/>
               </w:rPr>
               <w:t>b.</w:t>
@@ -3984,7 +3984,7 @@
             </w:r>
             <w:r>
               <w:rPr>
-                <w:rStyle w:val="Hyperlink"/>
+                <w:rStyle w:val="Lienhypertexte"/>
                 <w:noProof/>
               </w:rPr>
               <w:t>Les fichiers</w:t>
@@ -4041,7 +4041,7 @@
         </w:p>
         <w:p>
           <w:pPr>
-            <w:pStyle w:val="TOC3"/>
+            <w:pStyle w:val="TM3"/>
             <w:tabs>
               <w:tab w:val="left" w:pos="880"/>
               <w:tab w:val="right" w:leader="dot" w:pos="9350"/>
@@ -4056,7 +4056,7 @@
           <w:hyperlink w:anchor="_Toc5349363" w:history="1">
             <w:r>
               <w:rPr>
-                <w:rStyle w:val="Hyperlink"/>
+                <w:rStyle w:val="Lienhypertexte"/>
                 <w:noProof/>
               </w:rPr>
               <w:t>c.</w:t>
@@ -4072,7 +4072,7 @@
             </w:r>
             <w:r>
               <w:rPr>
-                <w:rStyle w:val="Hyperlink"/>
+                <w:rStyle w:val="Lienhypertexte"/>
                 <w:noProof/>
               </w:rPr>
               <w:t>Autres</w:t>
@@ -4129,7 +4129,7 @@
         </w:p>
         <w:p>
           <w:pPr>
-            <w:pStyle w:val="TOC1"/>
+            <w:pStyle w:val="TM1"/>
             <w:tabs>
               <w:tab w:val="left" w:pos="480"/>
               <w:tab w:val="right" w:leader="dot" w:pos="9350"/>
@@ -4144,7 +4144,7 @@
           <w:hyperlink w:anchor="_Toc5349364" w:history="1">
             <w:r>
               <w:rPr>
-                <w:rStyle w:val="Hyperlink"/>
+                <w:rStyle w:val="Lienhypertexte"/>
                 <w:noProof/>
               </w:rPr>
               <w:t>III.</w:t>
@@ -4160,7 +4160,7 @@
             </w:r>
             <w:r>
               <w:rPr>
-                <w:rStyle w:val="Hyperlink"/>
+                <w:rStyle w:val="Lienhypertexte"/>
                 <w:noProof/>
               </w:rPr>
               <w:t>Analyse et conception du système</w:t>
@@ -4217,7 +4217,7 @@
         </w:p>
         <w:p>
           <w:pPr>
-            <w:pStyle w:val="TOC2"/>
+            <w:pStyle w:val="TM2"/>
             <w:tabs>
               <w:tab w:val="left" w:pos="660"/>
               <w:tab w:val="right" w:leader="dot" w:pos="9350"/>
@@ -4232,7 +4232,7 @@
           <w:hyperlink w:anchor="_Toc5349365" w:history="1">
             <w:r>
               <w:rPr>
-                <w:rStyle w:val="Hyperlink"/>
+                <w:rStyle w:val="Lienhypertexte"/>
                 <w:noProof/>
               </w:rPr>
               <w:t>1.</w:t>
@@ -4248,7 +4248,7 @@
             </w:r>
             <w:r>
               <w:rPr>
-                <w:rStyle w:val="Hyperlink"/>
+                <w:rStyle w:val="Lienhypertexte"/>
                 <w:noProof/>
               </w:rPr>
               <w:t>Analyse et Conception</w:t>
@@ -4305,7 +4305,7 @@
         </w:p>
         <w:p>
           <w:pPr>
-            <w:pStyle w:val="TOC3"/>
+            <w:pStyle w:val="TM3"/>
             <w:tabs>
               <w:tab w:val="left" w:pos="880"/>
               <w:tab w:val="right" w:leader="dot" w:pos="9350"/>
@@ -4320,7 +4320,7 @@
           <w:hyperlink w:anchor="_Toc5349366" w:history="1">
             <w:r>
               <w:rPr>
-                <w:rStyle w:val="Hyperlink"/>
+                <w:rStyle w:val="Lienhypertexte"/>
                 <w:noProof/>
               </w:rPr>
               <w:t>a.</w:t>
@@ -4336,7 +4336,7 @@
             </w:r>
             <w:r>
               <w:rPr>
-                <w:rStyle w:val="Hyperlink"/>
+                <w:rStyle w:val="Lienhypertexte"/>
                 <w:noProof/>
               </w:rPr>
               <w:t>Identification des acteurs</w:t>
@@ -4393,7 +4393,7 @@
         </w:p>
         <w:p>
           <w:pPr>
-            <w:pStyle w:val="TOC3"/>
+            <w:pStyle w:val="TM3"/>
             <w:tabs>
               <w:tab w:val="left" w:pos="1100"/>
               <w:tab w:val="right" w:leader="dot" w:pos="9350"/>
@@ -4408,7 +4408,7 @@
           <w:hyperlink w:anchor="_Toc5349367" w:history="1">
             <w:r>
               <w:rPr>
-                <w:rStyle w:val="Hyperlink"/>
+                <w:rStyle w:val="Lienhypertexte"/>
                 <w:noProof/>
               </w:rPr>
               <w:t>b.</w:t>
@@ -4424,7 +4424,7 @@
             </w:r>
             <w:r>
               <w:rPr>
-                <w:rStyle w:val="Hyperlink"/>
+                <w:rStyle w:val="Lienhypertexte"/>
                 <w:noProof/>
               </w:rPr>
               <w:t>Vue statique du système</w:t>
@@ -4481,7 +4481,7 @@
         </w:p>
         <w:p>
           <w:pPr>
-            <w:pStyle w:val="TOC3"/>
+            <w:pStyle w:val="TM3"/>
             <w:tabs>
               <w:tab w:val="left" w:pos="880"/>
               <w:tab w:val="right" w:leader="dot" w:pos="9350"/>
@@ -4496,7 +4496,7 @@
           <w:hyperlink w:anchor="_Toc5349368" w:history="1">
             <w:r>
               <w:rPr>
-                <w:rStyle w:val="Hyperlink"/>
+                <w:rStyle w:val="Lienhypertexte"/>
                 <w:noProof/>
               </w:rPr>
               <w:t>c.</w:t>
@@ -4512,7 +4512,7 @@
             </w:r>
             <w:r>
               <w:rPr>
-                <w:rStyle w:val="Hyperlink"/>
+                <w:rStyle w:val="Lienhypertexte"/>
                 <w:noProof/>
               </w:rPr>
               <w:t>Vue dynamique du système</w:t>
@@ -4569,7 +4569,7 @@
         </w:p>
         <w:p>
           <w:pPr>
-            <w:pStyle w:val="TOC1"/>
+            <w:pStyle w:val="TM1"/>
             <w:tabs>
               <w:tab w:val="left" w:pos="480"/>
               <w:tab w:val="right" w:leader="dot" w:pos="9350"/>
@@ -4584,7 +4584,7 @@
           <w:hyperlink w:anchor="_Toc5349369" w:history="1">
             <w:r>
               <w:rPr>
-                <w:rStyle w:val="Hyperlink"/>
+                <w:rStyle w:val="Lienhypertexte"/>
                 <w:noProof/>
               </w:rPr>
               <w:t>IV.</w:t>
@@ -4600,7 +4600,7 @@
             </w:r>
             <w:r>
               <w:rPr>
-                <w:rStyle w:val="Hyperlink"/>
+                <w:rStyle w:val="Lienhypertexte"/>
                 <w:noProof/>
               </w:rPr>
               <w:t>Gestion du projet</w:t>
@@ -4657,7 +4657,7 @@
         </w:p>
         <w:p>
           <w:pPr>
-            <w:pStyle w:val="TOC2"/>
+            <w:pStyle w:val="TM2"/>
             <w:tabs>
               <w:tab w:val="left" w:pos="660"/>
               <w:tab w:val="right" w:leader="dot" w:pos="9350"/>
@@ -4672,7 +4672,7 @@
           <w:hyperlink w:anchor="_Toc5349370" w:history="1">
             <w:r>
               <w:rPr>
-                <w:rStyle w:val="Hyperlink"/>
+                <w:rStyle w:val="Lienhypertexte"/>
                 <w:noProof/>
               </w:rPr>
               <w:t>1.</w:t>
@@ -4688,7 +4688,7 @@
             </w:r>
             <w:r>
               <w:rPr>
-                <w:rStyle w:val="Hyperlink"/>
+                <w:rStyle w:val="Lienhypertexte"/>
                 <w:noProof/>
               </w:rPr>
               <w:t>Organisation du travail</w:t>
@@ -4745,7 +4745,7 @@
         </w:p>
         <w:p>
           <w:pPr>
-            <w:pStyle w:val="TOC2"/>
+            <w:pStyle w:val="TM2"/>
             <w:tabs>
               <w:tab w:val="left" w:pos="660"/>
               <w:tab w:val="right" w:leader="dot" w:pos="9350"/>
@@ -4760,7 +4760,7 @@
           <w:hyperlink w:anchor="_Toc5349371" w:history="1">
             <w:r>
               <w:rPr>
-                <w:rStyle w:val="Hyperlink"/>
+                <w:rStyle w:val="Lienhypertexte"/>
                 <w:noProof/>
               </w:rPr>
               <w:t>2.</w:t>
@@ -4776,7 +4776,7 @@
             </w:r>
             <w:r>
               <w:rPr>
-                <w:rStyle w:val="Hyperlink"/>
+                <w:rStyle w:val="Lienhypertexte"/>
                 <w:noProof/>
               </w:rPr>
               <w:t>Communication interne</w:t>
@@ -4833,7 +4833,7 @@
         </w:p>
         <w:p>
           <w:pPr>
-            <w:pStyle w:val="TOC2"/>
+            <w:pStyle w:val="TM2"/>
             <w:tabs>
               <w:tab w:val="left" w:pos="660"/>
               <w:tab w:val="right" w:leader="dot" w:pos="9350"/>
@@ -4848,7 +4848,7 @@
           <w:hyperlink w:anchor="_Toc5349372" w:history="1">
             <w:r>
               <w:rPr>
-                <w:rStyle w:val="Hyperlink"/>
+                <w:rStyle w:val="Lienhypertexte"/>
                 <w:noProof/>
               </w:rPr>
               <w:t>3.</w:t>
@@ -4864,7 +4864,7 @@
             </w:r>
             <w:r>
               <w:rPr>
-                <w:rStyle w:val="Hyperlink"/>
+                <w:rStyle w:val="Lienhypertexte"/>
                 <w:noProof/>
               </w:rPr>
               <w:t>Business model</w:t>
@@ -4921,7 +4921,7 @@
         </w:p>
         <w:p>
           <w:pPr>
-            <w:pStyle w:val="TOC1"/>
+            <w:pStyle w:val="TM1"/>
             <w:tabs>
               <w:tab w:val="left" w:pos="480"/>
               <w:tab w:val="right" w:leader="dot" w:pos="9350"/>
@@ -4936,7 +4936,7 @@
           <w:hyperlink w:anchor="_Toc5349373" w:history="1">
             <w:r>
               <w:rPr>
-                <w:rStyle w:val="Hyperlink"/>
+                <w:rStyle w:val="Lienhypertexte"/>
                 <w:noProof/>
               </w:rPr>
               <w:t>V.</w:t>
@@ -4952,7 +4952,7 @@
             </w:r>
             <w:r>
               <w:rPr>
-                <w:rStyle w:val="Hyperlink"/>
+                <w:rStyle w:val="Lienhypertexte"/>
                 <w:noProof/>
               </w:rPr>
               <w:t>Réalisation du projet</w:t>
@@ -5009,7 +5009,7 @@
         </w:p>
         <w:p>
           <w:pPr>
-            <w:pStyle w:val="TOC2"/>
+            <w:pStyle w:val="TM2"/>
             <w:tabs>
               <w:tab w:val="left" w:pos="660"/>
               <w:tab w:val="right" w:leader="dot" w:pos="9350"/>
@@ -5024,7 +5024,7 @@
           <w:hyperlink w:anchor="_Toc5349374" w:history="1">
             <w:r>
               <w:rPr>
-                <w:rStyle w:val="Hyperlink"/>
+                <w:rStyle w:val="Lienhypertexte"/>
                 <w:noProof/>
               </w:rPr>
               <w:t>1.</w:t>
@@ -5040,7 +5040,7 @@
             </w:r>
             <w:r>
               <w:rPr>
-                <w:rStyle w:val="Hyperlink"/>
+                <w:rStyle w:val="Lienhypertexte"/>
                 <w:noProof/>
               </w:rPr>
               <w:t>Développement de la base de données</w:t>
@@ -5097,7 +5097,7 @@
         </w:p>
         <w:p>
           <w:pPr>
-            <w:pStyle w:val="TOC3"/>
+            <w:pStyle w:val="TM3"/>
             <w:tabs>
               <w:tab w:val="left" w:pos="880"/>
               <w:tab w:val="right" w:leader="dot" w:pos="9350"/>
@@ -5112,7 +5112,7 @@
           <w:hyperlink w:anchor="_Toc5349375" w:history="1">
             <w:r>
               <w:rPr>
-                <w:rStyle w:val="Hyperlink"/>
+                <w:rStyle w:val="Lienhypertexte"/>
                 <w:noProof/>
               </w:rPr>
               <w:t>a.</w:t>
@@ -5128,7 +5128,7 @@
             </w:r>
             <w:r>
               <w:rPr>
-                <w:rStyle w:val="Hyperlink"/>
+                <w:rStyle w:val="Lienhypertexte"/>
                 <w:noProof/>
               </w:rPr>
               <w:t>Présentation et téléchargements des outils</w:t>
@@ -5185,7 +5185,7 @@
         </w:p>
         <w:p>
           <w:pPr>
-            <w:pStyle w:val="TOC3"/>
+            <w:pStyle w:val="TM3"/>
             <w:tabs>
               <w:tab w:val="left" w:pos="1100"/>
               <w:tab w:val="right" w:leader="dot" w:pos="9350"/>
@@ -5200,7 +5200,7 @@
           <w:hyperlink w:anchor="_Toc5349376" w:history="1">
             <w:r>
               <w:rPr>
-                <w:rStyle w:val="Hyperlink"/>
+                <w:rStyle w:val="Lienhypertexte"/>
                 <w:noProof/>
               </w:rPr>
               <w:t>b.</w:t>
@@ -5216,7 +5216,7 @@
             </w:r>
             <w:r>
               <w:rPr>
-                <w:rStyle w:val="Hyperlink"/>
+                <w:rStyle w:val="Lienhypertexte"/>
                 <w:noProof/>
               </w:rPr>
               <w:t>Création de la base de données, des tables</w:t>
@@ -5273,7 +5273,7 @@
         </w:p>
         <w:p>
           <w:pPr>
-            <w:pStyle w:val="TOC2"/>
+            <w:pStyle w:val="TM2"/>
             <w:tabs>
               <w:tab w:val="left" w:pos="660"/>
               <w:tab w:val="right" w:leader="dot" w:pos="9350"/>
@@ -5288,7 +5288,7 @@
           <w:hyperlink w:anchor="_Toc5349377" w:history="1">
             <w:r>
               <w:rPr>
-                <w:rStyle w:val="Hyperlink"/>
+                <w:rStyle w:val="Lienhypertexte"/>
                 <w:noProof/>
               </w:rPr>
               <w:t>2.</w:t>
@@ -5304,7 +5304,7 @@
             </w:r>
             <w:r>
               <w:rPr>
-                <w:rStyle w:val="Hyperlink"/>
+                <w:rStyle w:val="Lienhypertexte"/>
                 <w:noProof/>
               </w:rPr>
               <w:t>Implémentation des services</w:t>
@@ -5361,7 +5361,7 @@
         </w:p>
         <w:p>
           <w:pPr>
-            <w:pStyle w:val="TOC3"/>
+            <w:pStyle w:val="TM3"/>
             <w:tabs>
               <w:tab w:val="left" w:pos="880"/>
               <w:tab w:val="right" w:leader="dot" w:pos="9350"/>
@@ -5376,7 +5376,7 @@
           <w:hyperlink w:anchor="_Toc5349378" w:history="1">
             <w:r>
               <w:rPr>
-                <w:rStyle w:val="Hyperlink"/>
+                <w:rStyle w:val="Lienhypertexte"/>
                 <w:noProof/>
               </w:rPr>
               <w:t>a.</w:t>
@@ -5392,7 +5392,7 @@
             </w:r>
             <w:r>
               <w:rPr>
-                <w:rStyle w:val="Hyperlink"/>
+                <w:rStyle w:val="Lienhypertexte"/>
                 <w:noProof/>
               </w:rPr>
               <w:t>Architecture du logiciel</w:t>
@@ -5449,7 +5449,7 @@
         </w:p>
         <w:p>
           <w:pPr>
-            <w:pStyle w:val="TOC3"/>
+            <w:pStyle w:val="TM3"/>
             <w:tabs>
               <w:tab w:val="left" w:pos="1100"/>
               <w:tab w:val="right" w:leader="dot" w:pos="9350"/>
@@ -5464,7 +5464,7 @@
           <w:hyperlink w:anchor="_Toc5349379" w:history="1">
             <w:r>
               <w:rPr>
-                <w:rStyle w:val="Hyperlink"/>
+                <w:rStyle w:val="Lienhypertexte"/>
                 <w:noProof/>
               </w:rPr>
               <w:t>b.</w:t>
@@ -5480,7 +5480,7 @@
             </w:r>
             <w:r>
               <w:rPr>
-                <w:rStyle w:val="Hyperlink"/>
+                <w:rStyle w:val="Lienhypertexte"/>
                 <w:noProof/>
               </w:rPr>
               <w:t>Présentation et installation des outils</w:t>
@@ -5537,7 +5537,7 @@
         </w:p>
         <w:p>
           <w:pPr>
-            <w:pStyle w:val="TOC2"/>
+            <w:pStyle w:val="TM2"/>
             <w:tabs>
               <w:tab w:val="left" w:pos="660"/>
               <w:tab w:val="right" w:leader="dot" w:pos="9350"/>
@@ -5552,7 +5552,7 @@
           <w:hyperlink w:anchor="_Toc5349380" w:history="1">
             <w:r>
               <w:rPr>
-                <w:rStyle w:val="Hyperlink"/>
+                <w:rStyle w:val="Lienhypertexte"/>
                 <w:noProof/>
               </w:rPr>
               <w:t>3.</w:t>
@@ -5568,7 +5568,7 @@
             </w:r>
             <w:r>
               <w:rPr>
-                <w:rStyle w:val="Hyperlink"/>
+                <w:rStyle w:val="Lienhypertexte"/>
                 <w:noProof/>
               </w:rPr>
               <w:t>Interfaces graphiques</w:t>
@@ -5625,7 +5625,7 @@
         </w:p>
         <w:p>
           <w:pPr>
-            <w:pStyle w:val="TOC3"/>
+            <w:pStyle w:val="TM3"/>
             <w:tabs>
               <w:tab w:val="left" w:pos="880"/>
               <w:tab w:val="right" w:leader="dot" w:pos="9350"/>
@@ -5640,7 +5640,7 @@
           <w:hyperlink w:anchor="_Toc5349381" w:history="1">
             <w:r>
               <w:rPr>
-                <w:rStyle w:val="Hyperlink"/>
+                <w:rStyle w:val="Lienhypertexte"/>
                 <w:noProof/>
               </w:rPr>
               <w:t>a.</w:t>
@@ -5656,7 +5656,7 @@
             </w:r>
             <w:r>
               <w:rPr>
-                <w:rStyle w:val="Hyperlink"/>
+                <w:rStyle w:val="Lienhypertexte"/>
                 <w:noProof/>
               </w:rPr>
               <w:t>La page d’accueil</w:t>
@@ -5713,7 +5713,7 @@
         </w:p>
         <w:p>
           <w:pPr>
-            <w:pStyle w:val="TOC3"/>
+            <w:pStyle w:val="TM3"/>
             <w:tabs>
               <w:tab w:val="left" w:pos="1100"/>
               <w:tab w:val="right" w:leader="dot" w:pos="9350"/>
@@ -5728,7 +5728,7 @@
           <w:hyperlink w:anchor="_Toc5349382" w:history="1">
             <w:r>
               <w:rPr>
-                <w:rStyle w:val="Hyperlink"/>
+                <w:rStyle w:val="Lienhypertexte"/>
                 <w:noProof/>
               </w:rPr>
               <w:t>b.</w:t>
@@ -5744,7 +5744,7 @@
             </w:r>
             <w:r>
               <w:rPr>
-                <w:rStyle w:val="Hyperlink"/>
+                <w:rStyle w:val="Lienhypertexte"/>
                 <w:noProof/>
               </w:rPr>
               <w:t>La page des restaurants</w:t>
@@ -5801,7 +5801,7 @@
         </w:p>
         <w:p>
           <w:pPr>
-            <w:pStyle w:val="TOC1"/>
+            <w:pStyle w:val="TM1"/>
             <w:tabs>
               <w:tab w:val="right" w:leader="dot" w:pos="9350"/>
             </w:tabs>
@@ -5815,7 +5815,7 @@
           <w:hyperlink w:anchor="_Toc5349383" w:history="1">
             <w:r>
               <w:rPr>
-                <w:rStyle w:val="Hyperlink"/>
+                <w:rStyle w:val="Lienhypertexte"/>
                 <w:noProof/>
               </w:rPr>
               <w:t>Conclusion</w:t>
@@ -5872,7 +5872,7 @@
         </w:p>
         <w:p>
           <w:pPr>
-            <w:pStyle w:val="TOC1"/>
+            <w:pStyle w:val="TM1"/>
             <w:tabs>
               <w:tab w:val="left" w:pos="480"/>
               <w:tab w:val="right" w:leader="dot" w:pos="9350"/>
@@ -5887,7 +5887,7 @@
           <w:hyperlink w:anchor="_Toc5349384" w:history="1">
             <w:r>
               <w:rPr>
-                <w:rStyle w:val="Hyperlink"/>
+                <w:rStyle w:val="Lienhypertexte"/>
                 <w:noProof/>
               </w:rPr>
               <w:t>VI.</w:t>
@@ -5903,7 +5903,7 @@
             </w:r>
             <w:r>
               <w:rPr>
-                <w:rStyle w:val="Hyperlink"/>
+                <w:rStyle w:val="Lienhypertexte"/>
                 <w:noProof/>
               </w:rPr>
               <w:t>Références</w:t>
@@ -5960,7 +5960,7 @@
         </w:p>
         <w:p>
           <w:pPr>
-            <w:pStyle w:val="TOC2"/>
+            <w:pStyle w:val="TM2"/>
             <w:tabs>
               <w:tab w:val="left" w:pos="660"/>
               <w:tab w:val="right" w:leader="dot" w:pos="9350"/>
@@ -5975,7 +5975,7 @@
           <w:hyperlink w:anchor="_Toc5349385" w:history="1">
             <w:r>
               <w:rPr>
-                <w:rStyle w:val="Hyperlink"/>
+                <w:rStyle w:val="Lienhypertexte"/>
                 <w:noProof/>
               </w:rPr>
               <w:t>1.</w:t>
@@ -5991,7 +5991,7 @@
             </w:r>
             <w:r>
               <w:rPr>
-                <w:rStyle w:val="Hyperlink"/>
+                <w:rStyle w:val="Lienhypertexte"/>
                 <w:noProof/>
               </w:rPr>
               <w:t>Bibliographie</w:t>
@@ -6048,7 +6048,7 @@
         </w:p>
         <w:p>
           <w:pPr>
-            <w:pStyle w:val="TOC2"/>
+            <w:pStyle w:val="TM2"/>
             <w:tabs>
               <w:tab w:val="left" w:pos="660"/>
               <w:tab w:val="right" w:leader="dot" w:pos="9350"/>
@@ -6063,7 +6063,7 @@
           <w:hyperlink w:anchor="_Toc5349386" w:history="1">
             <w:r>
               <w:rPr>
-                <w:rStyle w:val="Hyperlink"/>
+                <w:rStyle w:val="Lienhypertexte"/>
                 <w:noProof/>
               </w:rPr>
               <w:t>2.</w:t>
@@ -6079,7 +6079,7 @@
             </w:r>
             <w:r>
               <w:rPr>
-                <w:rStyle w:val="Hyperlink"/>
+                <w:rStyle w:val="Lienhypertexte"/>
                 <w:noProof/>
               </w:rPr>
               <w:t>Webographie</w:t>
@@ -6136,7 +6136,7 @@
         </w:p>
         <w:p>
           <w:pPr>
-            <w:pStyle w:val="TOC1"/>
+            <w:pStyle w:val="TM1"/>
             <w:tabs>
               <w:tab w:val="left" w:pos="660"/>
               <w:tab w:val="right" w:leader="dot" w:pos="9350"/>
@@ -6151,7 +6151,7 @@
           <w:hyperlink w:anchor="_Toc5349387" w:history="1">
             <w:r>
               <w:rPr>
-                <w:rStyle w:val="Hyperlink"/>
+                <w:rStyle w:val="Lienhypertexte"/>
                 <w:noProof/>
               </w:rPr>
               <w:t>VII.</w:t>
@@ -6167,7 +6167,7 @@
             </w:r>
             <w:r>
               <w:rPr>
-                <w:rStyle w:val="Hyperlink"/>
+                <w:rStyle w:val="Lienhypertexte"/>
                 <w:noProof/>
               </w:rPr>
               <w:t>Annexes</w:t>
@@ -6249,7 +6249,7 @@
     </w:p>
     <w:p>
       <w:pPr>
-        <w:pStyle w:val="Heading1"/>
+        <w:pStyle w:val="Titre1"/>
         <w:numPr>
           <w:ilvl w:val="0"/>
           <w:numId w:val="0"/>
@@ -6277,7 +6277,7 @@
     </w:p>
     <w:p>
       <w:pPr>
-        <w:pStyle w:val="TableofFigures"/>
+        <w:pStyle w:val="Tabledesillustrations"/>
         <w:tabs>
           <w:tab w:val="right" w:leader="dot" w:pos="9350"/>
         </w:tabs>
@@ -6300,7 +6300,7 @@
       <w:hyperlink r:id="rId12" w:anchor="_Toc5349295" w:history="1">
         <w:r>
           <w:rPr>
-            <w:rStyle w:val="Hyperlink"/>
+            <w:rStyle w:val="Lienhypertexte"/>
             <w:noProof/>
           </w:rPr>
           <w:t>Figure 1 : Diagramme de flux d’informations</w:t>
@@ -6357,7 +6357,7 @@
     </w:p>
     <w:p>
       <w:pPr>
-        <w:pStyle w:val="TableofFigures"/>
+        <w:pStyle w:val="Tabledesillustrations"/>
         <w:tabs>
           <w:tab w:val="right" w:leader="dot" w:pos="9350"/>
         </w:tabs>
@@ -6371,7 +6371,7 @@
       <w:hyperlink w:anchor="_Toc5349296" w:history="1">
         <w:r>
           <w:rPr>
-            <w:rStyle w:val="Hyperlink"/>
+            <w:rStyle w:val="Lienhypertexte"/>
             <w:noProof/>
           </w:rPr>
           <w:t>Figure 2 : Diagramme de package</w:t>
@@ -6428,7 +6428,7 @@
     </w:p>
     <w:p>
       <w:pPr>
-        <w:pStyle w:val="TableofFigures"/>
+        <w:pStyle w:val="Tabledesillustrations"/>
         <w:tabs>
           <w:tab w:val="right" w:leader="dot" w:pos="9350"/>
         </w:tabs>
@@ -6442,7 +6442,7 @@
       <w:hyperlink w:anchor="_Toc5349297" w:history="1">
         <w:r>
           <w:rPr>
-            <w:rStyle w:val="Hyperlink"/>
+            <w:rStyle w:val="Lienhypertexte"/>
             <w:noProof/>
           </w:rPr>
           <w:t>Figure 3 : Diagramme de cas d'utilisation gestion des commandes</w:t>
@@ -6499,7 +6499,7 @@
     </w:p>
     <w:p>
       <w:pPr>
-        <w:pStyle w:val="TableofFigures"/>
+        <w:pStyle w:val="Tabledesillustrations"/>
         <w:tabs>
           <w:tab w:val="right" w:leader="dot" w:pos="9350"/>
         </w:tabs>
@@ -6513,7 +6513,7 @@
       <w:hyperlink w:anchor="_Toc5349298" w:history="1">
         <w:r>
           <w:rPr>
-            <w:rStyle w:val="Hyperlink"/>
+            <w:rStyle w:val="Lienhypertexte"/>
             <w:noProof/>
           </w:rPr>
           <w:t>Figure 4 : Diagramme de cas d'utilisation gestion des livraisons</w:t>
@@ -6570,7 +6570,7 @@
     </w:p>
     <w:p>
       <w:pPr>
-        <w:pStyle w:val="TableofFigures"/>
+        <w:pStyle w:val="Tabledesillustrations"/>
         <w:tabs>
           <w:tab w:val="right" w:leader="dot" w:pos="9350"/>
         </w:tabs>
@@ -6584,7 +6584,7 @@
       <w:hyperlink w:anchor="_Toc5349299" w:history="1">
         <w:r>
           <w:rPr>
-            <w:rStyle w:val="Hyperlink"/>
+            <w:rStyle w:val="Lienhypertexte"/>
             <w:noProof/>
           </w:rPr>
           <w:t>Figure 5 : Diagramme de classe</w:t>
@@ -6641,7 +6641,7 @@
     </w:p>
     <w:p>
       <w:pPr>
-        <w:pStyle w:val="TableofFigures"/>
+        <w:pStyle w:val="Tabledesillustrations"/>
         <w:tabs>
           <w:tab w:val="right" w:leader="dot" w:pos="9350"/>
         </w:tabs>
@@ -6655,7 +6655,7 @@
       <w:hyperlink w:anchor="_Toc5349300" w:history="1">
         <w:r>
           <w:rPr>
-            <w:rStyle w:val="Hyperlink"/>
+            <w:rStyle w:val="Lienhypertexte"/>
             <w:noProof/>
           </w:rPr>
           <w:t>Figure 6 : Diagramme de déploiement</w:t>
@@ -6712,7 +6712,7 @@
     </w:p>
     <w:p>
       <w:pPr>
-        <w:pStyle w:val="TableofFigures"/>
+        <w:pStyle w:val="Tabledesillustrations"/>
         <w:tabs>
           <w:tab w:val="right" w:leader="dot" w:pos="9350"/>
         </w:tabs>
@@ -6726,7 +6726,7 @@
       <w:hyperlink w:anchor="_Toc5349301" w:history="1">
         <w:r>
           <w:rPr>
-            <w:rStyle w:val="Hyperlink"/>
+            <w:rStyle w:val="Lienhypertexte"/>
             <w:noProof/>
           </w:rPr>
           <w:t>Figure 7 : Diagramme d'activité passer une commande</w:t>
@@ -6783,7 +6783,7 @@
     </w:p>
     <w:p>
       <w:pPr>
-        <w:pStyle w:val="TableofFigures"/>
+        <w:pStyle w:val="Tabledesillustrations"/>
         <w:tabs>
           <w:tab w:val="right" w:leader="dot" w:pos="9350"/>
         </w:tabs>
@@ -6797,7 +6797,7 @@
       <w:hyperlink w:anchor="_Toc5349302" w:history="1">
         <w:r>
           <w:rPr>
-            <w:rStyle w:val="Hyperlink"/>
+            <w:rStyle w:val="Lienhypertexte"/>
             <w:noProof/>
           </w:rPr>
           <w:t>Figure 8 : Diagramme d'activité effectuer une livraison</w:t>
@@ -6854,7 +6854,7 @@
     </w:p>
     <w:p>
       <w:pPr>
-        <w:pStyle w:val="TableofFigures"/>
+        <w:pStyle w:val="Tabledesillustrations"/>
         <w:tabs>
           <w:tab w:val="right" w:leader="dot" w:pos="9350"/>
         </w:tabs>
@@ -6868,7 +6868,7 @@
       <w:hyperlink w:anchor="_Toc5349303" w:history="1">
         <w:r>
           <w:rPr>
-            <w:rStyle w:val="Hyperlink"/>
+            <w:rStyle w:val="Lienhypertexte"/>
             <w:noProof/>
           </w:rPr>
           <w:t>Figure 9 : Diagramme d'états-transitions de l'objet commande</w:t>
@@ -6925,7 +6925,7 @@
     </w:p>
     <w:p>
       <w:pPr>
-        <w:pStyle w:val="TableofFigures"/>
+        <w:pStyle w:val="Tabledesillustrations"/>
         <w:tabs>
           <w:tab w:val="right" w:leader="dot" w:pos="9350"/>
         </w:tabs>
@@ -6939,7 +6939,7 @@
       <w:hyperlink w:anchor="_Toc5349304" w:history="1">
         <w:r>
           <w:rPr>
-            <w:rStyle w:val="Hyperlink"/>
+            <w:rStyle w:val="Lienhypertexte"/>
             <w:noProof/>
           </w:rPr>
           <w:t>Figure 10 : Diagramme de séquence créer un compte</w:t>
@@ -6996,7 +6996,7 @@
     </w:p>
     <w:p>
       <w:pPr>
-        <w:pStyle w:val="TableofFigures"/>
+        <w:pStyle w:val="Tabledesillustrations"/>
         <w:tabs>
           <w:tab w:val="right" w:leader="dot" w:pos="9350"/>
         </w:tabs>
@@ -7010,7 +7010,7 @@
       <w:hyperlink w:anchor="_Toc5349305" w:history="1">
         <w:r>
           <w:rPr>
-            <w:rStyle w:val="Hyperlink"/>
+            <w:rStyle w:val="Lienhypertexte"/>
             <w:noProof/>
           </w:rPr>
           <w:t>Figure 11 : Diagramme de Gantt</w:t>
@@ -7067,7 +7067,7 @@
     </w:p>
     <w:p>
       <w:pPr>
-        <w:pStyle w:val="TableofFigures"/>
+        <w:pStyle w:val="Tabledesillustrations"/>
         <w:tabs>
           <w:tab w:val="right" w:leader="dot" w:pos="9350"/>
         </w:tabs>
@@ -7081,7 +7081,7 @@
       <w:hyperlink w:anchor="_Toc5349306" w:history="1">
         <w:r>
           <w:rPr>
-            <w:rStyle w:val="Hyperlink"/>
+            <w:rStyle w:val="Lienhypertexte"/>
             <w:noProof/>
           </w:rPr>
           <w:t>Figure 12 : Choix de SQL Server</w:t>
@@ -7138,7 +7138,7 @@
     </w:p>
     <w:p>
       <w:pPr>
-        <w:pStyle w:val="TableofFigures"/>
+        <w:pStyle w:val="Tabledesillustrations"/>
         <w:tabs>
           <w:tab w:val="right" w:leader="dot" w:pos="9350"/>
         </w:tabs>
@@ -7152,7 +7152,7 @@
       <w:hyperlink w:anchor="_Toc5349307" w:history="1">
         <w:r>
           <w:rPr>
-            <w:rStyle w:val="Hyperlink"/>
+            <w:rStyle w:val="Lienhypertexte"/>
             <w:noProof/>
           </w:rPr>
           <w:t>Figure 13 : Inscription pour téléchargement</w:t>
@@ -7209,7 +7209,7 @@
     </w:p>
     <w:p>
       <w:pPr>
-        <w:pStyle w:val="TableofFigures"/>
+        <w:pStyle w:val="Tabledesillustrations"/>
         <w:tabs>
           <w:tab w:val="right" w:leader="dot" w:pos="9350"/>
         </w:tabs>
@@ -7223,7 +7223,7 @@
       <w:hyperlink w:anchor="_Toc5349308" w:history="1">
         <w:r>
           <w:rPr>
-            <w:rStyle w:val="Hyperlink"/>
+            <w:rStyle w:val="Lienhypertexte"/>
             <w:noProof/>
           </w:rPr>
           <w:t>Figure 14 : Téléchargement</w:t>
@@ -7280,7 +7280,7 @@
     </w:p>
     <w:p>
       <w:pPr>
-        <w:pStyle w:val="TableofFigures"/>
+        <w:pStyle w:val="Tabledesillustrations"/>
         <w:tabs>
           <w:tab w:val="right" w:leader="dot" w:pos="9350"/>
         </w:tabs>
@@ -7294,7 +7294,7 @@
       <w:hyperlink w:anchor="_Toc5349309" w:history="1">
         <w:r>
           <w:rPr>
-            <w:rStyle w:val="Hyperlink"/>
+            <w:rStyle w:val="Lienhypertexte"/>
             <w:noProof/>
           </w:rPr>
           <w:t>Figure 15 : Création de la base de données graphiquement</w:t>
@@ -7351,7 +7351,7 @@
     </w:p>
     <w:p>
       <w:pPr>
-        <w:pStyle w:val="TableofFigures"/>
+        <w:pStyle w:val="Tabledesillustrations"/>
         <w:tabs>
           <w:tab w:val="right" w:leader="dot" w:pos="9350"/>
         </w:tabs>
@@ -7365,7 +7365,7 @@
       <w:hyperlink w:anchor="_Toc5349310" w:history="1">
         <w:r>
           <w:rPr>
-            <w:rStyle w:val="Hyperlink"/>
+            <w:rStyle w:val="Lienhypertexte"/>
             <w:noProof/>
           </w:rPr>
           <w:t>Figure 16 : Création de la base de données par la syntaxe SQL</w:t>
@@ -7422,7 +7422,7 @@
     </w:p>
     <w:p>
       <w:pPr>
-        <w:pStyle w:val="TableofFigures"/>
+        <w:pStyle w:val="Tabledesillustrations"/>
         <w:tabs>
           <w:tab w:val="right" w:leader="dot" w:pos="9350"/>
         </w:tabs>
@@ -7436,7 +7436,7 @@
       <w:hyperlink w:anchor="_Toc5349311" w:history="1">
         <w:r>
           <w:rPr>
-            <w:rStyle w:val="Hyperlink"/>
+            <w:rStyle w:val="Lienhypertexte"/>
             <w:noProof/>
           </w:rPr>
           <w:t>Figure 17 : Création d'une table graphiquement</w:t>
@@ -7493,7 +7493,7 @@
     </w:p>
     <w:p>
       <w:pPr>
-        <w:pStyle w:val="TableofFigures"/>
+        <w:pStyle w:val="Tabledesillustrations"/>
         <w:tabs>
           <w:tab w:val="right" w:leader="dot" w:pos="9350"/>
         </w:tabs>
@@ -7507,7 +7507,7 @@
       <w:hyperlink w:anchor="_Toc5349312" w:history="1">
         <w:r>
           <w:rPr>
-            <w:rStyle w:val="Hyperlink"/>
+            <w:rStyle w:val="Lienhypertexte"/>
             <w:noProof/>
           </w:rPr>
           <w:t>Figure 18 : Création d'une table par syntaxe SQL</w:t>
@@ -7564,7 +7564,7 @@
     </w:p>
     <w:p>
       <w:pPr>
-        <w:pStyle w:val="TableofFigures"/>
+        <w:pStyle w:val="Tabledesillustrations"/>
         <w:tabs>
           <w:tab w:val="right" w:leader="dot" w:pos="9350"/>
         </w:tabs>
@@ -7578,7 +7578,7 @@
       <w:hyperlink w:anchor="_Toc5349313" w:history="1">
         <w:r>
           <w:rPr>
-            <w:rStyle w:val="Hyperlink"/>
+            <w:rStyle w:val="Lienhypertexte"/>
             <w:noProof/>
           </w:rPr>
           <w:t>Figure 19 : Architecture Orientée Service par Darryl Nelson</w:t>
@@ -7635,7 +7635,7 @@
     </w:p>
     <w:p>
       <w:pPr>
-        <w:pStyle w:val="TableofFigures"/>
+        <w:pStyle w:val="Tabledesillustrations"/>
         <w:tabs>
           <w:tab w:val="right" w:leader="dot" w:pos="9350"/>
         </w:tabs>
@@ -7649,7 +7649,7 @@
       <w:hyperlink w:anchor="_Toc5349314" w:history="1">
         <w:r>
           <w:rPr>
-            <w:rStyle w:val="Hyperlink"/>
+            <w:rStyle w:val="Lienhypertexte"/>
             <w:noProof/>
           </w:rPr>
           <w:t>Figure 20 : Architecture MVC</w:t>
@@ -7706,7 +7706,7 @@
     </w:p>
     <w:p>
       <w:pPr>
-        <w:pStyle w:val="TableofFigures"/>
+        <w:pStyle w:val="Tabledesillustrations"/>
         <w:tabs>
           <w:tab w:val="right" w:leader="dot" w:pos="9350"/>
         </w:tabs>
@@ -7720,7 +7720,7 @@
       <w:hyperlink w:anchor="_Toc5349315" w:history="1">
         <w:r>
           <w:rPr>
-            <w:rStyle w:val="Hyperlink"/>
+            <w:rStyle w:val="Lienhypertexte"/>
             <w:noProof/>
           </w:rPr>
           <w:t>Figure 21 : Choix de Visual Studio</w:t>
@@ -7777,7 +7777,7 @@
     </w:p>
     <w:p>
       <w:pPr>
-        <w:pStyle w:val="TableofFigures"/>
+        <w:pStyle w:val="Tabledesillustrations"/>
         <w:tabs>
           <w:tab w:val="right" w:leader="dot" w:pos="9350"/>
         </w:tabs>
@@ -7791,7 +7791,7 @@
       <w:hyperlink w:anchor="_Toc5349316" w:history="1">
         <w:r>
           <w:rPr>
-            <w:rStyle w:val="Hyperlink"/>
+            <w:rStyle w:val="Lienhypertexte"/>
             <w:noProof/>
           </w:rPr>
           <w:t>Figure 22 : Interface de demarrage</w:t>
@@ -7848,7 +7848,7 @@
     </w:p>
     <w:p>
       <w:pPr>
-        <w:pStyle w:val="TableofFigures"/>
+        <w:pStyle w:val="Tabledesillustrations"/>
         <w:tabs>
           <w:tab w:val="right" w:leader="dot" w:pos="9350"/>
         </w:tabs>
@@ -7862,7 +7862,7 @@
       <w:hyperlink w:anchor="_Toc5349317" w:history="1">
         <w:r>
           <w:rPr>
-            <w:rStyle w:val="Hyperlink"/>
+            <w:rStyle w:val="Lienhypertexte"/>
             <w:noProof/>
           </w:rPr>
           <w:t>Figure 23 : Creation d'un projet ASP.NET</w:t>
@@ -7919,7 +7919,7 @@
     </w:p>
     <w:p>
       <w:pPr>
-        <w:pStyle w:val="TableofFigures"/>
+        <w:pStyle w:val="Tabledesillustrations"/>
         <w:tabs>
           <w:tab w:val="right" w:leader="dot" w:pos="9350"/>
         </w:tabs>
@@ -7933,7 +7933,7 @@
       <w:hyperlink w:anchor="_Toc5349318" w:history="1">
         <w:r>
           <w:rPr>
-            <w:rStyle w:val="Hyperlink"/>
+            <w:rStyle w:val="Lienhypertexte"/>
             <w:noProof/>
           </w:rPr>
           <w:t>Figure 24 : Creation d'un projet ASP.NET (Suite)</w:t>
@@ -7990,7 +7990,7 @@
     </w:p>
     <w:p>
       <w:pPr>
-        <w:pStyle w:val="TableofFigures"/>
+        <w:pStyle w:val="Tabledesillustrations"/>
         <w:tabs>
           <w:tab w:val="right" w:leader="dot" w:pos="9350"/>
         </w:tabs>
@@ -8004,7 +8004,7 @@
       <w:hyperlink w:anchor="_Toc5349319" w:history="1">
         <w:r>
           <w:rPr>
-            <w:rStyle w:val="Hyperlink"/>
+            <w:rStyle w:val="Lienhypertexte"/>
             <w:noProof/>
           </w:rPr>
           <w:t>Figure 25 : Mapping avec la base de données</w:t>
@@ -8061,7 +8061,7 @@
     </w:p>
     <w:p>
       <w:pPr>
-        <w:pStyle w:val="TableofFigures"/>
+        <w:pStyle w:val="Tabledesillustrations"/>
         <w:tabs>
           <w:tab w:val="right" w:leader="dot" w:pos="9350"/>
         </w:tabs>
@@ -8075,7 +8075,7 @@
       <w:hyperlink w:anchor="_Toc5349320" w:history="1">
         <w:r>
           <w:rPr>
-            <w:rStyle w:val="Hyperlink"/>
+            <w:rStyle w:val="Lienhypertexte"/>
             <w:noProof/>
           </w:rPr>
           <w:t>Figure 26 : Mapping avec la base de données (Suite)</w:t>
@@ -8132,7 +8132,7 @@
     </w:p>
     <w:p>
       <w:pPr>
-        <w:pStyle w:val="TableofFigures"/>
+        <w:pStyle w:val="Tabledesillustrations"/>
         <w:tabs>
           <w:tab w:val="right" w:leader="dot" w:pos="9350"/>
         </w:tabs>
@@ -8146,7 +8146,7 @@
       <w:hyperlink w:anchor="_Toc5349321" w:history="1">
         <w:r>
           <w:rPr>
-            <w:rStyle w:val="Hyperlink"/>
+            <w:rStyle w:val="Lienhypertexte"/>
             <w:noProof/>
           </w:rPr>
           <w:t>Figure 27 : Mapping avec la base de données (Suite)</w:t>
@@ -8203,7 +8203,7 @@
     </w:p>
     <w:p>
       <w:pPr>
-        <w:pStyle w:val="TableofFigures"/>
+        <w:pStyle w:val="Tabledesillustrations"/>
         <w:tabs>
           <w:tab w:val="right" w:leader="dot" w:pos="9350"/>
         </w:tabs>
@@ -8217,7 +8217,7 @@
       <w:hyperlink w:anchor="_Toc5349322" w:history="1">
         <w:r>
           <w:rPr>
-            <w:rStyle w:val="Hyperlink"/>
+            <w:rStyle w:val="Lienhypertexte"/>
             <w:noProof/>
           </w:rPr>
           <w:t>Figure 28 : Création d’un controller</w:t>
@@ -8274,7 +8274,7 @@
     </w:p>
     <w:p>
       <w:pPr>
-        <w:pStyle w:val="TableofFigures"/>
+        <w:pStyle w:val="Tabledesillustrations"/>
         <w:tabs>
           <w:tab w:val="right" w:leader="dot" w:pos="9350"/>
         </w:tabs>
@@ -8288,7 +8288,7 @@
       <w:hyperlink w:anchor="_Toc5349323" w:history="1">
         <w:r>
           <w:rPr>
-            <w:rStyle w:val="Hyperlink"/>
+            <w:rStyle w:val="Lienhypertexte"/>
             <w:noProof/>
           </w:rPr>
           <w:t>Figure 29 : Création d'un controller (Suite)</w:t>
@@ -8345,7 +8345,7 @@
     </w:p>
     <w:p>
       <w:pPr>
-        <w:pStyle w:val="TableofFigures"/>
+        <w:pStyle w:val="Tabledesillustrations"/>
         <w:tabs>
           <w:tab w:val="right" w:leader="dot" w:pos="9350"/>
         </w:tabs>
@@ -8359,7 +8359,7 @@
       <w:hyperlink w:anchor="_Toc5349324" w:history="1">
         <w:r>
           <w:rPr>
-            <w:rStyle w:val="Hyperlink"/>
+            <w:rStyle w:val="Lienhypertexte"/>
             <w:noProof/>
           </w:rPr>
           <w:t>Figure 30 : Création d'une instance de PeeknTchopEntities</w:t>
@@ -8416,7 +8416,7 @@
     </w:p>
     <w:p>
       <w:pPr>
-        <w:pStyle w:val="TableofFigures"/>
+        <w:pStyle w:val="Tabledesillustrations"/>
         <w:tabs>
           <w:tab w:val="right" w:leader="dot" w:pos="9350"/>
         </w:tabs>
@@ -8430,7 +8430,7 @@
       <w:hyperlink w:anchor="_Toc5349325" w:history="1">
         <w:r>
           <w:rPr>
-            <w:rStyle w:val="Hyperlink"/>
+            <w:rStyle w:val="Lienhypertexte"/>
             <w:noProof/>
           </w:rPr>
           <w:t>Figure 31 : GetRestaurant by id</w:t>
@@ -8487,7 +8487,7 @@
     </w:p>
     <w:p>
       <w:pPr>
-        <w:pStyle w:val="TableofFigures"/>
+        <w:pStyle w:val="Tabledesillustrations"/>
         <w:tabs>
           <w:tab w:val="right" w:leader="dot" w:pos="9350"/>
         </w:tabs>
@@ -8501,7 +8501,7 @@
       <w:hyperlink w:anchor="_Toc5349326" w:history="1">
         <w:r>
           <w:rPr>
-            <w:rStyle w:val="Hyperlink"/>
+            <w:rStyle w:val="Lienhypertexte"/>
             <w:noProof/>
           </w:rPr>
           <w:t>Figure 32 : DeleteRestaurant by id</w:t>
@@ -8558,7 +8558,7 @@
     </w:p>
     <w:p>
       <w:pPr>
-        <w:pStyle w:val="TableofFigures"/>
+        <w:pStyle w:val="Tabledesillustrations"/>
         <w:tabs>
           <w:tab w:val="right" w:leader="dot" w:pos="9350"/>
         </w:tabs>
@@ -8572,7 +8572,7 @@
       <w:hyperlink w:anchor="_Toc5349327" w:history="1">
         <w:r>
           <w:rPr>
-            <w:rStyle w:val="Hyperlink"/>
+            <w:rStyle w:val="Lienhypertexte"/>
             <w:noProof/>
           </w:rPr>
           <w:t>Figure 33 : Interface de démarrage de Postman</w:t>
@@ -8629,7 +8629,7 @@
     </w:p>
     <w:p>
       <w:pPr>
-        <w:pStyle w:val="TableofFigures"/>
+        <w:pStyle w:val="Tabledesillustrations"/>
         <w:tabs>
           <w:tab w:val="right" w:leader="dot" w:pos="9350"/>
         </w:tabs>
@@ -8643,7 +8643,7 @@
       <w:hyperlink w:anchor="_Toc5349328" w:history="1">
         <w:r>
           <w:rPr>
-            <w:rStyle w:val="Hyperlink"/>
+            <w:rStyle w:val="Lienhypertexte"/>
             <w:noProof/>
           </w:rPr>
           <w:t>Figure 34 : Page d'accueil de notre application</w:t>
@@ -8700,7 +8700,7 @@
     </w:p>
     <w:p>
       <w:pPr>
-        <w:pStyle w:val="TableofFigures"/>
+        <w:pStyle w:val="Tabledesillustrations"/>
         <w:tabs>
           <w:tab w:val="right" w:leader="dot" w:pos="9350"/>
         </w:tabs>
@@ -8714,7 +8714,7 @@
       <w:hyperlink w:anchor="_Toc5349329" w:history="1">
         <w:r>
           <w:rPr>
-            <w:rStyle w:val="Hyperlink"/>
+            <w:rStyle w:val="Lienhypertexte"/>
             <w:noProof/>
           </w:rPr>
           <w:t>Figure 35 : Page des restaurants de notre application</w:t>
@@ -8771,7 +8771,7 @@
     </w:p>
     <w:p>
       <w:pPr>
-        <w:pStyle w:val="TableofFigures"/>
+        <w:pStyle w:val="Tabledesillustrations"/>
         <w:tabs>
           <w:tab w:val="right" w:leader="dot" w:pos="9350"/>
         </w:tabs>
@@ -8785,7 +8785,7 @@
       <w:hyperlink w:anchor="_Toc5349330" w:history="1">
         <w:r>
           <w:rPr>
-            <w:rStyle w:val="Hyperlink"/>
+            <w:rStyle w:val="Lienhypertexte"/>
             <w:noProof/>
           </w:rPr>
           <w:t>Figure 36 : Ecran principal du logiciel HotelPro</w:t>
@@ -8847,7 +8847,7 @@
     </w:p>
     <w:p>
       <w:pPr>
-        <w:pStyle w:val="TableofFigures"/>
+        <w:pStyle w:val="Tabledesillustrations"/>
         <w:tabs>
           <w:tab w:val="right" w:leader="dot" w:pos="9350"/>
         </w:tabs>
@@ -8870,7 +8870,7 @@
       <w:hyperlink w:anchor="_Toc5348417" w:history="1">
         <w:r>
           <w:rPr>
-            <w:rStyle w:val="Hyperlink"/>
+            <w:rStyle w:val="Lienhypertexte"/>
             <w:noProof/>
           </w:rPr>
           <w:t>Tableau 1: Récapitulatif de la critique de l'existant</w:t>
@@ -8927,7 +8927,7 @@
     </w:p>
     <w:p>
       <w:pPr>
-        <w:pStyle w:val="TableofFigures"/>
+        <w:pStyle w:val="Tabledesillustrations"/>
         <w:tabs>
           <w:tab w:val="right" w:leader="dot" w:pos="9350"/>
         </w:tabs>
@@ -8941,7 +8941,7 @@
       <w:hyperlink w:anchor="_Toc5348418" w:history="1">
         <w:r>
           <w:rPr>
-            <w:rStyle w:val="Hyperlink"/>
+            <w:rStyle w:val="Lienhypertexte"/>
             <w:noProof/>
           </w:rPr>
           <w:t>Tableau 2 : Récapitulatif des critères de qualité</w:t>
@@ -8998,7 +8998,7 @@
     </w:p>
     <w:p>
       <w:pPr>
-        <w:pStyle w:val="TableofFigures"/>
+        <w:pStyle w:val="Tabledesillustrations"/>
         <w:tabs>
           <w:tab w:val="right" w:leader="dot" w:pos="9350"/>
         </w:tabs>
@@ -9012,7 +9012,7 @@
       <w:hyperlink w:anchor="_Toc5348419" w:history="1">
         <w:r>
           <w:rPr>
-            <w:rStyle w:val="Hyperlink"/>
+            <w:rStyle w:val="Lienhypertexte"/>
             <w:noProof/>
           </w:rPr>
           <w:t>Tableau 3 : Plan de communication</w:t>
@@ -9069,7 +9069,7 @@
     </w:p>
     <w:p>
       <w:pPr>
-        <w:pStyle w:val="TableofFigures"/>
+        <w:pStyle w:val="Tabledesillustrations"/>
         <w:tabs>
           <w:tab w:val="right" w:leader="dot" w:pos="9350"/>
         </w:tabs>
@@ -9083,7 +9083,7 @@
       <w:hyperlink w:anchor="_Toc5348420" w:history="1">
         <w:r>
           <w:rPr>
-            <w:rStyle w:val="Hyperlink"/>
+            <w:rStyle w:val="Lienhypertexte"/>
             <w:noProof/>
           </w:rPr>
           <w:t>Tableau 4 : Rentabilisation du projet</w:t>
@@ -9145,7 +9145,7 @@
     </w:p>
     <w:p>
       <w:pPr>
-        <w:pStyle w:val="NoSpacing"/>
+        <w:pStyle w:val="Sansinterligne"/>
         <w:rPr>
           <w:lang w:val="fr-FR"/>
         </w:rPr>
@@ -9153,7 +9153,7 @@
     </w:p>
     <w:p>
       <w:pPr>
-        <w:pStyle w:val="NoSpacing"/>
+        <w:pStyle w:val="Sansinterligne"/>
         <w:rPr>
           <w:lang w:val="fr-FR"/>
         </w:rPr>
@@ -9161,7 +9161,7 @@
     </w:p>
     <w:p>
       <w:pPr>
-        <w:pStyle w:val="NoSpacing"/>
+        <w:pStyle w:val="Sansinterligne"/>
         <w:rPr>
           <w:lang w:val="fr-FR"/>
         </w:rPr>
@@ -9169,7 +9169,7 @@
     </w:p>
     <w:p>
       <w:pPr>
-        <w:pStyle w:val="NoSpacing"/>
+        <w:pStyle w:val="Sansinterligne"/>
         <w:rPr>
           <w:lang w:val="fr-FR"/>
         </w:rPr>
@@ -9177,7 +9177,7 @@
     </w:p>
     <w:p>
       <w:pPr>
-        <w:pStyle w:val="NoSpacing"/>
+        <w:pStyle w:val="Sansinterligne"/>
         <w:rPr>
           <w:lang w:val="fr-FR"/>
         </w:rPr>
@@ -9185,7 +9185,7 @@
     </w:p>
     <w:p>
       <w:pPr>
-        <w:pStyle w:val="NoSpacing"/>
+        <w:pStyle w:val="Sansinterligne"/>
         <w:rPr>
           <w:lang w:val="fr-FR"/>
         </w:rPr>
@@ -9193,7 +9193,7 @@
     </w:p>
     <w:p>
       <w:pPr>
-        <w:pStyle w:val="NoSpacing"/>
+        <w:pStyle w:val="Sansinterligne"/>
         <w:rPr>
           <w:lang w:val="fr-FR"/>
         </w:rPr>
@@ -9201,7 +9201,7 @@
     </w:p>
     <w:p>
       <w:pPr>
-        <w:pStyle w:val="NoSpacing"/>
+        <w:pStyle w:val="Sansinterligne"/>
         <w:rPr>
           <w:lang w:val="fr-FR"/>
         </w:rPr>
@@ -9235,7 +9235,7 @@
     </w:p>
     <w:p>
       <w:pPr>
-        <w:pStyle w:val="Heading1"/>
+        <w:pStyle w:val="Titre1"/>
         <w:numPr>
           <w:ilvl w:val="0"/>
           <w:numId w:val="0"/>
@@ -9262,138 +9262,117 @@
           <w:rFonts w:cstheme="minorHAnsi"/>
           <w:szCs w:val="24"/>
         </w:rPr>
-        <w:t xml:space="preserve">Inscrites à l’IUC en Management des systèmes d’information pour le compte de l’année académique 2019-2020, l’une des étapes à franchir pour l’obtention du diplôme de fin d’année est la présentation d’un projet </w:t>
+        <w:t>Inscrites à l’IUC en Management des systèmes d’information pour le compte de l’année académique 2019-2020, l’une des étapes à franchir pour l’obtention du diplôme de fin d’année est la présentation d’un projet qualifié de</w:t>
       </w:r>
       <w:r>
         <w:rPr>
           <w:rFonts w:cstheme="minorHAnsi"/>
           <w:szCs w:val="24"/>
         </w:rPr>
-        <w:t>qualifié de</w:t>
+        <w:t xml:space="preserve"> tuteu</w:t>
       </w:r>
       <w:r>
         <w:rPr>
           <w:rFonts w:cstheme="minorHAnsi"/>
           <w:szCs w:val="24"/>
         </w:rPr>
-        <w:t xml:space="preserve"> tuteu</w:t>
+        <w:t xml:space="preserve">ré.  Le projet </w:t>
       </w:r>
       <w:r>
         <w:rPr>
           <w:rFonts w:cstheme="minorHAnsi"/>
           <w:szCs w:val="24"/>
         </w:rPr>
-        <w:t xml:space="preserve">ré.  Le projet </w:t>
+        <w:t>tuteu</w:t>
       </w:r>
       <w:r>
         <w:rPr>
           <w:rFonts w:cstheme="minorHAnsi"/>
           <w:szCs w:val="24"/>
         </w:rPr>
-        <w:t>tuteu</w:t>
+        <w:t xml:space="preserve">ré a deux principaux buts : la mise en exergue et en pratique des connaissances acquises en classe (durant les cours) </w:t>
       </w:r>
       <w:r>
         <w:rPr>
           <w:rFonts w:cstheme="minorHAnsi"/>
           <w:szCs w:val="24"/>
         </w:rPr>
-        <w:t>ré</w:t>
+        <w:t>ainsi que</w:t>
       </w:r>
       <w:r>
         <w:rPr>
           <w:rFonts w:cstheme="minorHAnsi"/>
           <w:szCs w:val="24"/>
         </w:rPr>
-        <w:t xml:space="preserve"> </w:t>
+        <w:t xml:space="preserve"> la valorisation du travail d’équipe. C’est dans ce sillage que nous avons élaboré ce travail intitulé </w:t>
       </w:r>
       <w:r>
         <w:rPr>
           <w:rFonts w:cstheme="minorHAnsi"/>
           <w:szCs w:val="24"/>
         </w:rPr>
-        <w:t xml:space="preserve">a deux principaux buts : la mise en exergue et en pratique des connaissances acquises en classe (durant les cours) </w:t>
+        <w:t>conception et réalisation</w:t>
       </w:r>
       <w:r>
         <w:rPr>
           <w:rFonts w:cstheme="minorHAnsi"/>
           <w:szCs w:val="24"/>
         </w:rPr>
-        <w:t>ainsi que</w:t>
+        <w:t xml:space="preserve"> d’une bibliothèque numérique au sein de l’Institut</w:t>
       </w:r>
       <w:r>
         <w:rPr>
           <w:rFonts w:cstheme="minorHAnsi"/>
           <w:szCs w:val="24"/>
         </w:rPr>
-        <w:t xml:space="preserve"> la valorisation du travail d’équipe. C’est dans ce sillage que nous avons élaboré ce travail intitulé </w:t>
+        <w:t xml:space="preserve"> Universitaire de la côte dont </w:t>
       </w:r>
       <w:r>
         <w:rPr>
           <w:rFonts w:cstheme="minorHAnsi"/>
           <w:szCs w:val="24"/>
         </w:rPr>
-        <w:t>conception et réalisation</w:t>
+        <w:t>l’objectif comme son nom le dit si bien est de donner à l’IUC sa propre bibliothèque numérique pour une formation toujours intégrale et effective de ses apprenants. Pour ce faire nous avons grâce à u</w:t>
       </w:r>
       <w:r>
         <w:rPr>
           <w:rFonts w:cstheme="minorHAnsi"/>
           <w:szCs w:val="24"/>
         </w:rPr>
-        <w:t xml:space="preserve"> d’une bibliothèque numérique au sein de l’Institut</w:t>
+        <w:t>ne étude menée sur le terrain, un cahier de</w:t>
       </w:r>
       <w:r>
         <w:rPr>
           <w:rFonts w:cstheme="minorHAnsi"/>
           <w:szCs w:val="24"/>
         </w:rPr>
-        <w:t xml:space="preserve"> Universitaire de la côte dont </w:t>
+        <w:t xml:space="preserve"> charges et après analyse des faisabilités</w:t>
       </w:r>
       <w:r>
         <w:rPr>
           <w:rFonts w:cstheme="minorHAnsi"/>
           <w:szCs w:val="24"/>
         </w:rPr>
-        <w:t>l’objectif comme son nom le dit si bien est de donner à l’IUC sa propre bibliothèque numérique pour une formation toujours intégrale et effective de ses apprenants. Pour ce faire nous avons grâce à u</w:t>
+        <w:t>,</w:t>
       </w:r>
       <w:r>
         <w:rPr>
           <w:rFonts w:cstheme="minorHAnsi"/>
           <w:szCs w:val="24"/>
         </w:rPr>
-        <w:t>ne étude menée sur le terrain, un cahier de</w:t>
+        <w:t xml:space="preserve"> opté non pas pour l’adoption d’une solution mais plutôt pour la conception d’une solution répondant de façon spécifique à nos </w:t>
       </w:r>
       <w:r>
         <w:rPr>
           <w:rFonts w:cstheme="minorHAnsi"/>
           <w:szCs w:val="24"/>
         </w:rPr>
-        <w:t xml:space="preserve"> charges et après analyse des faisabilités</w:t>
-      </w:r>
-      <w:r>
-        <w:rPr>
-          <w:rFonts w:cstheme="minorHAnsi"/>
-          <w:szCs w:val="24"/>
-        </w:rPr>
-        <w:t>,</w:t>
-      </w:r>
-      <w:r>
-        <w:rPr>
-          <w:rFonts w:cstheme="minorHAnsi"/>
-          <w:szCs w:val="24"/>
-        </w:rPr>
-        <w:t xml:space="preserve"> opté non pas pour l’adoption d’une solution mais plutôt pour la conception d’une solution répondant de façon spécifique à nos </w:t>
-      </w:r>
-      <w:r>
-        <w:rPr>
-          <w:rFonts w:cstheme="minorHAnsi"/>
-          <w:szCs w:val="24"/>
-        </w:rPr>
         <w:t>besoins.</w:t>
       </w:r>
     </w:p>
     <w:p>
       <w:pPr>
-        <w:pStyle w:val="Heading1"/>
+        <w:pStyle w:val="Titre1"/>
         <w:numPr>
           <w:ilvl w:val="0"/>
           <w:numId w:val="0"/>
@@ -9411,7 +9390,7 @@
     </w:p>
     <w:p>
       <w:pPr>
-        <w:pStyle w:val="Heading1"/>
+        <w:pStyle w:val="Titre1"/>
         <w:numPr>
           <w:ilvl w:val="0"/>
           <w:numId w:val="0"/>
@@ -9438,7 +9417,7 @@
     </w:p>
     <w:p>
       <w:pPr>
-        <w:pStyle w:val="Heading1"/>
+        <w:pStyle w:val="Titre1"/>
         <w:numPr>
           <w:ilvl w:val="0"/>
           <w:numId w:val="0"/>
@@ -9521,7 +9500,7 @@
       <w:hyperlink r:id="rId16" w:tooltip="Communication" w:history="1">
         <w:r>
           <w:rPr>
-            <w:rStyle w:val="Hyperlink"/>
+            <w:rStyle w:val="Lienhypertexte"/>
             <w:rFonts w:cstheme="minorHAnsi"/>
             <w:color w:val="000000" w:themeColor="text1"/>
             <w:szCs w:val="24"/>
@@ -9552,7 +9531,7 @@
       <w:hyperlink r:id="rId17" w:tooltip="Information" w:history="1">
         <w:r>
           <w:rPr>
-            <w:rStyle w:val="Hyperlink"/>
+            <w:rStyle w:val="Lienhypertexte"/>
             <w:rFonts w:cstheme="minorHAnsi"/>
             <w:color w:val="000000" w:themeColor="text1"/>
             <w:szCs w:val="24"/>
@@ -9583,7 +9562,7 @@
       <w:hyperlink r:id="rId18" w:tooltip="1967" w:history="1">
         <w:r>
           <w:rPr>
-            <w:rStyle w:val="Hyperlink"/>
+            <w:rStyle w:val="Lienhypertexte"/>
             <w:rFonts w:cstheme="minorHAnsi"/>
             <w:color w:val="000000" w:themeColor="text1"/>
             <w:szCs w:val="24"/>
@@ -9605,7 +9584,7 @@
       <w:hyperlink r:id="rId19" w:tooltip="Disquette" w:history="1">
         <w:r>
           <w:rPr>
-            <w:rStyle w:val="Hyperlink"/>
+            <w:rStyle w:val="Lienhypertexte"/>
             <w:rFonts w:cstheme="minorHAnsi"/>
             <w:color w:val="000000" w:themeColor="text1"/>
             <w:szCs w:val="24"/>
@@ -9627,7 +9606,7 @@
       <w:hyperlink r:id="rId20" w:tooltip="Papier" w:history="1">
         <w:r>
           <w:rPr>
-            <w:rStyle w:val="Hyperlink"/>
+            <w:rStyle w:val="Lienhypertexte"/>
             <w:rFonts w:cstheme="minorHAnsi"/>
             <w:color w:val="000000" w:themeColor="text1"/>
             <w:szCs w:val="24"/>
@@ -9658,7 +9637,7 @@
       <w:hyperlink r:id="rId21" w:tooltip="Informatisation" w:history="1">
         <w:r>
           <w:rPr>
-            <w:rStyle w:val="Hyperlink"/>
+            <w:rStyle w:val="Lienhypertexte"/>
             <w:rFonts w:cstheme="minorHAnsi"/>
             <w:color w:val="000000" w:themeColor="text1"/>
             <w:szCs w:val="24"/>
@@ -9713,7 +9692,7 @@
     </w:p>
     <w:p>
       <w:pPr>
-        <w:pStyle w:val="ListParagraph"/>
+        <w:pStyle w:val="Paragraphedeliste"/>
         <w:numPr>
           <w:ilvl w:val="1"/>
           <w:numId w:val="22"/>
@@ -9732,7 +9711,7 @@
     </w:p>
     <w:p>
       <w:pPr>
-        <w:pStyle w:val="ListParagraph"/>
+        <w:pStyle w:val="Paragraphedeliste"/>
         <w:numPr>
           <w:ilvl w:val="1"/>
           <w:numId w:val="22"/>
@@ -9751,7 +9730,7 @@
     </w:p>
     <w:p>
       <w:pPr>
-        <w:pStyle w:val="ListParagraph"/>
+        <w:pStyle w:val="Paragraphedeliste"/>
         <w:numPr>
           <w:ilvl w:val="1"/>
           <w:numId w:val="22"/>
@@ -9770,7 +9749,7 @@
     </w:p>
     <w:p>
       <w:pPr>
-        <w:pStyle w:val="Heading1"/>
+        <w:pStyle w:val="Titre1"/>
       </w:pPr>
       <w:r>
         <w:br w:type="page"/>
@@ -9815,7 +9794,7 @@
     </w:p>
     <w:p>
       <w:pPr>
-        <w:pStyle w:val="Heading2"/>
+        <w:pStyle w:val="Titre2"/>
       </w:pPr>
       <w:bookmarkStart w:id="3" w:name="_Toc5349343"/>
       <w:r>
@@ -9851,21 +9830,7 @@
           <w:rFonts w:cstheme="minorHAnsi"/>
           <w:szCs w:val="24"/>
         </w:rPr>
-        <w:t xml:space="preserve"> et des </w:t>
-      </w:r>
-      <w:r>
-        <w:rPr>
-          <w:rFonts w:cstheme="minorHAnsi"/>
-          <w:szCs w:val="24"/>
-        </w:rPr>
-        <w:t>livres numériques</w:t>
-      </w:r>
-      <w:r>
-        <w:rPr>
-          <w:rFonts w:cstheme="minorHAnsi"/>
-          <w:szCs w:val="24"/>
-        </w:rPr>
-        <w:t xml:space="preserve">. Après une enquête sur le terrain </w:t>
+        <w:t xml:space="preserve"> et des livres numériques. Après une enquête sur le terrain </w:t>
       </w:r>
       <w:r>
         <w:rPr>
@@ -9959,112 +9924,94 @@
           <w:szCs w:val="24"/>
           <w:u w:val="single"/>
         </w:rPr>
-        <w:t>Cas 2</w:t>
-      </w:r>
-      <w:r>
+        <w:t>Cas 2 :</w:t>
+      </w:r>
+    </w:p>
+    <w:p>
+      <w:pPr>
+        <w:spacing w:line="276" w:lineRule="auto"/>
+        <w:ind w:firstLine="720"/>
+      </w:pPr>
+      <w:r>
+        <w:rPr>
+          <w:rFonts w:cstheme="minorHAnsi"/>
+          <w:szCs w:val="24"/>
+        </w:rPr>
+        <w:t>Quant au</w:t>
+      </w:r>
+      <w:r>
+        <w:rPr>
+          <w:rFonts w:cstheme="minorHAnsi"/>
+          <w:szCs w:val="24"/>
+        </w:rPr>
+        <w:t xml:space="preserve">x livres numériques, cette bibliothèque en possède plus de 500, tous contenus dans leur base de données. </w:t>
+      </w:r>
+    </w:p>
+    <w:p>
+      <w:pPr>
+        <w:pStyle w:val="Titre2"/>
+      </w:pPr>
+      <w:bookmarkStart w:id="4" w:name="_Toc5349344"/>
+      <w:r>
+        <w:t>Critique de l’existant</w:t>
+      </w:r>
+      <w:bookmarkEnd w:id="4"/>
+    </w:p>
+    <w:p>
+      <w:pPr>
+        <w:spacing w:line="276" w:lineRule="auto"/>
+        <w:ind w:firstLine="720"/>
         <w:rPr>
           <w:rFonts w:cstheme="minorHAnsi"/>
           <w:b/>
           <w:szCs w:val="24"/>
           <w:u w:val="single"/>
         </w:rPr>
-        <w:t> :</w:t>
-      </w:r>
-    </w:p>
-    <w:p>
-      <w:pPr>
-        <w:spacing w:line="276" w:lineRule="auto"/>
-        <w:ind w:firstLine="720"/>
-      </w:pPr>
-      <w:r>
-        <w:rPr>
-          <w:rFonts w:cstheme="minorHAnsi"/>
-          <w:szCs w:val="24"/>
-        </w:rPr>
-        <w:t>Quant au</w:t>
-      </w:r>
-      <w:r>
-        <w:rPr>
-          <w:rFonts w:cstheme="minorHAnsi"/>
-          <w:szCs w:val="24"/>
-        </w:rPr>
-        <w:t xml:space="preserve">x livres numériques, cette bibliothèque en possède plus de 500, tous contenus dans leur base de données. </w:t>
-      </w:r>
-    </w:p>
-    <w:p>
-      <w:pPr>
-        <w:pStyle w:val="Heading2"/>
-      </w:pPr>
-      <w:bookmarkStart w:id="4" w:name="_Toc5349344"/>
-      <w:r>
-        <w:t>Critique de l’existant</w:t>
-      </w:r>
-      <w:bookmarkEnd w:id="4"/>
-    </w:p>
-    <w:p>
-      <w:pPr>
-        <w:spacing w:line="276" w:lineRule="auto"/>
-        <w:ind w:firstLine="720"/>
+      </w:pPr>
+      <w:r>
         <w:rPr>
           <w:rFonts w:cstheme="minorHAnsi"/>
           <w:b/>
           <w:szCs w:val="24"/>
           <w:u w:val="single"/>
         </w:rPr>
-      </w:pPr>
-      <w:r>
+        <w:t>Cas 1 :</w:t>
+      </w:r>
+    </w:p>
+    <w:p>
+      <w:r>
+        <w:tab/>
+        <w:t>Malheureusement la bibliothèque de l’IUC n’est pas assez grande pour</w:t>
+      </w:r>
+      <w:r>
+        <w:t xml:space="preserve"> contenir</w:t>
+      </w:r>
+      <w:r>
+        <w:t xml:space="preserve"> les milliers d’étudiants et les centaines de professeurs présents</w:t>
+      </w:r>
+      <w:r>
+        <w:t xml:space="preserve"> au campus.</w:t>
+      </w:r>
+    </w:p>
+    <w:p>
+      <w:pPr>
+        <w:spacing w:line="276" w:lineRule="auto"/>
+        <w:ind w:firstLine="720"/>
         <w:rPr>
           <w:rFonts w:cstheme="minorHAnsi"/>
           <w:b/>
           <w:szCs w:val="24"/>
           <w:u w:val="single"/>
         </w:rPr>
-        <w:t>Cas 1 :</w:t>
-      </w:r>
-    </w:p>
-    <w:p>
-      <w:r>
-        <w:tab/>
-        <w:t>Malheureusement la bibliothèque de l’IUC n’est pas assez grande pour</w:t>
-      </w:r>
-      <w:r>
-        <w:t xml:space="preserve"> contenir</w:t>
-      </w:r>
-      <w:r>
-        <w:t xml:space="preserve"> les milliers d’étudiants et les centaines de professeurs présents</w:t>
-      </w:r>
-      <w:r>
-        <w:t xml:space="preserve"> au campus.</w:t>
-      </w:r>
-    </w:p>
-    <w:p>
-      <w:pPr>
-        <w:spacing w:line="276" w:lineRule="auto"/>
-        <w:ind w:firstLine="720"/>
+      </w:pPr>
+      <w:r>
         <w:rPr>
           <w:rFonts w:cstheme="minorHAnsi"/>
           <w:b/>
           <w:szCs w:val="24"/>
           <w:u w:val="single"/>
         </w:rPr>
-      </w:pPr>
-      <w:r>
-        <w:rPr>
-          <w:rFonts w:cstheme="minorHAnsi"/>
-          <w:b/>
-          <w:szCs w:val="24"/>
-          <w:u w:val="single"/>
-        </w:rPr>
-        <w:t>Cas 2</w:t>
-      </w:r>
-      <w:r>
-        <w:rPr>
-          <w:rFonts w:cstheme="minorHAnsi"/>
-          <w:b/>
-          <w:szCs w:val="24"/>
-          <w:u w:val="single"/>
-        </w:rPr>
-        <w:t> :</w:t>
+        <w:t>Cas 2 :</w:t>
       </w:r>
     </w:p>
     <w:p>
@@ -10077,75 +10024,61 @@
           <w:rFonts w:cstheme="minorHAnsi"/>
           <w:szCs w:val="24"/>
         </w:rPr>
-        <w:t xml:space="preserve">Bien qu’IUC soit riche en livres numériques, </w:t>
+        <w:t>Bien qu’IUC soit riche en livres numériques, ils</w:t>
       </w:r>
       <w:r>
         <w:rPr>
           <w:rFonts w:cstheme="minorHAnsi"/>
           <w:szCs w:val="24"/>
         </w:rPr>
-        <w:t>ils</w:t>
+        <w:t xml:space="preserve"> reste</w:t>
       </w:r>
       <w:r>
         <w:rPr>
           <w:rFonts w:cstheme="minorHAnsi"/>
           <w:szCs w:val="24"/>
         </w:rPr>
-        <w:t xml:space="preserve"> reste</w:t>
+        <w:t>nt tout de même</w:t>
       </w:r>
       <w:r>
         <w:rPr>
           <w:rFonts w:cstheme="minorHAnsi"/>
           <w:szCs w:val="24"/>
         </w:rPr>
-        <w:t>nt</w:t>
+        <w:t xml:space="preserve"> inaccessibles car non publié</w:t>
       </w:r>
       <w:r>
         <w:rPr>
           <w:rFonts w:cstheme="minorHAnsi"/>
           <w:szCs w:val="24"/>
         </w:rPr>
-        <w:t xml:space="preserve"> tout de même</w:t>
+        <w:t>s</w:t>
       </w:r>
       <w:r>
         <w:rPr>
           <w:rFonts w:cstheme="minorHAnsi"/>
           <w:szCs w:val="24"/>
         </w:rPr>
-        <w:t xml:space="preserve"> inaccessibles car non publié</w:t>
+        <w:t xml:space="preserve"> par </w:t>
       </w:r>
       <w:r>
         <w:rPr>
           <w:rFonts w:cstheme="minorHAnsi"/>
           <w:szCs w:val="24"/>
         </w:rPr>
-        <w:t>s</w:t>
+        <w:t>manque de plateforme numérique</w:t>
       </w:r>
       <w:r>
         <w:rPr>
           <w:rFonts w:cstheme="minorHAnsi"/>
           <w:szCs w:val="24"/>
         </w:rPr>
-        <w:t xml:space="preserve"> par </w:t>
-      </w:r>
-      <w:r>
-        <w:rPr>
-          <w:rFonts w:cstheme="minorHAnsi"/>
-          <w:szCs w:val="24"/>
-        </w:rPr>
-        <w:t>manque de plateforme numérique</w:t>
-      </w:r>
-      <w:r>
-        <w:rPr>
-          <w:rFonts w:cstheme="minorHAnsi"/>
-          <w:szCs w:val="24"/>
-        </w:rPr>
         <w:t xml:space="preserve"> dédiée.</w:t>
       </w:r>
     </w:p>
     <w:p>
       <w:pPr>
-        <w:pStyle w:val="Heading2"/>
+        <w:pStyle w:val="Titre2"/>
       </w:pPr>
       <w:bookmarkStart w:id="5" w:name="_Toc5349345"/>
       <w:r>
@@ -10186,7 +10119,7 @@
     </w:p>
     <w:p>
       <w:pPr>
-        <w:pStyle w:val="ListParagraph"/>
+        <w:pStyle w:val="Paragraphedeliste"/>
         <w:numPr>
           <w:ilvl w:val="0"/>
           <w:numId w:val="13"/>
@@ -10222,7 +10155,7 @@
     </w:p>
     <w:p>
       <w:pPr>
-        <w:pStyle w:val="ListParagraph"/>
+        <w:pStyle w:val="Paragraphedeliste"/>
         <w:numPr>
           <w:ilvl w:val="1"/>
           <w:numId w:val="13"/>
@@ -10237,7 +10170,7 @@
     </w:p>
     <w:p>
       <w:pPr>
-        <w:pStyle w:val="ListParagraph"/>
+        <w:pStyle w:val="Paragraphedeliste"/>
         <w:numPr>
           <w:ilvl w:val="2"/>
           <w:numId w:val="13"/>
@@ -10249,7 +10182,7 @@
     </w:p>
     <w:p>
       <w:pPr>
-        <w:pStyle w:val="ListParagraph"/>
+        <w:pStyle w:val="Paragraphedeliste"/>
         <w:numPr>
           <w:ilvl w:val="2"/>
           <w:numId w:val="13"/>
@@ -10261,7 +10194,7 @@
     </w:p>
     <w:p>
       <w:pPr>
-        <w:pStyle w:val="ListParagraph"/>
+        <w:pStyle w:val="Paragraphedeliste"/>
         <w:numPr>
           <w:ilvl w:val="1"/>
           <w:numId w:val="13"/>
@@ -10279,7 +10212,7 @@
     </w:p>
     <w:p>
       <w:pPr>
-        <w:pStyle w:val="ListParagraph"/>
+        <w:pStyle w:val="Paragraphedeliste"/>
         <w:numPr>
           <w:ilvl w:val="2"/>
           <w:numId w:val="13"/>
@@ -10291,7 +10224,7 @@
     </w:p>
     <w:p>
       <w:pPr>
-        <w:pStyle w:val="Heading2"/>
+        <w:pStyle w:val="Titre2"/>
       </w:pPr>
       <w:bookmarkStart w:id="6" w:name="_Toc5349346"/>
       <w:r>
@@ -10339,7 +10272,7 @@
     </w:p>
     <w:p>
       <w:pPr>
-        <w:pStyle w:val="ListParagraph"/>
+        <w:pStyle w:val="Paragraphedeliste"/>
         <w:numPr>
           <w:ilvl w:val="0"/>
           <w:numId w:val="13"/>
@@ -10421,7 +10354,7 @@
       <w:hyperlink r:id="rId22" w:tooltip="Gratuité (économie)" w:history="1">
         <w:r>
           <w:rPr>
-            <w:rStyle w:val="Hyperlink"/>
+            <w:rStyle w:val="Lienhypertexte"/>
             <w:rFonts w:cstheme="minorHAnsi"/>
             <w:color w:val="auto"/>
             <w:szCs w:val="24"/>
@@ -10442,7 +10375,7 @@
     </w:p>
     <w:p>
       <w:pPr>
-        <w:pStyle w:val="ListParagraph"/>
+        <w:pStyle w:val="Paragraphedeliste"/>
         <w:spacing w:line="276" w:lineRule="auto"/>
         <w:ind w:left="1440"/>
         <w:rPr>
@@ -10462,7 +10395,7 @@
     </w:p>
     <w:p>
       <w:pPr>
-        <w:pStyle w:val="ListParagraph"/>
+        <w:pStyle w:val="Paragraphedeliste"/>
         <w:numPr>
           <w:ilvl w:val="0"/>
           <w:numId w:val="13"/>
@@ -10523,7 +10456,7 @@
     </w:p>
     <w:p>
       <w:pPr>
-        <w:pStyle w:val="ListParagraph"/>
+        <w:pStyle w:val="Paragraphedeliste"/>
         <w:numPr>
           <w:ilvl w:val="0"/>
           <w:numId w:val="38"/>
@@ -10562,7 +10495,7 @@
           <w:szCs w:val="24"/>
           <w:shd w:val="clear" w:color="auto" w:fill="FFFFFF"/>
         </w:rPr>
-        <w:t xml:space="preserve">souvent </w:t>
+        <w:t>souvent oubliée au profit de la performance d’où une prise en main difficile pour les moins qualifié</w:t>
       </w:r>
       <w:r>
         <w:rPr>
@@ -10570,7 +10503,7 @@
           <w:szCs w:val="24"/>
           <w:shd w:val="clear" w:color="auto" w:fill="FFFFFF"/>
         </w:rPr>
-        <w:t>oubliée</w:t>
+        <w:t>s</w:t>
       </w:r>
       <w:r>
         <w:rPr>
@@ -10578,30 +10511,12 @@
           <w:szCs w:val="24"/>
           <w:shd w:val="clear" w:color="auto" w:fill="FFFFFF"/>
         </w:rPr>
-        <w:t xml:space="preserve"> au profit de la performance d’où une prise en main difficile pour les moins qualifié</w:t>
-      </w:r>
-      <w:r>
-        <w:rPr>
-          <w:rFonts w:cstheme="minorHAnsi"/>
-          <w:szCs w:val="24"/>
-          <w:shd w:val="clear" w:color="auto" w:fill="FFFFFF"/>
-        </w:rPr>
-        <w:t>s</w:t>
-      </w:r>
-      <w:bookmarkStart w:id="7" w:name="_GoBack"/>
-      <w:bookmarkEnd w:id="7"/>
-      <w:r>
-        <w:rPr>
-          <w:rFonts w:cstheme="minorHAnsi"/>
-          <w:szCs w:val="24"/>
-          <w:shd w:val="clear" w:color="auto" w:fill="FFFFFF"/>
-        </w:rPr>
         <w:t> ;</w:t>
       </w:r>
     </w:p>
     <w:p>
       <w:pPr>
-        <w:pStyle w:val="ListParagraph"/>
+        <w:pStyle w:val="Paragraphedeliste"/>
         <w:numPr>
           <w:ilvl w:val="0"/>
           <w:numId w:val="38"/>
@@ -10660,7 +10575,7 @@
     </w:p>
     <w:p>
       <w:pPr>
-        <w:pStyle w:val="ListParagraph"/>
+        <w:pStyle w:val="Paragraphedeliste"/>
         <w:numPr>
           <w:ilvl w:val="0"/>
           <w:numId w:val="38"/>
@@ -10696,7 +10611,7 @@
     </w:p>
     <w:p>
       <w:pPr>
-        <w:pStyle w:val="ListParagraph"/>
+        <w:pStyle w:val="Paragraphedeliste"/>
         <w:numPr>
           <w:ilvl w:val="0"/>
           <w:numId w:val="38"/>
@@ -10732,7 +10647,7 @@
     </w:p>
     <w:p>
       <w:pPr>
-        <w:pStyle w:val="ListParagraph"/>
+        <w:pStyle w:val="Paragraphedeliste"/>
         <w:numPr>
           <w:ilvl w:val="0"/>
           <w:numId w:val="38"/>
@@ -10796,7 +10711,7 @@
     </w:p>
     <w:p>
       <w:pPr>
-        <w:pStyle w:val="ListParagraph"/>
+        <w:pStyle w:val="Paragraphedeliste"/>
         <w:numPr>
           <w:ilvl w:val="0"/>
           <w:numId w:val="38"/>
@@ -10847,7 +10762,7 @@
     </w:p>
     <w:p>
       <w:pPr>
-        <w:pStyle w:val="ListParagraph"/>
+        <w:pStyle w:val="Paragraphedeliste"/>
         <w:spacing w:line="276" w:lineRule="auto"/>
         <w:ind w:left="1440"/>
         <w:rPr>
@@ -10866,7 +10781,7 @@
       </w:r>
       <w:r>
         <w:rPr>
-          <w:rStyle w:val="Strong"/>
+          <w:rStyle w:val="lev"/>
           <w:rFonts w:cstheme="minorHAnsi"/>
           <w:szCs w:val="24"/>
           <w:bdr w:val="none" w:sz="0" w:space="0" w:color="auto" w:frame="1"/>
@@ -10894,7 +10809,7 @@
     </w:p>
     <w:p>
       <w:pPr>
-        <w:pStyle w:val="ListParagraph"/>
+        <w:pStyle w:val="Paragraphedeliste"/>
         <w:numPr>
           <w:ilvl w:val="0"/>
           <w:numId w:val="13"/>
@@ -10923,7 +10838,7 @@
     </w:p>
     <w:p>
       <w:pPr>
-        <w:pStyle w:val="ListParagraph"/>
+        <w:pStyle w:val="Paragraphedeliste"/>
         <w:numPr>
           <w:ilvl w:val="0"/>
           <w:numId w:val="40"/>
@@ -10944,7 +10859,7 @@
     </w:p>
     <w:p>
       <w:pPr>
-        <w:pStyle w:val="ListParagraph"/>
+        <w:pStyle w:val="Paragraphedeliste"/>
         <w:numPr>
           <w:ilvl w:val="0"/>
           <w:numId w:val="40"/>
@@ -10965,7 +10880,7 @@
     </w:p>
     <w:p>
       <w:pPr>
-        <w:pStyle w:val="ListParagraph"/>
+        <w:pStyle w:val="Paragraphedeliste"/>
         <w:numPr>
           <w:ilvl w:val="0"/>
           <w:numId w:val="40"/>
@@ -10986,7 +10901,7 @@
     </w:p>
     <w:p>
       <w:pPr>
-        <w:pStyle w:val="ListParagraph"/>
+        <w:pStyle w:val="Paragraphedeliste"/>
         <w:numPr>
           <w:ilvl w:val="0"/>
           <w:numId w:val="40"/>
@@ -11007,7 +10922,7 @@
     </w:p>
     <w:p>
       <w:pPr>
-        <w:pStyle w:val="ListParagraph"/>
+        <w:pStyle w:val="Paragraphedeliste"/>
         <w:numPr>
           <w:ilvl w:val="0"/>
           <w:numId w:val="40"/>
@@ -11042,7 +10957,7 @@
     </w:p>
     <w:p>
       <w:pPr>
-        <w:pStyle w:val="ListParagraph"/>
+        <w:pStyle w:val="Paragraphedeliste"/>
         <w:spacing w:line="276" w:lineRule="auto"/>
         <w:ind w:left="1440"/>
         <w:rPr>
@@ -11075,7 +10990,7 @@
     </w:p>
     <w:p>
       <w:pPr>
-        <w:pStyle w:val="ListParagraph"/>
+        <w:pStyle w:val="Paragraphedeliste"/>
         <w:numPr>
           <w:ilvl w:val="0"/>
           <w:numId w:val="13"/>
@@ -11332,7 +11247,7 @@
     </w:p>
     <w:p>
       <w:pPr>
-        <w:pStyle w:val="ListParagraph"/>
+        <w:pStyle w:val="Paragraphedeliste"/>
         <w:numPr>
           <w:ilvl w:val="0"/>
           <w:numId w:val="13"/>
@@ -11353,7 +11268,7 @@
     </w:p>
     <w:p>
       <w:pPr>
-        <w:pStyle w:val="ListParagraph"/>
+        <w:pStyle w:val="Paragraphedeliste"/>
         <w:numPr>
           <w:ilvl w:val="0"/>
           <w:numId w:val="13"/>
@@ -11374,7 +11289,7 @@
     </w:p>
     <w:p>
       <w:pPr>
-        <w:pStyle w:val="ListParagraph"/>
+        <w:pStyle w:val="Paragraphedeliste"/>
         <w:numPr>
           <w:ilvl w:val="0"/>
           <w:numId w:val="13"/>
@@ -11395,7 +11310,7 @@
     </w:p>
     <w:p>
       <w:pPr>
-        <w:pStyle w:val="ListParagraph"/>
+        <w:pStyle w:val="Paragraphedeliste"/>
         <w:numPr>
           <w:ilvl w:val="0"/>
           <w:numId w:val="13"/>
@@ -11419,35 +11334,35 @@
     </w:p>
     <w:p>
       <w:pPr>
-        <w:pStyle w:val="Heading1"/>
-      </w:pPr>
-      <w:bookmarkStart w:id="8" w:name="_Toc5349347"/>
+        <w:pStyle w:val="Titre1"/>
+      </w:pPr>
+      <w:bookmarkStart w:id="7" w:name="_Toc5349347"/>
       <w:r>
         <w:lastRenderedPageBreak/>
         <w:t>Cahier de charges de la solution à mettre en place.</w:t>
       </w:r>
-      <w:bookmarkEnd w:id="8"/>
+      <w:bookmarkEnd w:id="7"/>
       <w:r>
         <w:t xml:space="preserve"> </w:t>
       </w:r>
     </w:p>
     <w:p>
       <w:pPr>
-        <w:pStyle w:val="Heading2"/>
+        <w:pStyle w:val="Titre2"/>
         <w:numPr>
           <w:ilvl w:val="0"/>
           <w:numId w:val="16"/>
         </w:numPr>
       </w:pPr>
-      <w:bookmarkStart w:id="9" w:name="_Toc5349348"/>
+      <w:bookmarkStart w:id="8" w:name="_Toc5349348"/>
       <w:r>
         <w:t>Objectifs</w:t>
       </w:r>
-      <w:bookmarkEnd w:id="9"/>
-    </w:p>
-    <w:p>
-      <w:pPr>
-        <w:pStyle w:val="ListParagraph"/>
+      <w:bookmarkEnd w:id="8"/>
+    </w:p>
+    <w:p>
+      <w:pPr>
+        <w:pStyle w:val="Paragraphedeliste"/>
         <w:numPr>
           <w:ilvl w:val="0"/>
           <w:numId w:val="14"/>
@@ -11462,7 +11377,7 @@
     </w:p>
     <w:p>
       <w:pPr>
-        <w:pStyle w:val="ListParagraph"/>
+        <w:pStyle w:val="Paragraphedeliste"/>
         <w:numPr>
           <w:ilvl w:val="0"/>
           <w:numId w:val="14"/>
@@ -11477,17 +11392,17 @@
     </w:p>
     <w:p>
       <w:pPr>
-        <w:pStyle w:val="Heading2"/>
-      </w:pPr>
-      <w:bookmarkStart w:id="10" w:name="_Toc5349349"/>
+        <w:pStyle w:val="Titre2"/>
+      </w:pPr>
+      <w:bookmarkStart w:id="9" w:name="_Toc5349349"/>
       <w:r>
         <w:t>Les cibles</w:t>
       </w:r>
-      <w:bookmarkEnd w:id="10"/>
-    </w:p>
-    <w:p>
-      <w:pPr>
-        <w:pStyle w:val="ListParagraph"/>
+      <w:bookmarkEnd w:id="9"/>
+    </w:p>
+    <w:p>
+      <w:pPr>
+        <w:pStyle w:val="Paragraphedeliste"/>
         <w:numPr>
           <w:ilvl w:val="0"/>
           <w:numId w:val="8"/>
@@ -11508,7 +11423,7 @@
     </w:p>
     <w:p>
       <w:pPr>
-        <w:pStyle w:val="ListParagraph"/>
+        <w:pStyle w:val="Paragraphedeliste"/>
         <w:numPr>
           <w:ilvl w:val="0"/>
           <w:numId w:val="8"/>
@@ -11523,33 +11438,41 @@
         </w:rPr>
         <w:t>professeurs</w:t>
       </w:r>
+    </w:p>
+    <w:p>
+      <w:pPr>
+        <w:pStyle w:val="Titre2"/>
+      </w:pPr>
       <w:r>
         <w:t xml:space="preserve"> </w:t>
       </w:r>
-      <w:bookmarkStart w:id="11" w:name="_Toc5349350"/>
-      <w:r>
-        <w:t>Les responsabilités</w:t>
-      </w:r>
-      <w:bookmarkEnd w:id="11"/>
-    </w:p>
-    <w:p>
-      <w:pPr>
-        <w:pStyle w:val="Heading3"/>
+      <w:bookmarkStart w:id="10" w:name="_Toc5349350"/>
+      <w:r>
+        <w:t>Les</w:t>
+      </w:r>
+      <w:r>
+        <w:t xml:space="preserve"> responsabilités</w:t>
+      </w:r>
+      <w:bookmarkEnd w:id="10"/>
+    </w:p>
+    <w:p>
+      <w:pPr>
+        <w:pStyle w:val="Titre3"/>
         <w:numPr>
           <w:ilvl w:val="0"/>
           <w:numId w:val="3"/>
         </w:numPr>
         <w:jc w:val="left"/>
       </w:pPr>
-      <w:bookmarkStart w:id="12" w:name="_Toc5349351"/>
+      <w:bookmarkStart w:id="11" w:name="_Toc5349351"/>
       <w:r>
         <w:t>Maîtrise d’ouvrage</w:t>
       </w:r>
-      <w:bookmarkEnd w:id="12"/>
-    </w:p>
-    <w:p>
-      <w:pPr>
-        <w:pStyle w:val="NoSpacing"/>
+      <w:bookmarkEnd w:id="11"/>
+    </w:p>
+    <w:p>
+      <w:pPr>
+        <w:pStyle w:val="Sansinterligne"/>
         <w:ind w:firstLine="720"/>
         <w:rPr>
           <w:lang w:val="fr-FR"/>
@@ -11594,22 +11517,22 @@
     </w:p>
     <w:p>
       <w:pPr>
-        <w:pStyle w:val="Heading3"/>
+        <w:pStyle w:val="Titre3"/>
         <w:numPr>
           <w:ilvl w:val="0"/>
           <w:numId w:val="1"/>
         </w:numPr>
         <w:jc w:val="left"/>
       </w:pPr>
-      <w:bookmarkStart w:id="13" w:name="_Toc5349352"/>
+      <w:bookmarkStart w:id="12" w:name="_Toc5349352"/>
       <w:r>
         <w:t>Maîtrise d’œuvre</w:t>
       </w:r>
-      <w:bookmarkEnd w:id="13"/>
-    </w:p>
-    <w:p>
-      <w:pPr>
-        <w:pStyle w:val="NoSpacing"/>
+      <w:bookmarkEnd w:id="12"/>
+    </w:p>
+    <w:p>
+      <w:pPr>
+        <w:pStyle w:val="Sansinterligne"/>
         <w:ind w:firstLine="720"/>
         <w:rPr>
           <w:lang w:val="fr-FR"/>
@@ -11742,27 +11665,27 @@
     </w:p>
     <w:p>
       <w:pPr>
-        <w:pStyle w:val="Heading2"/>
-      </w:pPr>
-      <w:bookmarkStart w:id="14" w:name="_Toc5349353"/>
+        <w:pStyle w:val="Titre2"/>
+      </w:pPr>
+      <w:bookmarkStart w:id="13" w:name="_Toc5349353"/>
       <w:r>
         <w:t>Description de la solution</w:t>
       </w:r>
-      <w:bookmarkEnd w:id="14"/>
-    </w:p>
-    <w:p>
-      <w:pPr>
-        <w:pStyle w:val="Heading3"/>
+      <w:bookmarkEnd w:id="13"/>
+    </w:p>
+    <w:p>
+      <w:pPr>
+        <w:pStyle w:val="Titre3"/>
         <w:numPr>
           <w:ilvl w:val="0"/>
           <w:numId w:val="17"/>
         </w:numPr>
       </w:pPr>
-      <w:bookmarkStart w:id="15" w:name="_Toc5349354"/>
+      <w:bookmarkStart w:id="14" w:name="_Toc5349354"/>
       <w:r>
         <w:t>Les besoins fonctionnels</w:t>
       </w:r>
-      <w:bookmarkEnd w:id="15"/>
+      <w:bookmarkEnd w:id="14"/>
     </w:p>
     <w:p>
       <w:r>
@@ -11771,7 +11694,7 @@
     </w:p>
     <w:p>
       <w:pPr>
-        <w:pStyle w:val="ListParagraph"/>
+        <w:pStyle w:val="Paragraphedeliste"/>
         <w:numPr>
           <w:ilvl w:val="0"/>
           <w:numId w:val="41"/>
@@ -11783,7 +11706,7 @@
     </w:p>
     <w:p>
       <w:pPr>
-        <w:pStyle w:val="ListParagraph"/>
+        <w:pStyle w:val="Paragraphedeliste"/>
         <w:numPr>
           <w:ilvl w:val="0"/>
           <w:numId w:val="41"/>
@@ -11795,7 +11718,7 @@
     </w:p>
     <w:p>
       <w:pPr>
-        <w:pStyle w:val="ListParagraph"/>
+        <w:pStyle w:val="Paragraphedeliste"/>
         <w:numPr>
           <w:ilvl w:val="0"/>
           <w:numId w:val="41"/>
@@ -11807,7 +11730,7 @@
     </w:p>
     <w:p>
       <w:pPr>
-        <w:pStyle w:val="ListParagraph"/>
+        <w:pStyle w:val="Paragraphedeliste"/>
         <w:numPr>
           <w:ilvl w:val="0"/>
           <w:numId w:val="41"/>
@@ -11819,7 +11742,7 @@
     </w:p>
     <w:p>
       <w:pPr>
-        <w:pStyle w:val="ListParagraph"/>
+        <w:pStyle w:val="Paragraphedeliste"/>
         <w:numPr>
           <w:ilvl w:val="0"/>
           <w:numId w:val="41"/>
@@ -11831,7 +11754,7 @@
     </w:p>
     <w:p>
       <w:pPr>
-        <w:pStyle w:val="ListParagraph"/>
+        <w:pStyle w:val="Paragraphedeliste"/>
         <w:numPr>
           <w:ilvl w:val="0"/>
           <w:numId w:val="41"/>
@@ -11843,7 +11766,7 @@
     </w:p>
     <w:p>
       <w:pPr>
-        <w:pStyle w:val="ListParagraph"/>
+        <w:pStyle w:val="Paragraphedeliste"/>
         <w:numPr>
           <w:ilvl w:val="0"/>
           <w:numId w:val="41"/>
@@ -11866,7 +11789,7 @@
     </w:p>
     <w:p>
       <w:pPr>
-        <w:pStyle w:val="ListParagraph"/>
+        <w:pStyle w:val="Paragraphedeliste"/>
         <w:numPr>
           <w:ilvl w:val="0"/>
           <w:numId w:val="41"/>
@@ -11878,7 +11801,7 @@
     </w:p>
     <w:p>
       <w:pPr>
-        <w:pStyle w:val="ListParagraph"/>
+        <w:pStyle w:val="Paragraphedeliste"/>
         <w:numPr>
           <w:ilvl w:val="0"/>
           <w:numId w:val="41"/>
@@ -11890,7 +11813,7 @@
     </w:p>
     <w:p>
       <w:pPr>
-        <w:pStyle w:val="ListParagraph"/>
+        <w:pStyle w:val="Paragraphedeliste"/>
         <w:numPr>
           <w:ilvl w:val="0"/>
           <w:numId w:val="41"/>
@@ -11902,7 +11825,7 @@
     </w:p>
     <w:p>
       <w:pPr>
-        <w:pStyle w:val="ListParagraph"/>
+        <w:pStyle w:val="Paragraphedeliste"/>
         <w:numPr>
           <w:ilvl w:val="0"/>
           <w:numId w:val="41"/>
@@ -11914,7 +11837,7 @@
     </w:p>
     <w:p>
       <w:pPr>
-        <w:pStyle w:val="ListParagraph"/>
+        <w:pStyle w:val="Paragraphedeliste"/>
         <w:numPr>
           <w:ilvl w:val="0"/>
           <w:numId w:val="41"/>
@@ -11924,10 +11847,7 @@
         <w:t>Ouvrir et lire un document</w:t>
       </w:r>
       <w:r>
-        <w:t xml:space="preserve"> </w:t>
-      </w:r>
-      <w:r>
-        <w:t>sans possibilité de le télécharger</w:t>
+        <w:t xml:space="preserve"> sans possibilité de le télécharger</w:t>
       </w:r>
       <w:r>
         <w:t> ;</w:t>
@@ -11935,7 +11855,7 @@
     </w:p>
     <w:p>
       <w:pPr>
-        <w:pStyle w:val="ListParagraph"/>
+        <w:pStyle w:val="Paragraphedeliste"/>
         <w:numPr>
           <w:ilvl w:val="0"/>
           <w:numId w:val="41"/>
@@ -11949,18 +11869,18 @@
     <w:p/>
     <w:p>
       <w:pPr>
-        <w:pStyle w:val="Heading3"/>
-      </w:pPr>
-      <w:bookmarkStart w:id="16" w:name="_Toc5349355"/>
+        <w:pStyle w:val="Titre3"/>
+      </w:pPr>
+      <w:bookmarkStart w:id="15" w:name="_Toc5349355"/>
       <w:r>
         <w:lastRenderedPageBreak/>
         <w:t>Les contraintes générales</w:t>
       </w:r>
-      <w:bookmarkEnd w:id="16"/>
-    </w:p>
-    <w:p>
-      <w:pPr>
-        <w:pStyle w:val="ListParagraph"/>
+      <w:bookmarkEnd w:id="15"/>
+    </w:p>
+    <w:p>
+      <w:pPr>
+        <w:pStyle w:val="Paragraphedeliste"/>
         <w:numPr>
           <w:ilvl w:val="0"/>
           <w:numId w:val="8"/>
@@ -11986,9 +11906,9 @@
     </w:p>
     <w:p>
       <w:pPr>
-        <w:pStyle w:val="Caption"/>
-      </w:pPr>
-      <w:bookmarkStart w:id="17" w:name="_Toc5348418"/>
+        <w:pStyle w:val="Lgende"/>
+      </w:pPr>
+      <w:bookmarkStart w:id="16" w:name="_Toc5348418"/>
       <w:r>
         <w:t xml:space="preserve">Tableau </w:t>
       </w:r>
@@ -11998,11 +11918,11 @@
       <w:r>
         <w:t xml:space="preserve"> : Récapitulatif des critères de qualité</w:t>
       </w:r>
-      <w:bookmarkEnd w:id="17"/>
+      <w:bookmarkEnd w:id="16"/>
     </w:p>
     <w:tbl>
       <w:tblPr>
-        <w:tblStyle w:val="GridTable4-Accent3"/>
+        <w:tblStyle w:val="TableauGrille4-Accentuation3"/>
         <w:tblW w:w="0" w:type="auto"/>
         <w:tblLook w:val="04A0" w:firstRow="1" w:lastRow="0" w:firstColumn="1" w:lastColumn="0" w:noHBand="0" w:noVBand="1"/>
       </w:tblPr>
@@ -12459,7 +12379,7 @@
     </w:tbl>
     <w:p>
       <w:pPr>
-        <w:pStyle w:val="ListParagraph"/>
+        <w:pStyle w:val="Paragraphedeliste"/>
         <w:numPr>
           <w:ilvl w:val="0"/>
           <w:numId w:val="8"/>
@@ -12495,31 +12415,31 @@
     </w:p>
     <w:p>
       <w:pPr>
-        <w:pStyle w:val="Heading2"/>
-      </w:pPr>
-      <w:bookmarkStart w:id="18" w:name="_Toc5349360"/>
+        <w:pStyle w:val="Titre2"/>
+      </w:pPr>
+      <w:bookmarkStart w:id="17" w:name="_Toc5349360"/>
       <w:r>
         <w:t>Les livrables attendus</w:t>
       </w:r>
-      <w:bookmarkEnd w:id="18"/>
-    </w:p>
-    <w:p>
-      <w:pPr>
-        <w:pStyle w:val="Heading3"/>
+      <w:bookmarkEnd w:id="17"/>
+    </w:p>
+    <w:p>
+      <w:pPr>
+        <w:pStyle w:val="Titre3"/>
         <w:numPr>
           <w:ilvl w:val="0"/>
           <w:numId w:val="18"/>
         </w:numPr>
       </w:pPr>
-      <w:bookmarkStart w:id="19" w:name="_Toc5349361"/>
+      <w:bookmarkStart w:id="18" w:name="_Toc5349361"/>
       <w:r>
         <w:t>Documents</w:t>
       </w:r>
-      <w:bookmarkEnd w:id="19"/>
-    </w:p>
-    <w:p>
-      <w:pPr>
-        <w:pStyle w:val="NoSpacing"/>
+      <w:bookmarkEnd w:id="18"/>
+    </w:p>
+    <w:p>
+      <w:pPr>
+        <w:pStyle w:val="Sansinterligne"/>
         <w:numPr>
           <w:ilvl w:val="0"/>
           <w:numId w:val="2"/>
@@ -12539,7 +12459,7 @@
     </w:p>
     <w:p>
       <w:pPr>
-        <w:pStyle w:val="NoSpacing"/>
+        <w:pStyle w:val="Sansinterligne"/>
         <w:numPr>
           <w:ilvl w:val="0"/>
           <w:numId w:val="2"/>
@@ -12559,7 +12479,7 @@
     </w:p>
     <w:p>
       <w:pPr>
-        <w:pStyle w:val="NoSpacing"/>
+        <w:pStyle w:val="Sansinterligne"/>
         <w:numPr>
           <w:ilvl w:val="0"/>
           <w:numId w:val="2"/>
@@ -12579,17 +12499,17 @@
     </w:p>
     <w:p>
       <w:pPr>
-        <w:pStyle w:val="Heading3"/>
-      </w:pPr>
-      <w:bookmarkStart w:id="20" w:name="_Toc5349362"/>
+        <w:pStyle w:val="Titre3"/>
+      </w:pPr>
+      <w:bookmarkStart w:id="19" w:name="_Toc5349362"/>
       <w:r>
         <w:t>Les fichiers</w:t>
       </w:r>
-      <w:bookmarkEnd w:id="20"/>
-    </w:p>
-    <w:p>
-      <w:pPr>
-        <w:pStyle w:val="ListParagraph"/>
+      <w:bookmarkEnd w:id="19"/>
+    </w:p>
+    <w:p>
+      <w:pPr>
+        <w:pStyle w:val="Paragraphedeliste"/>
         <w:numPr>
           <w:ilvl w:val="0"/>
           <w:numId w:val="9"/>
@@ -12610,7 +12530,7 @@
     </w:p>
     <w:p>
       <w:pPr>
-        <w:pStyle w:val="ListParagraph"/>
+        <w:pStyle w:val="Paragraphedeliste"/>
         <w:numPr>
           <w:ilvl w:val="0"/>
           <w:numId w:val="9"/>
@@ -12625,17 +12545,17 @@
     </w:p>
     <w:p>
       <w:pPr>
-        <w:pStyle w:val="Heading3"/>
-      </w:pPr>
-      <w:bookmarkStart w:id="21" w:name="_Toc5349363"/>
+        <w:pStyle w:val="Titre3"/>
+      </w:pPr>
+      <w:bookmarkStart w:id="20" w:name="_Toc5349363"/>
       <w:r>
         <w:t>Autres</w:t>
       </w:r>
-      <w:bookmarkEnd w:id="21"/>
-    </w:p>
-    <w:p>
-      <w:pPr>
-        <w:pStyle w:val="ListParagraph"/>
+      <w:bookmarkEnd w:id="20"/>
+    </w:p>
+    <w:p>
+      <w:pPr>
+        <w:pStyle w:val="Paragraphedeliste"/>
         <w:numPr>
           <w:ilvl w:val="0"/>
           <w:numId w:val="10"/>
@@ -12647,7 +12567,7 @@
     </w:p>
     <w:p>
       <w:pPr>
-        <w:pStyle w:val="ListParagraph"/>
+        <w:pStyle w:val="Paragraphedeliste"/>
         <w:numPr>
           <w:ilvl w:val="0"/>
           <w:numId w:val="10"/>
@@ -12667,14 +12587,14 @@
     </w:p>
     <w:p>
       <w:pPr>
-        <w:pStyle w:val="Heading1"/>
-      </w:pPr>
-      <w:bookmarkStart w:id="22" w:name="_Toc5349364"/>
+        <w:pStyle w:val="Titre1"/>
+      </w:pPr>
+      <w:bookmarkStart w:id="21" w:name="_Toc5349364"/>
       <w:r>
         <w:lastRenderedPageBreak/>
         <w:t>Analyse et conception du système</w:t>
       </w:r>
-      <w:bookmarkEnd w:id="22"/>
+      <w:bookmarkEnd w:id="21"/>
     </w:p>
     <w:p>
       <w:pPr>
@@ -12697,31 +12617,31 @@
     </w:p>
     <w:p>
       <w:pPr>
-        <w:pStyle w:val="Heading2"/>
+        <w:pStyle w:val="Titre2"/>
         <w:numPr>
           <w:ilvl w:val="0"/>
           <w:numId w:val="33"/>
         </w:numPr>
       </w:pPr>
-      <w:bookmarkStart w:id="23" w:name="_Toc5349365"/>
+      <w:bookmarkStart w:id="22" w:name="_Toc5349365"/>
       <w:r>
         <w:t>Analyse et Conception</w:t>
       </w:r>
-      <w:bookmarkEnd w:id="23"/>
-    </w:p>
-    <w:p>
-      <w:pPr>
-        <w:pStyle w:val="Heading3"/>
+      <w:bookmarkEnd w:id="22"/>
+    </w:p>
+    <w:p>
+      <w:pPr>
+        <w:pStyle w:val="Titre3"/>
         <w:numPr>
           <w:ilvl w:val="0"/>
           <w:numId w:val="21"/>
         </w:numPr>
       </w:pPr>
-      <w:bookmarkStart w:id="24" w:name="_Toc5349366"/>
+      <w:bookmarkStart w:id="23" w:name="_Toc5349366"/>
       <w:r>
         <w:t>Identification des acteurs</w:t>
       </w:r>
-      <w:bookmarkEnd w:id="24"/>
+      <w:bookmarkEnd w:id="23"/>
     </w:p>
     <w:p>
       <w:r>
@@ -12730,7 +12650,7 @@
     </w:p>
     <w:p>
       <w:pPr>
-        <w:pStyle w:val="ListParagraph"/>
+        <w:pStyle w:val="Paragraphedeliste"/>
         <w:numPr>
           <w:ilvl w:val="0"/>
           <w:numId w:val="8"/>
@@ -12760,20 +12680,17 @@
     </w:p>
     <w:p>
       <w:pPr>
-        <w:pStyle w:val="ListParagraph"/>
+        <w:pStyle w:val="Paragraphedeliste"/>
         <w:numPr>
           <w:ilvl w:val="0"/>
           <w:numId w:val="8"/>
         </w:numPr>
       </w:pPr>
       <w:r>
-        <w:t>L</w:t>
-      </w:r>
-      <w:r>
-        <w:t>’étudiant</w:t>
-      </w:r>
-      <w:r>
-        <w:t xml:space="preserve">: C’est celui qui </w:t>
+        <w:t>L’étudiant :</w:t>
+      </w:r>
+      <w:r>
+        <w:t xml:space="preserve"> C’est celui qui </w:t>
       </w:r>
       <w:r>
         <w:t>utilise l’application</w:t>
@@ -12789,9 +12706,9 @@
     </w:p>
     <w:p>
       <w:pPr>
-        <w:pStyle w:val="Heading3"/>
-      </w:pPr>
-      <w:bookmarkStart w:id="25" w:name="_Toc5349367"/>
+        <w:pStyle w:val="Titre3"/>
+      </w:pPr>
+      <w:bookmarkStart w:id="24" w:name="_Toc5349367"/>
       <w:r>
         <w:t>Vue</w:t>
       </w:r>
@@ -12801,11 +12718,11 @@
       <w:r>
         <w:t>tatique du système</w:t>
       </w:r>
-      <w:bookmarkEnd w:id="25"/>
-    </w:p>
-    <w:p>
-      <w:pPr>
-        <w:pStyle w:val="Heading4"/>
+      <w:bookmarkEnd w:id="24"/>
+    </w:p>
+    <w:p>
+      <w:pPr>
+        <w:pStyle w:val="Titre4"/>
         <w:numPr>
           <w:ilvl w:val="0"/>
           <w:numId w:val="24"/>
@@ -12903,9 +12820,9 @@
     </w:p>
     <w:p>
       <w:pPr>
-        <w:pStyle w:val="Caption"/>
-      </w:pPr>
-      <w:bookmarkStart w:id="26" w:name="_Toc5349296"/>
+        <w:pStyle w:val="Lgende"/>
+      </w:pPr>
+      <w:bookmarkStart w:id="25" w:name="_Toc5349296"/>
       <w:r>
         <w:t xml:space="preserve">Figure </w:t>
       </w:r>
@@ -12915,7 +12832,7 @@
       <w:r>
         <w:t xml:space="preserve"> : Diagramme de package</w:t>
       </w:r>
-      <w:bookmarkEnd w:id="26"/>
+      <w:bookmarkEnd w:id="25"/>
     </w:p>
     <w:p>
       <w:pPr>
@@ -12933,7 +12850,7 @@
     </w:p>
     <w:p>
       <w:pPr>
-        <w:pStyle w:val="Heading4"/>
+        <w:pStyle w:val="Titre4"/>
       </w:pPr>
       <w:r>
         <w:lastRenderedPageBreak/>
@@ -13002,9 +12919,9 @@
     </w:p>
     <w:p>
       <w:pPr>
-        <w:pStyle w:val="Caption"/>
-      </w:pPr>
-      <w:bookmarkStart w:id="27" w:name="_Toc5349297"/>
+        <w:pStyle w:val="Lgende"/>
+      </w:pPr>
+      <w:bookmarkStart w:id="26" w:name="_Toc5349297"/>
       <w:r>
         <w:t xml:space="preserve">Figure </w:t>
       </w:r>
@@ -13014,7 +12931,7 @@
       <w:r>
         <w:t xml:space="preserve"> : Diagramme de cas d'utilisation gestion des </w:t>
       </w:r>
-      <w:bookmarkEnd w:id="27"/>
+      <w:bookmarkEnd w:id="26"/>
       <w:r>
         <w:t>documents</w:t>
       </w:r>
@@ -13073,9 +12990,9 @@
     </w:p>
     <w:p>
       <w:pPr>
-        <w:pStyle w:val="Caption"/>
-      </w:pPr>
-      <w:bookmarkStart w:id="28" w:name="_Toc5349298"/>
+        <w:pStyle w:val="Lgende"/>
+      </w:pPr>
+      <w:bookmarkStart w:id="27" w:name="_Toc5349298"/>
       <w:r>
         <w:t xml:space="preserve">Figure </w:t>
       </w:r>
@@ -13085,7 +13002,7 @@
       <w:r>
         <w:t xml:space="preserve"> : Diagramme de cas d'utilisation gestion des </w:t>
       </w:r>
-      <w:bookmarkEnd w:id="28"/>
+      <w:bookmarkEnd w:id="27"/>
       <w:r>
         <w:t>users</w:t>
       </w:r>
@@ -13106,7 +13023,7 @@
     </w:p>
     <w:p>
       <w:pPr>
-        <w:pStyle w:val="Heading4"/>
+        <w:pStyle w:val="Titre4"/>
       </w:pPr>
       <w:r>
         <w:lastRenderedPageBreak/>
@@ -13180,9 +13097,9 @@
     </w:p>
     <w:p>
       <w:pPr>
-        <w:pStyle w:val="Caption"/>
-      </w:pPr>
-      <w:bookmarkStart w:id="29" w:name="_Toc5349299"/>
+        <w:pStyle w:val="Lgende"/>
+      </w:pPr>
+      <w:bookmarkStart w:id="28" w:name="_Toc5349299"/>
       <w:r>
         <w:t xml:space="preserve">Figure </w:t>
       </w:r>
@@ -13207,11 +13124,11 @@
       <w:r>
         <w:t xml:space="preserve"> : Diagramme de classe</w:t>
       </w:r>
-      <w:bookmarkEnd w:id="29"/>
-    </w:p>
-    <w:p>
-      <w:pPr>
-        <w:pStyle w:val="Caption"/>
+      <w:bookmarkEnd w:id="28"/>
+    </w:p>
+    <w:p>
+      <w:pPr>
+        <w:pStyle w:val="Lgende"/>
       </w:pPr>
     </w:p>
     <w:p>
@@ -13224,7 +13141,7 @@
     </w:p>
     <w:p>
       <w:pPr>
-        <w:pStyle w:val="Heading4"/>
+        <w:pStyle w:val="Titre4"/>
       </w:pPr>
       <w:r>
         <w:lastRenderedPageBreak/>
@@ -13293,9 +13210,9 @@
     </w:p>
     <w:p>
       <w:pPr>
-        <w:pStyle w:val="Caption"/>
-      </w:pPr>
-      <w:bookmarkStart w:id="30" w:name="_Toc5349300"/>
+        <w:pStyle w:val="Lgende"/>
+      </w:pPr>
+      <w:bookmarkStart w:id="29" w:name="_Toc5349300"/>
       <w:r>
         <w:t xml:space="preserve">Figure </w:t>
       </w:r>
@@ -13320,30 +13237,30 @@
       <w:r>
         <w:t xml:space="preserve"> : Diagramme de déploiement</w:t>
       </w:r>
+      <w:bookmarkEnd w:id="29"/>
+    </w:p>
+    <w:p>
+      <w:pPr>
+        <w:pStyle w:val="Titre3"/>
+      </w:pPr>
+      <w:bookmarkStart w:id="30" w:name="_Toc5349368"/>
+      <w:r>
+        <w:t>Vue</w:t>
+      </w:r>
+      <w:r>
+        <w:t xml:space="preserve"> </w:t>
+      </w:r>
+      <w:r>
+        <w:t>dynamique</w:t>
+      </w:r>
+      <w:r>
+        <w:t xml:space="preserve"> du système</w:t>
+      </w:r>
       <w:bookmarkEnd w:id="30"/>
     </w:p>
     <w:p>
       <w:pPr>
-        <w:pStyle w:val="Heading3"/>
-      </w:pPr>
-      <w:bookmarkStart w:id="31" w:name="_Toc5349368"/>
-      <w:r>
-        <w:t>Vue</w:t>
-      </w:r>
-      <w:r>
-        <w:t xml:space="preserve"> </w:t>
-      </w:r>
-      <w:r>
-        <w:t>dynamique</w:t>
-      </w:r>
-      <w:r>
-        <w:t xml:space="preserve"> du système</w:t>
-      </w:r>
-      <w:bookmarkEnd w:id="31"/>
-    </w:p>
-    <w:p>
-      <w:pPr>
-        <w:pStyle w:val="Heading4"/>
+        <w:pStyle w:val="Titre4"/>
         <w:numPr>
           <w:ilvl w:val="0"/>
           <w:numId w:val="25"/>
@@ -13438,9 +13355,9 @@
     </w:p>
     <w:p>
       <w:pPr>
-        <w:pStyle w:val="Caption"/>
-      </w:pPr>
-      <w:bookmarkStart w:id="32" w:name="_Toc5349301"/>
+        <w:pStyle w:val="Lgende"/>
+      </w:pPr>
+      <w:bookmarkStart w:id="31" w:name="_Toc5349301"/>
       <w:r>
         <w:t xml:space="preserve">Figure </w:t>
       </w:r>
@@ -13465,7 +13382,7 @@
       <w:r>
         <w:t xml:space="preserve"> : Diagramme d'activité passer une commande</w:t>
       </w:r>
-      <w:bookmarkEnd w:id="32"/>
+      <w:bookmarkEnd w:id="31"/>
     </w:p>
     <w:p>
       <w:pPr>
@@ -13477,7 +13394,7 @@
     </w:p>
     <w:p>
       <w:pPr>
-        <w:pStyle w:val="Heading4"/>
+        <w:pStyle w:val="Titre4"/>
       </w:pPr>
       <w:r>
         <w:lastRenderedPageBreak/>
@@ -13576,9 +13493,9 @@
     </w:p>
     <w:p>
       <w:pPr>
-        <w:pStyle w:val="Caption"/>
-      </w:pPr>
-      <w:bookmarkStart w:id="33" w:name="_Toc5349304"/>
+        <w:pStyle w:val="Lgende"/>
+      </w:pPr>
+      <w:bookmarkStart w:id="32" w:name="_Toc5349304"/>
       <w:r>
         <w:t xml:space="preserve">Figure </w:t>
       </w:r>
@@ -13603,7 +13520,7 @@
       <w:r>
         <w:t xml:space="preserve"> : Diagramme de séquence </w:t>
       </w:r>
-      <w:bookmarkEnd w:id="33"/>
+      <w:bookmarkEnd w:id="32"/>
       <w:r>
         <w:t>s’authentifier</w:t>
       </w:r>
@@ -13624,30 +13541,44 @@
     </w:p>
     <w:p>
       <w:pPr>
-        <w:pStyle w:val="Heading1"/>
-      </w:pPr>
-      <w:bookmarkStart w:id="34" w:name="_Toc5349369"/>
+        <w:pStyle w:val="Titre1"/>
+        <w:sectPr>
+          <w:headerReference w:type="default" r:id="rId30"/>
+          <w:headerReference w:type="first" r:id="rId31"/>
+          <w:pgSz w:w="12240" w:h="15840"/>
+          <w:pgMar w:top="1440" w:right="1440" w:bottom="1440" w:left="1440" w:header="720" w:footer="720" w:gutter="0"/>
+          <w:pgNumType w:start="1"/>
+          <w:cols w:space="720"/>
+          <w:docGrid w:linePitch="360"/>
+        </w:sectPr>
+      </w:pPr>
+      <w:bookmarkStart w:id="33" w:name="_Toc5349369"/>
+    </w:p>
+    <w:p>
+      <w:pPr>
+        <w:pStyle w:val="Titre1"/>
+      </w:pPr>
       <w:r>
         <w:lastRenderedPageBreak/>
         <w:t>Gestion du projet</w:t>
       </w:r>
-      <w:bookmarkEnd w:id="34"/>
-    </w:p>
-    <w:p>
-      <w:pPr>
-        <w:pStyle w:val="Heading2"/>
+      <w:bookmarkEnd w:id="33"/>
+    </w:p>
+    <w:p>
+      <w:pPr>
+        <w:pStyle w:val="Titre2"/>
         <w:numPr>
           <w:ilvl w:val="0"/>
           <w:numId w:val="15"/>
         </w:numPr>
         <w:jc w:val="left"/>
       </w:pPr>
-      <w:bookmarkStart w:id="35" w:name="_Toc5349370"/>
-      <w:bookmarkStart w:id="36" w:name="_Toc512071755"/>
+      <w:bookmarkStart w:id="34" w:name="_Toc5349370"/>
+      <w:bookmarkStart w:id="35" w:name="_Toc512071755"/>
       <w:r>
         <w:t>Organisation du travail</w:t>
       </w:r>
-      <w:bookmarkEnd w:id="35"/>
+      <w:bookmarkEnd w:id="34"/>
     </w:p>
     <w:p>
       <w:pPr>
@@ -13669,25 +13600,25 @@
     <w:p>
       <w:pPr>
         <w:keepNext/>
+        <w:rPr>
+          <w:noProof/>
+        </w:rPr>
+      </w:pPr>
+    </w:p>
+    <w:p>
+      <w:pPr>
+        <w:keepNext/>
+        <w:ind w:left="-851"/>
+      </w:pPr>
+      <w:r>
         <w:rPr>
           <w:noProof/>
           <w:lang w:val="en-US"/>
         </w:rPr>
-      </w:pPr>
-    </w:p>
-    <w:p>
-      <w:pPr>
-        <w:keepNext/>
-      </w:pPr>
-      <w:r>
-        <w:rPr>
-          <w:noProof/>
-          <w:lang w:val="en-US"/>
-        </w:rPr>
         <w:drawing>
-          <wp:inline distT="0" distB="0" distL="0" distR="0" wp14:anchorId="0C7EDECA" wp14:editId="56E4B87B">
-            <wp:extent cx="6544604" cy="2724150"/>
-            <wp:effectExtent l="0" t="0" r="8890" b="0"/>
+          <wp:inline distT="0" distB="0" distL="0" distR="0" wp14:anchorId="0C7EDECA" wp14:editId="1EDBD07A">
+            <wp:extent cx="9061756" cy="3771900"/>
+            <wp:effectExtent l="0" t="0" r="6350" b="0"/>
             <wp:docPr id="115" name="Picture 115"/>
             <wp:cNvGraphicFramePr>
               <a:graphicFrameLocks xmlns:a="http://schemas.openxmlformats.org/drawingml/2006/main" noChangeAspect="1"/>
@@ -13700,14 +13631,14 @@
                     <pic:cNvPicPr/>
                   </pic:nvPicPr>
                   <pic:blipFill rotWithShape="1">
-                    <a:blip r:embed="rId30"/>
+                    <a:blip r:embed="rId32"/>
                     <a:srcRect l="4006" t="16248" r="1282" b="13626"/>
                     <a:stretch/>
                   </pic:blipFill>
                   <pic:spPr bwMode="auto">
                     <a:xfrm>
                       <a:off x="0" y="0"/>
-                      <a:ext cx="6547744" cy="2725457"/>
+                      <a:ext cx="9132328" cy="3801275"/>
                     </a:xfrm>
                     <a:prstGeom prst="rect">
                       <a:avLst/>
@@ -13730,9 +13661,9 @@
     </w:p>
     <w:p>
       <w:pPr>
-        <w:pStyle w:val="Caption"/>
-      </w:pPr>
-      <w:bookmarkStart w:id="37" w:name="_Toc5349305"/>
+        <w:pStyle w:val="Lgende"/>
+      </w:pPr>
+      <w:bookmarkStart w:id="36" w:name="_Toc5349305"/>
       <w:r>
         <w:t xml:space="preserve">Figure </w:t>
       </w:r>
@@ -13757,23 +13688,25 @@
       <w:r>
         <w:t xml:space="preserve"> : Diagramme de Gantt</w:t>
       </w:r>
-      <w:bookmarkEnd w:id="37"/>
-    </w:p>
-    <w:p>
-      <w:pPr>
-        <w:pStyle w:val="Heading2"/>
+      <w:bookmarkEnd w:id="36"/>
+    </w:p>
+    <w:p>
+      <w:pPr>
+        <w:pStyle w:val="Titre2"/>
         <w:numPr>
           <w:ilvl w:val="0"/>
           <w:numId w:val="15"/>
         </w:numPr>
         <w:jc w:val="left"/>
       </w:pPr>
-      <w:bookmarkStart w:id="38" w:name="_Toc5349371"/>
+      <w:bookmarkStart w:id="37" w:name="_Toc5349371"/>
+      <w:bookmarkStart w:id="38" w:name="_GoBack"/>
+      <w:bookmarkEnd w:id="38"/>
       <w:r>
         <w:t>Communication interne</w:t>
       </w:r>
-      <w:bookmarkEnd w:id="36"/>
-      <w:bookmarkEnd w:id="38"/>
+      <w:bookmarkEnd w:id="35"/>
+      <w:bookmarkEnd w:id="37"/>
     </w:p>
     <w:p>
       <w:pPr>
@@ -13836,14 +13769,31 @@
     </w:p>
     <w:p>
       <w:pPr>
-        <w:pStyle w:val="Heading2"/>
+        <w:pStyle w:val="Titre2"/>
         <w:numPr>
           <w:ilvl w:val="0"/>
           <w:numId w:val="15"/>
         </w:numPr>
+        <w:sectPr>
+          <w:footerReference w:type="default" r:id="rId33"/>
+          <w:pgSz w:w="15840" w:h="12240" w:orient="landscape"/>
+          <w:pgMar w:top="1440" w:right="1440" w:bottom="1440" w:left="1440" w:header="720" w:footer="720" w:gutter="0"/>
+          <w:cols w:space="720"/>
+          <w:docGrid w:linePitch="360"/>
+        </w:sectPr>
       </w:pPr>
       <w:bookmarkStart w:id="39" w:name="_Toc5349372"/>
-      <w:r>
+    </w:p>
+    <w:p>
+      <w:pPr>
+        <w:pStyle w:val="Titre2"/>
+        <w:numPr>
+          <w:ilvl w:val="0"/>
+          <w:numId w:val="15"/>
+        </w:numPr>
+      </w:pPr>
+      <w:r>
+        <w:lastRenderedPageBreak/>
         <w:t>Business model</w:t>
       </w:r>
       <w:bookmarkEnd w:id="39"/>
@@ -13880,7 +13830,7 @@
     </w:p>
     <w:p>
       <w:pPr>
-        <w:pStyle w:val="Caption"/>
+        <w:pStyle w:val="Lgende"/>
       </w:pPr>
       <w:bookmarkStart w:id="40" w:name="_Toc5348419"/>
       <w:r>
@@ -13912,7 +13862,7 @@
     </w:p>
     <w:tbl>
       <w:tblPr>
-        <w:tblStyle w:val="PlainTable1"/>
+        <w:tblStyle w:val="Tableausimple1"/>
         <w:tblW w:w="0" w:type="auto"/>
         <w:tblLook w:val="04A0" w:firstRow="1" w:lastRow="0" w:firstColumn="1" w:lastColumn="0" w:noHBand="0" w:noVBand="1"/>
       </w:tblPr>
@@ -14266,7 +14216,7 @@
     </w:p>
     <w:p>
       <w:pPr>
-        <w:pStyle w:val="Caption"/>
+        <w:pStyle w:val="Lgende"/>
       </w:pPr>
       <w:bookmarkStart w:id="41" w:name="_Toc5348420"/>
       <w:r>
@@ -14297,7 +14247,7 @@
     </w:p>
     <w:tbl>
       <w:tblPr>
-        <w:tblStyle w:val="PlainTable1"/>
+        <w:tblStyle w:val="Tableausimple1"/>
         <w:tblW w:w="0" w:type="auto"/>
         <w:tblLook w:val="04A0" w:firstRow="1" w:lastRow="0" w:firstColumn="1" w:lastColumn="0" w:noHBand="0" w:noVBand="1"/>
       </w:tblPr>
@@ -14721,7 +14671,7 @@
     </w:p>
     <w:p>
       <w:pPr>
-        <w:pStyle w:val="Heading1"/>
+        <w:pStyle w:val="Titre1"/>
       </w:pPr>
       <w:bookmarkStart w:id="42" w:name="_Toc5349373"/>
       <w:r>
@@ -14732,7 +14682,7 @@
     </w:p>
     <w:p>
       <w:pPr>
-        <w:pStyle w:val="Heading2"/>
+        <w:pStyle w:val="Titre2"/>
         <w:numPr>
           <w:ilvl w:val="0"/>
           <w:numId w:val="28"/>
@@ -14746,7 +14696,7 @@
     </w:p>
     <w:p>
       <w:pPr>
-        <w:pStyle w:val="Heading3"/>
+        <w:pStyle w:val="Titre3"/>
         <w:numPr>
           <w:ilvl w:val="0"/>
           <w:numId w:val="29"/>
@@ -14799,10 +14749,10 @@
         </w:rPr>
         <w:t> est un </w:t>
       </w:r>
-      <w:hyperlink r:id="rId31" w:tooltip="Système de gestion de base de données" w:history="1">
-        <w:r>
-          <w:rPr>
-            <w:rStyle w:val="Hyperlink"/>
+      <w:hyperlink r:id="rId34" w:tooltip="Système de gestion de base de données" w:history="1">
+        <w:r>
+          <w:rPr>
+            <w:rStyle w:val="Lienhypertexte"/>
             <w:rFonts w:cstheme="minorHAnsi"/>
             <w:color w:val="auto"/>
             <w:szCs w:val="24"/>
@@ -14821,10 +14771,10 @@
         </w:rPr>
         <w:t> (SGBD) en langage </w:t>
       </w:r>
-      <w:hyperlink r:id="rId32" w:tooltip="Structured Query Language" w:history="1">
-        <w:r>
-          <w:rPr>
-            <w:rStyle w:val="Hyperlink"/>
+      <w:hyperlink r:id="rId35" w:tooltip="Structured Query Language" w:history="1">
+        <w:r>
+          <w:rPr>
+            <w:rStyle w:val="Lienhypertexte"/>
             <w:rFonts w:cstheme="minorHAnsi"/>
             <w:color w:val="auto"/>
             <w:szCs w:val="24"/>
@@ -14871,10 +14821,10 @@
         </w:rPr>
         <w:t>incorporant entre autres un SGBDR (SGBD </w:t>
       </w:r>
-      <w:hyperlink r:id="rId33" w:tooltip="Base de données relationnelle" w:history="1">
-        <w:r>
-          <w:rPr>
-            <w:rStyle w:val="Hyperlink"/>
+      <w:hyperlink r:id="rId36" w:tooltip="Base de données relationnelle" w:history="1">
+        <w:r>
+          <w:rPr>
+            <w:rStyle w:val="Lienhypertexte"/>
             <w:rFonts w:cstheme="minorHAnsi"/>
             <w:color w:val="auto"/>
             <w:szCs w:val="24"/>
@@ -14901,10 +14851,10 @@
         </w:rPr>
         <w:t>) développé et commercialisé par la société </w:t>
       </w:r>
-      <w:hyperlink r:id="rId34" w:tooltip="Microsoft" w:history="1">
-        <w:r>
-          <w:rPr>
-            <w:rStyle w:val="Hyperlink"/>
+      <w:hyperlink r:id="rId37" w:tooltip="Microsoft" w:history="1">
+        <w:r>
+          <w:rPr>
+            <w:rStyle w:val="Lienhypertexte"/>
             <w:rFonts w:cstheme="minorHAnsi"/>
             <w:color w:val="auto"/>
             <w:szCs w:val="24"/>
@@ -14928,10 +14878,10 @@
         </w:rPr>
         <w:t xml:space="preserve">comme SGBD car il a comme avantage majeur, un niveau de sécurité élevé. Il est téléchargeable à l’adresse suivante : </w:t>
       </w:r>
-      <w:hyperlink r:id="rId35" w:history="1">
-        <w:r>
-          <w:rPr>
-            <w:rStyle w:val="Hyperlink"/>
+      <w:hyperlink r:id="rId38" w:history="1">
+        <w:r>
+          <w:rPr>
+            <w:rStyle w:val="Lienhypertexte"/>
           </w:rPr>
           <w:t>https://www.microsoft.com/fr-fr/sql-server/sql-server-downloads</w:t>
         </w:r>
@@ -14954,7 +14904,7 @@
     </w:p>
     <w:p>
       <w:pPr>
-        <w:pStyle w:val="ListParagraph"/>
+        <w:pStyle w:val="Paragraphedeliste"/>
         <w:numPr>
           <w:ilvl w:val="0"/>
           <w:numId w:val="30"/>
@@ -14989,7 +14939,7 @@
                     <pic:cNvPicPr/>
                   </pic:nvPicPr>
                   <pic:blipFill rotWithShape="1">
-                    <a:blip r:embed="rId36"/>
+                    <a:blip r:embed="rId39"/>
                     <a:srcRect l="3846" t="4846" r="5450" b="5644"/>
                     <a:stretch/>
                   </pic:blipFill>
@@ -15019,7 +14969,7 @@
     </w:p>
     <w:p>
       <w:pPr>
-        <w:pStyle w:val="Caption"/>
+        <w:pStyle w:val="Lgende"/>
         <w:rPr>
           <w:szCs w:val="24"/>
         </w:rPr>
@@ -15069,7 +15019,7 @@
     </w:p>
     <w:p>
       <w:pPr>
-        <w:pStyle w:val="ListParagraph"/>
+        <w:pStyle w:val="Paragraphedeliste"/>
         <w:numPr>
           <w:ilvl w:val="0"/>
           <w:numId w:val="30"/>
@@ -15113,7 +15063,7 @@
                     <pic:cNvPicPr/>
                   </pic:nvPicPr>
                   <pic:blipFill rotWithShape="1">
-                    <a:blip r:embed="rId37"/>
+                    <a:blip r:embed="rId40"/>
                     <a:srcRect l="3685" t="3991" r="5128" b="7640"/>
                     <a:stretch/>
                   </pic:blipFill>
@@ -15143,7 +15093,7 @@
     </w:p>
     <w:p>
       <w:pPr>
-        <w:pStyle w:val="Caption"/>
+        <w:pStyle w:val="Lgende"/>
       </w:pPr>
       <w:bookmarkStart w:id="46" w:name="_Toc5349307"/>
       <w:r>
@@ -15182,7 +15132,7 @@
     </w:p>
     <w:p>
       <w:pPr>
-        <w:pStyle w:val="ListParagraph"/>
+        <w:pStyle w:val="Paragraphedeliste"/>
         <w:numPr>
           <w:ilvl w:val="0"/>
           <w:numId w:val="30"/>
@@ -15225,7 +15175,7 @@
                     <pic:cNvPicPr/>
                   </pic:nvPicPr>
                   <pic:blipFill rotWithShape="1">
-                    <a:blip r:embed="rId38"/>
+                    <a:blip r:embed="rId41"/>
                     <a:srcRect l="3846" t="4560" r="4488" b="5645"/>
                     <a:stretch/>
                   </pic:blipFill>
@@ -15255,7 +15205,7 @@
     </w:p>
     <w:p>
       <w:pPr>
-        <w:pStyle w:val="Caption"/>
+        <w:pStyle w:val="Lgende"/>
         <w:rPr>
           <w:szCs w:val="24"/>
         </w:rPr>
@@ -15297,7 +15247,7 @@
     </w:p>
     <w:p>
       <w:pPr>
-        <w:pStyle w:val="Heading3"/>
+        <w:pStyle w:val="Titre3"/>
       </w:pPr>
       <w:bookmarkStart w:id="48" w:name="_Toc5349376"/>
       <w:r>
@@ -15308,7 +15258,7 @@
     </w:p>
     <w:p>
       <w:pPr>
-        <w:pStyle w:val="Heading4"/>
+        <w:pStyle w:val="Titre4"/>
         <w:numPr>
           <w:ilvl w:val="0"/>
           <w:numId w:val="31"/>
@@ -15328,7 +15278,7 @@
     </w:p>
     <w:p>
       <w:pPr>
-        <w:pStyle w:val="ListParagraph"/>
+        <w:pStyle w:val="Paragraphedeliste"/>
         <w:numPr>
           <w:ilvl w:val="0"/>
           <w:numId w:val="30"/>
@@ -15375,7 +15325,7 @@
                     <pic:cNvPicPr/>
                   </pic:nvPicPr>
                   <pic:blipFill rotWithShape="1">
-                    <a:blip r:embed="rId39"/>
+                    <a:blip r:embed="rId42"/>
                     <a:srcRect b="5644"/>
                     <a:stretch/>
                   </pic:blipFill>
@@ -15405,7 +15355,7 @@
     </w:p>
     <w:p>
       <w:pPr>
-        <w:pStyle w:val="Caption"/>
+        <w:pStyle w:val="Lgende"/>
       </w:pPr>
       <w:bookmarkStart w:id="49" w:name="_Toc5349309"/>
       <w:r>
@@ -15436,7 +15386,7 @@
     </w:p>
     <w:p>
       <w:pPr>
-        <w:pStyle w:val="ListParagraph"/>
+        <w:pStyle w:val="Paragraphedeliste"/>
         <w:numPr>
           <w:ilvl w:val="0"/>
           <w:numId w:val="30"/>
@@ -15555,7 +15505,7 @@
                     <pic:cNvPicPr/>
                   </pic:nvPicPr>
                   <pic:blipFill rotWithShape="1">
-                    <a:blip r:embed="rId40"/>
+                    <a:blip r:embed="rId43"/>
                     <a:srcRect r="39665" b="73774"/>
                     <a:stretch/>
                   </pic:blipFill>
@@ -15585,7 +15535,7 @@
     </w:p>
     <w:p>
       <w:pPr>
-        <w:pStyle w:val="Caption"/>
+        <w:pStyle w:val="Lgende"/>
       </w:pPr>
       <w:bookmarkStart w:id="50" w:name="_Toc5349310"/>
       <w:r>
@@ -15630,7 +15580,7 @@
     </w:p>
     <w:p>
       <w:pPr>
-        <w:pStyle w:val="Heading4"/>
+        <w:pStyle w:val="Titre4"/>
       </w:pPr>
       <w:r>
         <w:lastRenderedPageBreak/>
@@ -15647,7 +15597,7 @@
     </w:p>
     <w:p>
       <w:pPr>
-        <w:pStyle w:val="ListParagraph"/>
+        <w:pStyle w:val="Paragraphedeliste"/>
         <w:numPr>
           <w:ilvl w:val="0"/>
           <w:numId w:val="30"/>
@@ -15730,7 +15680,7 @@
                     <pic:cNvPicPr/>
                   </pic:nvPicPr>
                   <pic:blipFill rotWithShape="1">
-                    <a:blip r:embed="rId41"/>
+                    <a:blip r:embed="rId44"/>
                     <a:srcRect b="9920"/>
                     <a:stretch/>
                   </pic:blipFill>
@@ -15760,7 +15710,7 @@
     </w:p>
     <w:p>
       <w:pPr>
-        <w:pStyle w:val="Caption"/>
+        <w:pStyle w:val="Lgende"/>
       </w:pPr>
       <w:bookmarkStart w:id="51" w:name="_Toc5349311"/>
       <w:r>
@@ -15791,7 +15741,7 @@
     </w:p>
     <w:p>
       <w:pPr>
-        <w:pStyle w:val="ListParagraph"/>
+        <w:pStyle w:val="Paragraphedeliste"/>
         <w:numPr>
           <w:ilvl w:val="0"/>
           <w:numId w:val="30"/>
@@ -15967,7 +15917,7 @@
                     <pic:cNvPicPr/>
                   </pic:nvPicPr>
                   <pic:blipFill rotWithShape="1">
-                    <a:blip r:embed="rId42"/>
+                    <a:blip r:embed="rId45"/>
                     <a:srcRect l="321" r="27564" b="58379"/>
                     <a:stretch/>
                   </pic:blipFill>
@@ -15997,7 +15947,7 @@
     </w:p>
     <w:p>
       <w:pPr>
-        <w:pStyle w:val="Caption"/>
+        <w:pStyle w:val="Lgende"/>
       </w:pPr>
       <w:bookmarkStart w:id="52" w:name="_Toc5349312"/>
       <w:r>
@@ -16035,7 +15985,7 @@
     <w:p/>
     <w:p>
       <w:pPr>
-        <w:pStyle w:val="Heading2"/>
+        <w:pStyle w:val="Titre2"/>
         <w:numPr>
           <w:ilvl w:val="0"/>
           <w:numId w:val="28"/>
@@ -16050,7 +16000,7 @@
     </w:p>
     <w:p>
       <w:pPr>
-        <w:pStyle w:val="Heading3"/>
+        <w:pStyle w:val="Titre3"/>
         <w:numPr>
           <w:ilvl w:val="0"/>
           <w:numId w:val="26"/>
@@ -16120,7 +16070,7 @@
                     <pic:cNvPicPr/>
                   </pic:nvPicPr>
                   <pic:blipFill rotWithShape="1">
-                    <a:blip r:embed="rId43">
+                    <a:blip r:embed="rId46">
                       <a:extLst>
                         <a:ext uri="{28A0092B-C50C-407E-A947-70E740481C1C}">
                           <a14:useLocalDpi xmlns:a14="http://schemas.microsoft.com/office/drawing/2010/main" val="0"/>
@@ -16156,7 +16106,7 @@
     </w:p>
     <w:p>
       <w:pPr>
-        <w:pStyle w:val="Caption"/>
+        <w:pStyle w:val="Lgende"/>
       </w:pPr>
       <w:bookmarkStart w:id="55" w:name="_Toc5349313"/>
       <w:r>
@@ -16222,7 +16172,7 @@
       </w:pPr>
       <w:r>
         <w:rPr>
-          <w:rStyle w:val="Strong"/>
+          <w:rStyle w:val="lev"/>
           <w:rFonts w:asciiTheme="minorHAnsi" w:hAnsiTheme="minorHAnsi" w:cstheme="minorHAnsi"/>
           <w:color w:val="000000"/>
           <w:lang w:val="fr-FR"/>
@@ -16239,7 +16189,7 @@
       </w:r>
       <w:r>
         <w:rPr>
-          <w:rStyle w:val="Emphasis"/>
+          <w:rStyle w:val="Accentuation"/>
           <w:rFonts w:asciiTheme="minorHAnsi" w:hAnsiTheme="minorHAnsi" w:cstheme="minorHAnsi"/>
           <w:color w:val="000000"/>
           <w:lang w:val="fr-FR"/>
@@ -16280,7 +16230,7 @@
       </w:pPr>
       <w:r>
         <w:rPr>
-          <w:rStyle w:val="Strong"/>
+          <w:rStyle w:val="lev"/>
           <w:rFonts w:asciiTheme="minorHAnsi" w:hAnsiTheme="minorHAnsi" w:cstheme="minorHAnsi"/>
           <w:color w:val="000000"/>
           <w:lang w:val="fr-FR"/>
@@ -16297,7 +16247,7 @@
       </w:r>
       <w:r>
         <w:rPr>
-          <w:rStyle w:val="Emphasis"/>
+          <w:rStyle w:val="Accentuation"/>
           <w:rFonts w:asciiTheme="minorHAnsi" w:hAnsiTheme="minorHAnsi" w:cstheme="minorHAnsi"/>
           <w:color w:val="000000"/>
           <w:lang w:val="fr-FR"/>
@@ -16331,7 +16281,7 @@
       </w:pPr>
       <w:r>
         <w:rPr>
-          <w:rStyle w:val="Strong"/>
+          <w:rStyle w:val="lev"/>
           <w:rFonts w:asciiTheme="minorHAnsi" w:hAnsiTheme="minorHAnsi" w:cstheme="minorHAnsi"/>
           <w:color w:val="000000"/>
           <w:lang w:val="fr-FR"/>
@@ -16348,7 +16298,7 @@
       </w:r>
       <w:r>
         <w:rPr>
-          <w:rStyle w:val="Emphasis"/>
+          <w:rStyle w:val="Accentuation"/>
           <w:rFonts w:asciiTheme="minorHAnsi" w:hAnsiTheme="minorHAnsi" w:cstheme="minorHAnsi"/>
           <w:color w:val="000000"/>
           <w:lang w:val="fr-FR"/>
@@ -16396,7 +16346,7 @@
                     <pic:cNvPicPr/>
                   </pic:nvPicPr>
                   <pic:blipFill>
-                    <a:blip r:embed="rId44">
+                    <a:blip r:embed="rId47">
                       <a:extLst>
                         <a:ext uri="{28A0092B-C50C-407E-A947-70E740481C1C}">
                           <a14:useLocalDpi xmlns:a14="http://schemas.microsoft.com/office/drawing/2010/main" val="0"/>
@@ -16425,7 +16375,7 @@
     </w:p>
     <w:p>
       <w:pPr>
-        <w:pStyle w:val="Caption"/>
+        <w:pStyle w:val="Lgende"/>
         <w:rPr>
           <w:rFonts w:asciiTheme="minorHAnsi" w:hAnsiTheme="minorHAnsi"/>
           <w:color w:val="000000"/>
@@ -16460,7 +16410,7 @@
     </w:p>
     <w:p>
       <w:pPr>
-        <w:pStyle w:val="Heading3"/>
+        <w:pStyle w:val="Titre3"/>
       </w:pPr>
       <w:bookmarkStart w:id="57" w:name="_Toc5349379"/>
       <w:r>
@@ -16470,7 +16420,7 @@
     </w:p>
     <w:p>
       <w:pPr>
-        <w:pStyle w:val="Heading4"/>
+        <w:pStyle w:val="Titre4"/>
         <w:numPr>
           <w:ilvl w:val="0"/>
           <w:numId w:val="32"/>
@@ -16486,7 +16436,7 @@
       <w:commentRangeEnd w:id="58"/>
       <w:r>
         <w:rPr>
-          <w:rStyle w:val="CommentReference"/>
+          <w:rStyle w:val="Marquedecommentaire"/>
           <w:rFonts w:asciiTheme="minorHAnsi" w:eastAsiaTheme="minorHAnsi" w:hAnsiTheme="minorHAnsi" w:cstheme="minorBidi"/>
           <w:b w:val="0"/>
           <w:i w:val="0"/>
@@ -16525,7 +16475,7 @@
       </w:r>
       <w:r>
         <w:rPr>
-          <w:rStyle w:val="Strong"/>
+          <w:rStyle w:val="lev"/>
           <w:rFonts w:cstheme="minorHAnsi"/>
           <w:b w:val="0"/>
           <w:shd w:val="clear" w:color="auto" w:fill="FFFFFF"/>
@@ -16534,7 +16484,7 @@
       </w:r>
       <w:r>
         <w:rPr>
-          <w:rStyle w:val="Strong"/>
+          <w:rStyle w:val="lev"/>
           <w:rFonts w:cstheme="minorHAnsi"/>
           <w:shd w:val="clear" w:color="auto" w:fill="FFFFFF"/>
         </w:rPr>
@@ -16549,7 +16499,7 @@
       </w:r>
       <w:r>
         <w:rPr>
-          <w:rStyle w:val="Strong"/>
+          <w:rStyle w:val="lev"/>
           <w:rFonts w:cstheme="minorHAnsi"/>
           <w:shd w:val="clear" w:color="auto" w:fill="FFFFFF"/>
         </w:rPr>
@@ -16683,10 +16633,10 @@
         </w:rPr>
         <w:t xml:space="preserve"> Il est téléchargeable à l’adresse suivante : </w:t>
       </w:r>
-      <w:hyperlink r:id="rId47" w:history="1">
-        <w:r>
-          <w:rPr>
-            <w:rStyle w:val="Hyperlink"/>
+      <w:hyperlink r:id="rId50" w:history="1">
+        <w:r>
+          <w:rPr>
+            <w:rStyle w:val="Lienhypertexte"/>
           </w:rPr>
           <w:t>https://visualstudio.microsoft.com/downloads/</w:t>
         </w:r>
@@ -16722,7 +16672,7 @@
     </w:p>
     <w:p>
       <w:pPr>
-        <w:pStyle w:val="ListParagraph"/>
+        <w:pStyle w:val="Paragraphedeliste"/>
         <w:numPr>
           <w:ilvl w:val="0"/>
           <w:numId w:val="30"/>
@@ -16764,7 +16714,7 @@
                     <pic:cNvPicPr/>
                   </pic:nvPicPr>
                   <pic:blipFill rotWithShape="1">
-                    <a:blip r:embed="rId48"/>
+                    <a:blip r:embed="rId51"/>
                     <a:srcRect l="5929" t="5701" r="9295" b="12487"/>
                     <a:stretch/>
                   </pic:blipFill>
@@ -16794,7 +16744,7 @@
     </w:p>
     <w:p>
       <w:pPr>
-        <w:pStyle w:val="Caption"/>
+        <w:pStyle w:val="Lgende"/>
       </w:pPr>
       <w:bookmarkStart w:id="59" w:name="_Toc5349315"/>
       <w:r>
@@ -16862,7 +16812,7 @@
                     <pic:cNvPicPr/>
                   </pic:nvPicPr>
                   <pic:blipFill rotWithShape="1">
-                    <a:blip r:embed="rId49"/>
+                    <a:blip r:embed="rId52"/>
                     <a:srcRect t="286" r="-321" b="12771"/>
                     <a:stretch/>
                   </pic:blipFill>
@@ -16892,7 +16842,7 @@
     </w:p>
     <w:p>
       <w:pPr>
-        <w:pStyle w:val="Caption"/>
+        <w:pStyle w:val="Lgende"/>
       </w:pPr>
       <w:bookmarkStart w:id="60" w:name="_Toc5349316"/>
       <w:r>
@@ -16927,7 +16877,7 @@
       <w:commentRangeEnd w:id="61"/>
       <w:r>
         <w:rPr>
-          <w:rStyle w:val="CommentReference"/>
+          <w:rStyle w:val="Marquedecommentaire"/>
           <w:rFonts w:asciiTheme="minorHAnsi" w:eastAsiaTheme="minorHAnsi" w:hAnsiTheme="minorHAnsi" w:cstheme="minorBidi"/>
           <w:bCs w:val="0"/>
           <w:u w:val="none"/>
@@ -17099,7 +17049,7 @@
                     <pic:cNvPicPr/>
                   </pic:nvPicPr>
                   <pic:blipFill rotWithShape="1">
-                    <a:blip r:embed="rId50"/>
+                    <a:blip r:embed="rId53"/>
                     <a:srcRect l="6731" t="4846" r="9455" b="13056"/>
                     <a:stretch/>
                   </pic:blipFill>
@@ -17129,7 +17079,7 @@
     </w:p>
     <w:p>
       <w:pPr>
-        <w:pStyle w:val="Caption"/>
+        <w:pStyle w:val="Lgende"/>
       </w:pPr>
       <w:bookmarkStart w:id="62" w:name="_Toc5349317"/>
       <w:r>
@@ -17163,7 +17113,7 @@
       <w:commentRangeEnd w:id="63"/>
       <w:r>
         <w:rPr>
-          <w:rStyle w:val="CommentReference"/>
+          <w:rStyle w:val="Marquedecommentaire"/>
           <w:rFonts w:asciiTheme="minorHAnsi" w:eastAsiaTheme="minorHAnsi" w:hAnsiTheme="minorHAnsi" w:cstheme="minorBidi"/>
           <w:bCs w:val="0"/>
           <w:u w:val="none"/>
@@ -17308,7 +17258,7 @@
                     <pic:cNvPicPr/>
                   </pic:nvPicPr>
                   <pic:blipFill rotWithShape="1">
-                    <a:blip r:embed="rId51"/>
+                    <a:blip r:embed="rId54"/>
                     <a:srcRect l="12019" r="17147" b="17332"/>
                     <a:stretch/>
                   </pic:blipFill>
@@ -17338,7 +17288,7 @@
     </w:p>
     <w:p>
       <w:pPr>
-        <w:pStyle w:val="Caption"/>
+        <w:pStyle w:val="Lgende"/>
       </w:pPr>
       <w:bookmarkStart w:id="64" w:name="_Toc5349318"/>
       <w:r>
@@ -17372,7 +17322,7 @@
       <w:commentRangeEnd w:id="65"/>
       <w:r>
         <w:rPr>
-          <w:rStyle w:val="CommentReference"/>
+          <w:rStyle w:val="Marquedecommentaire"/>
           <w:rFonts w:asciiTheme="minorHAnsi" w:eastAsiaTheme="minorHAnsi" w:hAnsiTheme="minorHAnsi" w:cstheme="minorBidi"/>
           <w:bCs w:val="0"/>
           <w:u w:val="none"/>
@@ -17400,7 +17350,7 @@
     </w:p>
     <w:p>
       <w:pPr>
-        <w:pStyle w:val="Heading4"/>
+        <w:pStyle w:val="Titre4"/>
       </w:pPr>
       <w:r>
         <w:lastRenderedPageBreak/>
@@ -17549,7 +17499,7 @@
                     <pic:cNvPicPr/>
                   </pic:nvPicPr>
                   <pic:blipFill rotWithShape="1">
-                    <a:blip r:embed="rId52"/>
+                    <a:blip r:embed="rId55"/>
                     <a:srcRect l="19231" b="12894"/>
                     <a:stretch/>
                   </pic:blipFill>
@@ -17579,7 +17529,7 @@
     </w:p>
     <w:p>
       <w:pPr>
-        <w:pStyle w:val="Caption"/>
+        <w:pStyle w:val="Lgende"/>
       </w:pPr>
       <w:bookmarkStart w:id="66" w:name="_Toc5349319"/>
       <w:r>
@@ -17695,7 +17645,7 @@
                     <pic:cNvPicPr/>
                   </pic:nvPicPr>
                   <pic:blipFill rotWithShape="1">
-                    <a:blip r:embed="rId53"/>
+                    <a:blip r:embed="rId56"/>
                     <a:srcRect l="18750" r="4487" b="9920"/>
                     <a:stretch/>
                   </pic:blipFill>
@@ -17725,7 +17675,7 @@
     </w:p>
     <w:p>
       <w:pPr>
-        <w:pStyle w:val="Caption"/>
+        <w:pStyle w:val="Lgende"/>
       </w:pPr>
       <w:bookmarkStart w:id="67" w:name="_Toc5349320"/>
       <w:r>
@@ -17793,7 +17743,7 @@
                     <pic:cNvPicPr/>
                   </pic:nvPicPr>
                   <pic:blipFill rotWithShape="1">
-                    <a:blip r:embed="rId54"/>
+                    <a:blip r:embed="rId57"/>
                     <a:srcRect l="14103" b="13911"/>
                     <a:stretch/>
                   </pic:blipFill>
@@ -17823,7 +17773,7 @@
     </w:p>
     <w:p>
       <w:pPr>
-        <w:pStyle w:val="Caption"/>
+        <w:pStyle w:val="Lgende"/>
       </w:pPr>
       <w:bookmarkStart w:id="68" w:name="_Toc5349321"/>
       <w:r>
@@ -17854,7 +17804,7 @@
     </w:p>
     <w:p>
       <w:pPr>
-        <w:pStyle w:val="Heading4"/>
+        <w:pStyle w:val="Titre4"/>
       </w:pPr>
       <w:r>
         <w:t>Création des controllers</w:t>
@@ -17941,7 +17891,7 @@
                     <pic:cNvPicPr/>
                   </pic:nvPicPr>
                   <pic:blipFill rotWithShape="1">
-                    <a:blip r:embed="rId55"/>
+                    <a:blip r:embed="rId58"/>
                     <a:srcRect l="15692" t="4561" r="16112" b="10491"/>
                     <a:stretch/>
                   </pic:blipFill>
@@ -17971,7 +17921,7 @@
     </w:p>
     <w:p>
       <w:pPr>
-        <w:pStyle w:val="Caption"/>
+        <w:pStyle w:val="Lgende"/>
       </w:pPr>
       <w:bookmarkStart w:id="69" w:name="_Toc5349322"/>
       <w:r>
@@ -18050,7 +18000,7 @@
                     <pic:cNvPicPr/>
                   </pic:nvPicPr>
                   <pic:blipFill rotWithShape="1">
-                    <a:blip r:embed="rId56"/>
+                    <a:blip r:embed="rId59"/>
                     <a:srcRect l="28045" t="37913" b="44413"/>
                     <a:stretch/>
                   </pic:blipFill>
@@ -18080,7 +18030,7 @@
     </w:p>
     <w:p>
       <w:pPr>
-        <w:pStyle w:val="Caption"/>
+        <w:pStyle w:val="Lgende"/>
       </w:pPr>
       <w:bookmarkStart w:id="70" w:name="_Toc5349323"/>
       <w:r>
@@ -18180,7 +18130,7 @@
                     <pic:cNvPicPr/>
                   </pic:nvPicPr>
                   <pic:blipFill rotWithShape="1">
-                    <a:blip r:embed="rId57"/>
+                    <a:blip r:embed="rId60"/>
                     <a:srcRect l="2885" r="17628" b="29875"/>
                     <a:stretch/>
                   </pic:blipFill>
@@ -18210,7 +18160,7 @@
     </w:p>
     <w:p>
       <w:pPr>
-        <w:pStyle w:val="Caption"/>
+        <w:pStyle w:val="Lgende"/>
         <w:rPr>
           <w:lang w:eastAsia="fr-FR"/>
         </w:rPr>
@@ -18307,7 +18257,7 @@
                     <pic:cNvPicPr/>
                   </pic:nvPicPr>
                   <pic:blipFill rotWithShape="1">
-                    <a:blip r:embed="rId58"/>
+                    <a:blip r:embed="rId61"/>
                     <a:srcRect l="2393" t="29362" r="11323" b="15336"/>
                     <a:stretch/>
                   </pic:blipFill>
@@ -18337,7 +18287,7 @@
     </w:p>
     <w:p>
       <w:pPr>
-        <w:pStyle w:val="Caption"/>
+        <w:pStyle w:val="Lgende"/>
         <w:rPr>
           <w:lang w:eastAsia="fr-FR"/>
         </w:rPr>
@@ -18375,7 +18325,7 @@
       <w:commentRangeEnd w:id="73"/>
       <w:r>
         <w:rPr>
-          <w:rStyle w:val="CommentReference"/>
+          <w:rStyle w:val="Marquedecommentaire"/>
           <w:rFonts w:asciiTheme="minorHAnsi" w:eastAsiaTheme="minorHAnsi" w:hAnsiTheme="minorHAnsi" w:cstheme="minorBidi"/>
           <w:bCs w:val="0"/>
           <w:u w:val="none"/>
@@ -18463,7 +18413,7 @@
                     <pic:cNvPicPr/>
                   </pic:nvPicPr>
                   <pic:blipFill rotWithShape="1">
-                    <a:blip r:embed="rId59"/>
+                    <a:blip r:embed="rId62"/>
                     <a:srcRect l="3365" t="15963" r="10898" b="17332"/>
                     <a:stretch/>
                   </pic:blipFill>
@@ -18493,7 +18443,7 @@
     </w:p>
     <w:p>
       <w:pPr>
-        <w:pStyle w:val="Caption"/>
+        <w:pStyle w:val="Lgende"/>
         <w:rPr>
           <w:lang w:eastAsia="fr-FR"/>
         </w:rPr>
@@ -18541,7 +18491,7 @@
     </w:p>
     <w:p>
       <w:pPr>
-        <w:pStyle w:val="Heading4"/>
+        <w:pStyle w:val="Titre4"/>
         <w:rPr>
           <w:lang w:eastAsia="fr-FR"/>
         </w:rPr>
@@ -18593,7 +18543,7 @@
       </w:r>
       <w:r>
         <w:rPr>
-          <w:rStyle w:val="Strong"/>
+          <w:rStyle w:val="lev"/>
           <w:rFonts w:cstheme="minorHAnsi"/>
           <w:b w:val="0"/>
           <w:shd w:val="clear" w:color="auto" w:fill="FFFFFF"/>
@@ -18623,10 +18573,10 @@
         </w:rPr>
         <w:t xml:space="preserve">Il est téléchargeable à l’adresse suivante : </w:t>
       </w:r>
-      <w:hyperlink r:id="rId60" w:history="1">
-        <w:r>
-          <w:rPr>
-            <w:rStyle w:val="Hyperlink"/>
+      <w:hyperlink r:id="rId63" w:history="1">
+        <w:r>
+          <w:rPr>
+            <w:rStyle w:val="Lienhypertexte"/>
           </w:rPr>
           <w:t>https://www.getpostman.com/downloads/</w:t>
         </w:r>
@@ -18671,7 +18621,7 @@
                     <pic:cNvPicPr/>
                   </pic:nvPicPr>
                   <pic:blipFill rotWithShape="1">
-                    <a:blip r:embed="rId61"/>
+                    <a:blip r:embed="rId64"/>
                     <a:srcRect t="-285" b="6500"/>
                     <a:stretch/>
                   </pic:blipFill>
@@ -18701,7 +18651,7 @@
     </w:p>
     <w:p>
       <w:pPr>
-        <w:pStyle w:val="Caption"/>
+        <w:pStyle w:val="Lgende"/>
         <w:rPr>
           <w:lang w:eastAsia="fr-FR"/>
         </w:rPr>
@@ -18778,7 +18728,7 @@
     </w:p>
     <w:p>
       <w:pPr>
-        <w:pStyle w:val="Heading2"/>
+        <w:pStyle w:val="Titre2"/>
       </w:pPr>
       <w:bookmarkStart w:id="76" w:name="_Toc5349380"/>
       <w:r>
@@ -18789,7 +18739,7 @@
     </w:p>
     <w:p>
       <w:pPr>
-        <w:pStyle w:val="Heading3"/>
+        <w:pStyle w:val="Titre3"/>
         <w:numPr>
           <w:ilvl w:val="0"/>
           <w:numId w:val="34"/>
@@ -18826,7 +18776,7 @@
                     <pic:cNvPicPr/>
                   </pic:nvPicPr>
                   <pic:blipFill>
-                    <a:blip r:embed="rId62">
+                    <a:blip r:embed="rId65">
                       <a:extLst>
                         <a:ext uri="{28A0092B-C50C-407E-A947-70E740481C1C}">
                           <a14:useLocalDpi xmlns:a14="http://schemas.microsoft.com/office/drawing/2010/main" val="0"/>
@@ -18855,7 +18805,7 @@
     </w:p>
     <w:p>
       <w:pPr>
-        <w:pStyle w:val="Caption"/>
+        <w:pStyle w:val="Lgende"/>
       </w:pPr>
       <w:bookmarkStart w:id="78" w:name="_Toc5349328"/>
       <w:r>
@@ -18886,7 +18836,7 @@
     </w:p>
     <w:p>
       <w:pPr>
-        <w:pStyle w:val="Heading3"/>
+        <w:pStyle w:val="Titre3"/>
       </w:pPr>
       <w:bookmarkStart w:id="79" w:name="_Toc5349382"/>
       <w:r>
@@ -18919,7 +18869,7 @@
                     <pic:cNvPicPr/>
                   </pic:nvPicPr>
                   <pic:blipFill>
-                    <a:blip r:embed="rId63">
+                    <a:blip r:embed="rId66">
                       <a:extLst>
                         <a:ext uri="{28A0092B-C50C-407E-A947-70E740481C1C}">
                           <a14:useLocalDpi xmlns:a14="http://schemas.microsoft.com/office/drawing/2010/main" val="0"/>
@@ -18948,7 +18898,7 @@
     </w:p>
     <w:p>
       <w:pPr>
-        <w:pStyle w:val="Caption"/>
+        <w:pStyle w:val="Lgende"/>
       </w:pPr>
       <w:bookmarkStart w:id="80" w:name="_Toc5349329"/>
       <w:r>
@@ -18980,7 +18930,7 @@
     <w:p/>
     <w:p>
       <w:pPr>
-        <w:pStyle w:val="Heading1"/>
+        <w:pStyle w:val="Titre1"/>
         <w:numPr>
           <w:ilvl w:val="0"/>
           <w:numId w:val="0"/>
@@ -19021,7 +18971,7 @@
     </w:p>
     <w:p>
       <w:pPr>
-        <w:pStyle w:val="Heading1"/>
+        <w:pStyle w:val="Titre1"/>
       </w:pPr>
       <w:bookmarkStart w:id="82" w:name="_Toc5349384"/>
       <w:r>
@@ -19032,7 +18982,7 @@
     </w:p>
     <w:p>
       <w:pPr>
-        <w:pStyle w:val="Heading2"/>
+        <w:pStyle w:val="Titre2"/>
         <w:numPr>
           <w:ilvl w:val="0"/>
           <w:numId w:val="7"/>
@@ -19080,7 +19030,7 @@
           </w:tcPr>
           <w:p>
             <w:pPr>
-              <w:pStyle w:val="Bibliography"/>
+              <w:pStyle w:val="Bibliographie"/>
               <w:rPr>
                 <w:noProof/>
               </w:rPr>
@@ -19112,7 +19062,7 @@
           </w:tcPr>
           <w:p>
             <w:pPr>
-              <w:pStyle w:val="Bibliography"/>
+              <w:pStyle w:val="Bibliographie"/>
               <w:rPr>
                 <w:noProof/>
               </w:rPr>
@@ -19173,7 +19123,7 @@
           </w:tcPr>
           <w:p>
             <w:pPr>
-              <w:pStyle w:val="Bibliography"/>
+              <w:pStyle w:val="Bibliographie"/>
               <w:rPr>
                 <w:noProof/>
               </w:rPr>
@@ -19205,7 +19155,7 @@
           </w:tcPr>
           <w:p>
             <w:pPr>
-              <w:pStyle w:val="Bibliography"/>
+              <w:pStyle w:val="Bibliographie"/>
               <w:rPr>
                 <w:noProof/>
               </w:rPr>
@@ -19285,7 +19235,7 @@
           </w:tcPr>
           <w:p>
             <w:pPr>
-              <w:pStyle w:val="Bibliography"/>
+              <w:pStyle w:val="Bibliographie"/>
               <w:rPr>
                 <w:noProof/>
               </w:rPr>
@@ -19305,7 +19255,7 @@
           </w:tcPr>
           <w:p>
             <w:pPr>
-              <w:pStyle w:val="Bibliography"/>
+              <w:pStyle w:val="Bibliographie"/>
               <w:rPr>
                 <w:noProof/>
               </w:rPr>
@@ -19378,7 +19328,7 @@
     <w:p/>
     <w:p>
       <w:pPr>
-        <w:pStyle w:val="Heading2"/>
+        <w:pStyle w:val="Titre2"/>
         <w:numPr>
           <w:ilvl w:val="0"/>
           <w:numId w:val="28"/>
@@ -19406,19 +19356,19 @@
     </w:p>
     <w:p>
       <w:pPr>
-        <w:pStyle w:val="ListParagraph"/>
+        <w:pStyle w:val="Paragraphedeliste"/>
         <w:numPr>
           <w:ilvl w:val="0"/>
           <w:numId w:val="10"/>
         </w:numPr>
         <w:rPr>
-          <w:rStyle w:val="Hyperlink"/>
-        </w:rPr>
-      </w:pPr>
-      <w:hyperlink r:id="rId64" w:history="1">
-        <w:r>
-          <w:rPr>
-            <w:rStyle w:val="Hyperlink"/>
+          <w:rStyle w:val="Lienhypertexte"/>
+        </w:rPr>
+      </w:pPr>
+      <w:hyperlink r:id="rId67" w:history="1">
+        <w:r>
+          <w:rPr>
+            <w:rStyle w:val="Lienhypertexte"/>
           </w:rPr>
           <w:t>http://www.camer.be/46553/11:1/cameroun-un-logiciel-africain-desormais-a-portee-de-main-pour-la-gestion-hoteliere-cameroon.html</w:t>
         </w:r>
@@ -19437,7 +19387,7 @@
     </w:p>
     <w:p>
       <w:pPr>
-        <w:pStyle w:val="ListParagraph"/>
+        <w:pStyle w:val="Paragraphedeliste"/>
         <w:numPr>
           <w:ilvl w:val="0"/>
           <w:numId w:val="10"/>
@@ -19447,10 +19397,10 @@
           <w:u w:val="single"/>
         </w:rPr>
       </w:pPr>
-      <w:hyperlink r:id="rId65" w:history="1">
-        <w:r>
-          <w:rPr>
-            <w:rStyle w:val="Hyperlink"/>
+      <w:hyperlink r:id="rId68" w:history="1">
+        <w:r>
+          <w:rPr>
+            <w:rStyle w:val="Lienhypertexte"/>
           </w:rPr>
           <w:t>https://www.planzone.fr/blog/quest-ce-que-la-methodologie-extreme-programming</w:t>
         </w:r>
@@ -19469,18 +19419,18 @@
     </w:p>
     <w:p>
       <w:pPr>
-        <w:pStyle w:val="ListParagraph"/>
+        <w:pStyle w:val="Paragraphedeliste"/>
         <w:numPr>
           <w:ilvl w:val="0"/>
           <w:numId w:val="10"/>
         </w:numPr>
         <w:rPr>
-          <w:rStyle w:val="Hyperlink"/>
-        </w:rPr>
-      </w:pPr>
-      <w:r>
-        <w:rPr>
-          <w:rStyle w:val="Hyperlink"/>
+          <w:rStyle w:val="Lienhypertexte"/>
+        </w:rPr>
+      </w:pPr>
+      <w:r>
+        <w:rPr>
+          <w:rStyle w:val="Lienhypertexte"/>
         </w:rPr>
         <w:t>https://fr.wikipedia.org/wiki/Two_Tracks_Unified_Process</w:t>
       </w:r>
@@ -19498,16 +19448,16 @@
     </w:p>
     <w:p>
       <w:pPr>
-        <w:pStyle w:val="ListParagraph"/>
+        <w:pStyle w:val="Paragraphedeliste"/>
         <w:numPr>
           <w:ilvl w:val="0"/>
           <w:numId w:val="10"/>
         </w:numPr>
       </w:pPr>
-      <w:hyperlink r:id="rId66" w:history="1">
-        <w:r>
-          <w:rPr>
-            <w:rStyle w:val="Hyperlink"/>
+      <w:hyperlink r:id="rId69" w:history="1">
+        <w:r>
+          <w:rPr>
+            <w:rStyle w:val="Lienhypertexte"/>
           </w:rPr>
           <w:t>https://www.slideshare.net/kunalashar/sofea-service-oriented-front-end-architecture-next-gen-web-architecture-for-the-cloud-era</w:t>
         </w:r>
@@ -19528,7 +19478,7 @@
     </w:p>
     <w:p>
       <w:pPr>
-        <w:pStyle w:val="Heading1"/>
+        <w:pStyle w:val="Titre1"/>
       </w:pPr>
       <w:bookmarkStart w:id="85" w:name="_Toc5349387"/>
       <w:r>
@@ -19565,7 +19515,7 @@
                     </pic:cNvPicPr>
                   </pic:nvPicPr>
                   <pic:blipFill>
-                    <a:blip r:embed="rId67">
+                    <a:blip r:embed="rId70">
                       <a:extLst>
                         <a:ext uri="{28A0092B-C50C-407E-A947-70E740481C1C}">
                           <a14:useLocalDpi xmlns:a14="http://schemas.microsoft.com/office/drawing/2010/main" val="0"/>
@@ -19599,7 +19549,7 @@
     </w:p>
     <w:p>
       <w:pPr>
-        <w:pStyle w:val="Caption"/>
+        <w:pStyle w:val="Lgende"/>
         <w:jc w:val="left"/>
       </w:pPr>
       <w:bookmarkStart w:id="86" w:name="_Toc5349330"/>
@@ -19630,11 +19580,8 @@
       <w:bookmarkEnd w:id="86"/>
     </w:p>
     <w:sectPr>
-      <w:headerReference w:type="default" r:id="rId68"/>
-      <w:headerReference w:type="first" r:id="rId69"/>
       <w:pgSz w:w="12240" w:h="15840"/>
       <w:pgMar w:top="1440" w:right="1440" w:bottom="1440" w:left="1440" w:header="720" w:footer="720" w:gutter="0"/>
-      <w:pgNumType w:start="1"/>
       <w:cols w:space="720"/>
       <w:docGrid w:linePitch="360"/>
     </w:sectPr>
@@ -19643,15 +19590,15 @@
 </file>
 
 <file path=word/comments.xml><?xml version="1.0" encoding="utf-8"?>
-<w:comments xmlns:wpc="http://schemas.microsoft.com/office/word/2010/wordprocessingCanvas" xmlns:cx="http://schemas.microsoft.com/office/drawing/2014/chartex" xmlns:cx1="http://schemas.microsoft.com/office/drawing/2015/9/8/chartex" xmlns:mc="http://schemas.openxmlformats.org/markup-compatibility/2006" xmlns:o="urn:schemas-microsoft-com:office:office" xmlns:r="http://schemas.openxmlformats.org/officeDocument/2006/relationships" xmlns:m="http://schemas.openxmlformats.org/officeDocument/2006/math" xmlns:v="urn:schemas-microsoft-com:vml" xmlns:wp14="http://schemas.microsoft.com/office/word/2010/wordprocessingDrawing" xmlns:wp="http://schemas.openxmlformats.org/drawingml/2006/wordprocessingDrawing" xmlns:w10="urn:schemas-microsoft-com:office:word" xmlns:w="http://schemas.openxmlformats.org/wordprocessingml/2006/main" xmlns:w14="http://schemas.microsoft.com/office/word/2010/wordml" xmlns:w15="http://schemas.microsoft.com/office/word/2012/wordml" xmlns:w16se="http://schemas.microsoft.com/office/word/2015/wordml/symex" xmlns:wpg="http://schemas.microsoft.com/office/word/2010/wordprocessingGroup" xmlns:wpi="http://schemas.microsoft.com/office/word/2010/wordprocessingInk" xmlns:wne="http://schemas.microsoft.com/office/word/2006/wordml" xmlns:wps="http://schemas.microsoft.com/office/word/2010/wordprocessingShape" mc:Ignorable="w14 w15 w16se wp14">
+<w:comments xmlns:wpc="http://schemas.microsoft.com/office/word/2010/wordprocessingCanvas" xmlns:cx="http://schemas.microsoft.com/office/drawing/2014/chartex" xmlns:mc="http://schemas.openxmlformats.org/markup-compatibility/2006" xmlns:o="urn:schemas-microsoft-com:office:office" xmlns:r="http://schemas.openxmlformats.org/officeDocument/2006/relationships" xmlns:m="http://schemas.openxmlformats.org/officeDocument/2006/math" xmlns:v="urn:schemas-microsoft-com:vml" xmlns:wp14="http://schemas.microsoft.com/office/word/2010/wordprocessingDrawing" xmlns:wp="http://schemas.openxmlformats.org/drawingml/2006/wordprocessingDrawing" xmlns:w10="urn:schemas-microsoft-com:office:word" xmlns:w="http://schemas.openxmlformats.org/wordprocessingml/2006/main" xmlns:w14="http://schemas.microsoft.com/office/word/2010/wordml" xmlns:w15="http://schemas.microsoft.com/office/word/2012/wordml" xmlns:w16se="http://schemas.microsoft.com/office/word/2015/wordml/symex" xmlns:wpg="http://schemas.microsoft.com/office/word/2010/wordprocessingGroup" xmlns:wpi="http://schemas.microsoft.com/office/word/2010/wordprocessingInk" xmlns:wne="http://schemas.microsoft.com/office/word/2006/wordml" xmlns:wps="http://schemas.microsoft.com/office/word/2010/wordprocessingShape" mc:Ignorable="w14 w15 w16se wp14">
   <w:comment w:id="58" w:author="Willy-joël T." w:date="2019-04-07T10:36:00Z" w:initials="L">
     <w:p>
       <w:pPr>
-        <w:pStyle w:val="CommentText"/>
-      </w:pPr>
-      <w:r>
-        <w:rPr>
-          <w:rStyle w:val="CommentReference"/>
+        <w:pStyle w:val="Commentaire"/>
+      </w:pPr>
+      <w:r>
+        <w:rPr>
+          <w:rStyle w:val="Marquedecommentaire"/>
         </w:rPr>
         <w:annotationRef/>
       </w:r>
@@ -19663,11 +19610,11 @@
   <w:comment w:id="61" w:author="Willy-joël T." w:date="2019-04-07T10:32:00Z" w:initials="L">
     <w:p>
       <w:pPr>
-        <w:pStyle w:val="CommentText"/>
-      </w:pPr>
-      <w:r>
-        <w:rPr>
-          <w:rStyle w:val="CommentReference"/>
+        <w:pStyle w:val="Commentaire"/>
+      </w:pPr>
+      <w:r>
+        <w:rPr>
+          <w:rStyle w:val="Marquedecommentaire"/>
         </w:rPr>
         <w:annotationRef/>
       </w:r>
@@ -19679,11 +19626,11 @@
   <w:comment w:id="63" w:author="Willy-joël T." w:date="2019-04-07T10:32:00Z" w:initials="L">
     <w:p>
       <w:pPr>
-        <w:pStyle w:val="CommentText"/>
-      </w:pPr>
-      <w:r>
-        <w:rPr>
-          <w:rStyle w:val="CommentReference"/>
+        <w:pStyle w:val="Commentaire"/>
+      </w:pPr>
+      <w:r>
+        <w:rPr>
+          <w:rStyle w:val="Marquedecommentaire"/>
         </w:rPr>
         <w:annotationRef/>
       </w:r>
@@ -19695,11 +19642,11 @@
   <w:comment w:id="65" w:author="Willy-joël T." w:date="2019-04-07T10:33:00Z" w:initials="L">
     <w:p>
       <w:pPr>
-        <w:pStyle w:val="CommentText"/>
-      </w:pPr>
-      <w:r>
-        <w:rPr>
-          <w:rStyle w:val="CommentReference"/>
+        <w:pStyle w:val="Commentaire"/>
+      </w:pPr>
+      <w:r>
+        <w:rPr>
+          <w:rStyle w:val="Marquedecommentaire"/>
         </w:rPr>
         <w:annotationRef/>
       </w:r>
@@ -19711,11 +19658,11 @@
   <w:comment w:id="73" w:author="Willy-joël T." w:date="2019-04-07T10:34:00Z" w:initials="L">
     <w:p>
       <w:pPr>
-        <w:pStyle w:val="CommentText"/>
-      </w:pPr>
-      <w:r>
-        <w:rPr>
-          <w:rStyle w:val="CommentReference"/>
+        <w:pStyle w:val="Commentaire"/>
+      </w:pPr>
+      <w:r>
+        <w:rPr>
+          <w:rStyle w:val="Marquedecommentaire"/>
         </w:rPr>
         <w:annotationRef/>
       </w:r>
@@ -19725,7 +19672,7 @@
     </w:p>
     <w:p>
       <w:pPr>
-        <w:pStyle w:val="CommentText"/>
+        <w:pStyle w:val="Commentaire"/>
       </w:pPr>
       <w:r>
         <w:t>Pareil pour les autres figures</w:t>
@@ -19736,7 +19683,7 @@
 </file>
 
 <file path=word/commentsExtended.xml><?xml version="1.0" encoding="utf-8"?>
-<w15:commentsEx xmlns:wpc="http://schemas.microsoft.com/office/word/2010/wordprocessingCanvas" xmlns:cx="http://schemas.microsoft.com/office/drawing/2014/chartex" xmlns:cx1="http://schemas.microsoft.com/office/drawing/2015/9/8/chartex" xmlns:mc="http://schemas.openxmlformats.org/markup-compatibility/2006" xmlns:o="urn:schemas-microsoft-com:office:office" xmlns:r="http://schemas.openxmlformats.org/officeDocument/2006/relationships" xmlns:m="http://schemas.openxmlformats.org/officeDocument/2006/math" xmlns:v="urn:schemas-microsoft-com:vml" xmlns:wp14="http://schemas.microsoft.com/office/word/2010/wordprocessingDrawing" xmlns:wp="http://schemas.openxmlformats.org/drawingml/2006/wordprocessingDrawing" xmlns:w10="urn:schemas-microsoft-com:office:word" xmlns:w="http://schemas.openxmlformats.org/wordprocessingml/2006/main" xmlns:w14="http://schemas.microsoft.com/office/word/2010/wordml" xmlns:w15="http://schemas.microsoft.com/office/word/2012/wordml" xmlns:w16se="http://schemas.microsoft.com/office/word/2015/wordml/symex" xmlns:wpg="http://schemas.microsoft.com/office/word/2010/wordprocessingGroup" xmlns:wpi="http://schemas.microsoft.com/office/word/2010/wordprocessingInk" xmlns:wne="http://schemas.microsoft.com/office/word/2006/wordml" xmlns:wps="http://schemas.microsoft.com/office/word/2010/wordprocessingShape" mc:Ignorable="w14 w15 w16se wp14">
+<w15:commentsEx xmlns:wpc="http://schemas.microsoft.com/office/word/2010/wordprocessingCanvas" xmlns:cx="http://schemas.microsoft.com/office/drawing/2014/chartex" xmlns:mc="http://schemas.openxmlformats.org/markup-compatibility/2006" xmlns:o="urn:schemas-microsoft-com:office:office" xmlns:r="http://schemas.openxmlformats.org/officeDocument/2006/relationships" xmlns:m="http://schemas.openxmlformats.org/officeDocument/2006/math" xmlns:v="urn:schemas-microsoft-com:vml" xmlns:wp14="http://schemas.microsoft.com/office/word/2010/wordprocessingDrawing" xmlns:wp="http://schemas.openxmlformats.org/drawingml/2006/wordprocessingDrawing" xmlns:w10="urn:schemas-microsoft-com:office:word" xmlns:w="http://schemas.openxmlformats.org/wordprocessingml/2006/main" xmlns:w14="http://schemas.microsoft.com/office/word/2010/wordml" xmlns:w15="http://schemas.microsoft.com/office/word/2012/wordml" xmlns:w16se="http://schemas.microsoft.com/office/word/2015/wordml/symex" xmlns:wpg="http://schemas.microsoft.com/office/word/2010/wordprocessingGroup" xmlns:wpi="http://schemas.microsoft.com/office/word/2010/wordprocessingInk" xmlns:wne="http://schemas.microsoft.com/office/word/2006/wordml" xmlns:wps="http://schemas.microsoft.com/office/word/2010/wordprocessingShape" mc:Ignorable="w14 w15 w16se wp14">
   <w15:commentEx w15:paraId="33CC1F14" w15:done="0"/>
   <w15:commentEx w15:paraId="169FD624" w15:done="0"/>
   <w15:commentEx w15:paraId="0533F9FD" w15:done="0"/>
@@ -19746,7 +19693,7 @@
 </file>
 
 <file path=word/endnotes.xml><?xml version="1.0" encoding="utf-8"?>
-<w:endnotes xmlns:wpc="http://schemas.microsoft.com/office/word/2010/wordprocessingCanvas" xmlns:cx="http://schemas.microsoft.com/office/drawing/2014/chartex" xmlns:cx1="http://schemas.microsoft.com/office/drawing/2015/9/8/chartex" xmlns:mc="http://schemas.openxmlformats.org/markup-compatibility/2006" xmlns:o="urn:schemas-microsoft-com:office:office" xmlns:r="http://schemas.openxmlformats.org/officeDocument/2006/relationships" xmlns:m="http://schemas.openxmlformats.org/officeDocument/2006/math" xmlns:v="urn:schemas-microsoft-com:vml" xmlns:wp14="http://schemas.microsoft.com/office/word/2010/wordprocessingDrawing" xmlns:wp="http://schemas.openxmlformats.org/drawingml/2006/wordprocessingDrawing" xmlns:w10="urn:schemas-microsoft-com:office:word" xmlns:w="http://schemas.openxmlformats.org/wordprocessingml/2006/main" xmlns:w14="http://schemas.microsoft.com/office/word/2010/wordml" xmlns:w15="http://schemas.microsoft.com/office/word/2012/wordml" xmlns:w16se="http://schemas.microsoft.com/office/word/2015/wordml/symex" xmlns:wpg="http://schemas.microsoft.com/office/word/2010/wordprocessingGroup" xmlns:wpi="http://schemas.microsoft.com/office/word/2010/wordprocessingInk" xmlns:wne="http://schemas.microsoft.com/office/word/2006/wordml" xmlns:wps="http://schemas.microsoft.com/office/word/2010/wordprocessingShape" mc:Ignorable="w14 w15 w16se wp14">
+<w:endnotes xmlns:wpc="http://schemas.microsoft.com/office/word/2010/wordprocessingCanvas" xmlns:cx="http://schemas.microsoft.com/office/drawing/2014/chartex" xmlns:mc="http://schemas.openxmlformats.org/markup-compatibility/2006" xmlns:o="urn:schemas-microsoft-com:office:office" xmlns:r="http://schemas.openxmlformats.org/officeDocument/2006/relationships" xmlns:m="http://schemas.openxmlformats.org/officeDocument/2006/math" xmlns:v="urn:schemas-microsoft-com:vml" xmlns:wp14="http://schemas.microsoft.com/office/word/2010/wordprocessingDrawing" xmlns:wp="http://schemas.openxmlformats.org/drawingml/2006/wordprocessingDrawing" xmlns:w10="urn:schemas-microsoft-com:office:word" xmlns:w="http://schemas.openxmlformats.org/wordprocessingml/2006/main" xmlns:w14="http://schemas.microsoft.com/office/word/2010/wordml" xmlns:w15="http://schemas.microsoft.com/office/word/2012/wordml" xmlns:w16se="http://schemas.microsoft.com/office/word/2015/wordml/symex" xmlns:wpg="http://schemas.microsoft.com/office/word/2010/wordprocessingGroup" xmlns:wpi="http://schemas.microsoft.com/office/word/2010/wordprocessingInk" xmlns:wne="http://schemas.microsoft.com/office/word/2006/wordml" xmlns:wps="http://schemas.microsoft.com/office/word/2010/wordprocessingShape" mc:Ignorable="w14 w15 w16se wp14">
   <w:endnote w:type="separator" w:id="-1">
     <w:p>
       <w:pPr>
@@ -19771,7 +19718,7 @@
 </file>
 
 <file path=word/footer1.xml><?xml version="1.0" encoding="utf-8"?>
-<w:ftr xmlns:wpc="http://schemas.microsoft.com/office/word/2010/wordprocessingCanvas" xmlns:cx="http://schemas.microsoft.com/office/drawing/2014/chartex" xmlns:cx1="http://schemas.microsoft.com/office/drawing/2015/9/8/chartex" xmlns:mc="http://schemas.openxmlformats.org/markup-compatibility/2006" xmlns:o="urn:schemas-microsoft-com:office:office" xmlns:r="http://schemas.openxmlformats.org/officeDocument/2006/relationships" xmlns:m="http://schemas.openxmlformats.org/officeDocument/2006/math" xmlns:v="urn:schemas-microsoft-com:vml" xmlns:wp14="http://schemas.microsoft.com/office/word/2010/wordprocessingDrawing" xmlns:wp="http://schemas.openxmlformats.org/drawingml/2006/wordprocessingDrawing" xmlns:w10="urn:schemas-microsoft-com:office:word" xmlns:w="http://schemas.openxmlformats.org/wordprocessingml/2006/main" xmlns:w14="http://schemas.microsoft.com/office/word/2010/wordml" xmlns:w15="http://schemas.microsoft.com/office/word/2012/wordml" xmlns:w16se="http://schemas.microsoft.com/office/word/2015/wordml/symex" xmlns:wpg="http://schemas.microsoft.com/office/word/2010/wordprocessingGroup" xmlns:wpi="http://schemas.microsoft.com/office/word/2010/wordprocessingInk" xmlns:wne="http://schemas.microsoft.com/office/word/2006/wordml" xmlns:wps="http://schemas.microsoft.com/office/word/2010/wordprocessingShape" mc:Ignorable="w14 w15 w16se wp14">
+<w:ftr xmlns:wpc="http://schemas.microsoft.com/office/word/2010/wordprocessingCanvas" xmlns:cx="http://schemas.microsoft.com/office/drawing/2014/chartex" xmlns:mc="http://schemas.openxmlformats.org/markup-compatibility/2006" xmlns:o="urn:schemas-microsoft-com:office:office" xmlns:r="http://schemas.openxmlformats.org/officeDocument/2006/relationships" xmlns:m="http://schemas.openxmlformats.org/officeDocument/2006/math" xmlns:v="urn:schemas-microsoft-com:vml" xmlns:wp14="http://schemas.microsoft.com/office/word/2010/wordprocessingDrawing" xmlns:wp="http://schemas.openxmlformats.org/drawingml/2006/wordprocessingDrawing" xmlns:w10="urn:schemas-microsoft-com:office:word" xmlns:w="http://schemas.openxmlformats.org/wordprocessingml/2006/main" xmlns:w14="http://schemas.microsoft.com/office/word/2010/wordml" xmlns:w15="http://schemas.microsoft.com/office/word/2012/wordml" xmlns:w16se="http://schemas.microsoft.com/office/word/2015/wordml/symex" xmlns:wpg="http://schemas.microsoft.com/office/word/2010/wordprocessingGroup" xmlns:wpi="http://schemas.microsoft.com/office/word/2010/wordprocessingInk" xmlns:wne="http://schemas.microsoft.com/office/word/2006/wordml" xmlns:wps="http://schemas.microsoft.com/office/word/2010/wordprocessingShape" mc:Ignorable="w14 w15 w16se wp14">
   <w:sdt>
     <w:sdtPr>
       <w:id w:val="1414596279"/>
@@ -19788,7 +19735,7 @@
     <w:sdtContent>
       <w:p>
         <w:pPr>
-          <w:pStyle w:val="Footer"/>
+          <w:pStyle w:val="Pieddepage"/>
           <w:jc w:val="right"/>
         </w:pPr>
         <w:r>
@@ -19804,7 +19751,7 @@
           <w:rPr>
             <w:noProof/>
           </w:rPr>
-          <w:t>16</w:t>
+          <w:t>14</w:t>
         </w:r>
         <w:r>
           <w:rPr>
@@ -19817,14 +19764,14 @@
   </w:sdt>
   <w:p>
     <w:pPr>
-      <w:pStyle w:val="Footer"/>
+      <w:pStyle w:val="Pieddepage"/>
     </w:pPr>
   </w:p>
 </w:ftr>
 </file>
 
 <file path=word/footer2.xml><?xml version="1.0" encoding="utf-8"?>
-<w:ftr xmlns:wpc="http://schemas.microsoft.com/office/word/2010/wordprocessingCanvas" xmlns:cx="http://schemas.microsoft.com/office/drawing/2014/chartex" xmlns:cx1="http://schemas.microsoft.com/office/drawing/2015/9/8/chartex" xmlns:mc="http://schemas.openxmlformats.org/markup-compatibility/2006" xmlns:o="urn:schemas-microsoft-com:office:office" xmlns:r="http://schemas.openxmlformats.org/officeDocument/2006/relationships" xmlns:m="http://schemas.openxmlformats.org/officeDocument/2006/math" xmlns:v="urn:schemas-microsoft-com:vml" xmlns:wp14="http://schemas.microsoft.com/office/word/2010/wordprocessingDrawing" xmlns:wp="http://schemas.openxmlformats.org/drawingml/2006/wordprocessingDrawing" xmlns:w10="urn:schemas-microsoft-com:office:word" xmlns:w="http://schemas.openxmlformats.org/wordprocessingml/2006/main" xmlns:w14="http://schemas.microsoft.com/office/word/2010/wordml" xmlns:w15="http://schemas.microsoft.com/office/word/2012/wordml" xmlns:w16se="http://schemas.microsoft.com/office/word/2015/wordml/symex" xmlns:wpg="http://schemas.microsoft.com/office/word/2010/wordprocessingGroup" xmlns:wpi="http://schemas.microsoft.com/office/word/2010/wordprocessingInk" xmlns:wne="http://schemas.microsoft.com/office/word/2006/wordml" xmlns:wps="http://schemas.microsoft.com/office/word/2010/wordprocessingShape" mc:Ignorable="w14 w15 w16se wp14">
+<w:ftr xmlns:wpc="http://schemas.microsoft.com/office/word/2010/wordprocessingCanvas" xmlns:cx="http://schemas.microsoft.com/office/drawing/2014/chartex" xmlns:mc="http://schemas.openxmlformats.org/markup-compatibility/2006" xmlns:o="urn:schemas-microsoft-com:office:office" xmlns:r="http://schemas.openxmlformats.org/officeDocument/2006/relationships" xmlns:m="http://schemas.openxmlformats.org/officeDocument/2006/math" xmlns:v="urn:schemas-microsoft-com:vml" xmlns:wp14="http://schemas.microsoft.com/office/word/2010/wordprocessingDrawing" xmlns:wp="http://schemas.openxmlformats.org/drawingml/2006/wordprocessingDrawing" xmlns:w10="urn:schemas-microsoft-com:office:word" xmlns:w="http://schemas.openxmlformats.org/wordprocessingml/2006/main" xmlns:w14="http://schemas.microsoft.com/office/word/2010/wordml" xmlns:w15="http://schemas.microsoft.com/office/word/2012/wordml" xmlns:w16se="http://schemas.microsoft.com/office/word/2015/wordml/symex" xmlns:wpg="http://schemas.microsoft.com/office/word/2010/wordprocessingGroup" xmlns:wpi="http://schemas.microsoft.com/office/word/2010/wordprocessingInk" xmlns:wne="http://schemas.microsoft.com/office/word/2006/wordml" xmlns:wps="http://schemas.microsoft.com/office/word/2010/wordprocessingShape" mc:Ignorable="w14 w15 w16se wp14">
   <w:sdt>
     <w:sdtPr>
       <w:id w:val="-577594995"/>
@@ -19841,7 +19788,7 @@
     <w:sdtContent>
       <w:p>
         <w:pPr>
-          <w:pStyle w:val="Footer"/>
+          <w:pStyle w:val="Pieddepage"/>
           <w:jc w:val="right"/>
         </w:pPr>
         <w:r>
@@ -19870,14 +19817,67 @@
   </w:sdt>
   <w:p>
     <w:pPr>
-      <w:pStyle w:val="Footer"/>
+      <w:pStyle w:val="Pieddepage"/>
+    </w:pPr>
+  </w:p>
+</w:ftr>
+</file>
+
+<file path=word/footer3.xml><?xml version="1.0" encoding="utf-8"?>
+<w:ftr xmlns:wpc="http://schemas.microsoft.com/office/word/2010/wordprocessingCanvas" xmlns:cx="http://schemas.microsoft.com/office/drawing/2014/chartex" xmlns:mc="http://schemas.openxmlformats.org/markup-compatibility/2006" xmlns:o="urn:schemas-microsoft-com:office:office" xmlns:r="http://schemas.openxmlformats.org/officeDocument/2006/relationships" xmlns:m="http://schemas.openxmlformats.org/officeDocument/2006/math" xmlns:v="urn:schemas-microsoft-com:vml" xmlns:wp14="http://schemas.microsoft.com/office/word/2010/wordprocessingDrawing" xmlns:wp="http://schemas.openxmlformats.org/drawingml/2006/wordprocessingDrawing" xmlns:w10="urn:schemas-microsoft-com:office:word" xmlns:w="http://schemas.openxmlformats.org/wordprocessingml/2006/main" xmlns:w14="http://schemas.microsoft.com/office/word/2010/wordml" xmlns:w15="http://schemas.microsoft.com/office/word/2012/wordml" xmlns:w16se="http://schemas.microsoft.com/office/word/2015/wordml/symex" xmlns:wpg="http://schemas.microsoft.com/office/word/2010/wordprocessingGroup" xmlns:wpi="http://schemas.microsoft.com/office/word/2010/wordprocessingInk" xmlns:wne="http://schemas.microsoft.com/office/word/2006/wordml" xmlns:wps="http://schemas.microsoft.com/office/word/2010/wordprocessingShape" mc:Ignorable="w14 w15 w16se wp14">
+  <w:sdt>
+    <w:sdtPr>
+      <w:id w:val="1714846592"/>
+      <w:docPartObj>
+        <w:docPartGallery w:val="Page Numbers (Bottom of Page)"/>
+        <w:docPartUnique/>
+      </w:docPartObj>
+    </w:sdtPr>
+    <w:sdtEndPr>
+      <w:rPr>
+        <w:noProof/>
+      </w:rPr>
+    </w:sdtEndPr>
+    <w:sdtContent>
+      <w:p>
+        <w:pPr>
+          <w:pStyle w:val="Pieddepage"/>
+          <w:jc w:val="right"/>
+        </w:pPr>
+        <w:r>
+          <w:fldChar w:fldCharType="begin"/>
+        </w:r>
+        <w:r>
+          <w:instrText xml:space="preserve"> PAGE   \* MERGEFORMAT </w:instrText>
+        </w:r>
+        <w:r>
+          <w:fldChar w:fldCharType="separate"/>
+        </w:r>
+        <w:r>
+          <w:rPr>
+            <w:noProof/>
+          </w:rPr>
+          <w:t>17</w:t>
+        </w:r>
+        <w:r>
+          <w:rPr>
+            <w:noProof/>
+          </w:rPr>
+          <w:fldChar w:fldCharType="end"/>
+        </w:r>
+      </w:p>
+    </w:sdtContent>
+  </w:sdt>
+  <w:p>
+    <w:pPr>
+      <w:pStyle w:val="Pieddepage"/>
     </w:pPr>
   </w:p>
 </w:ftr>
 </file>
 
 <file path=word/footnotes.xml><?xml version="1.0" encoding="utf-8"?>
-<w:footnotes xmlns:wpc="http://schemas.microsoft.com/office/word/2010/wordprocessingCanvas" xmlns:cx="http://schemas.microsoft.com/office/drawing/2014/chartex" xmlns:cx1="http://schemas.microsoft.com/office/drawing/2015/9/8/chartex" xmlns:mc="http://schemas.openxmlformats.org/markup-compatibility/2006" xmlns:o="urn:schemas-microsoft-com:office:office" xmlns:r="http://schemas.openxmlformats.org/officeDocument/2006/relationships" xmlns:m="http://schemas.openxmlformats.org/officeDocument/2006/math" xmlns:v="urn:schemas-microsoft-com:vml" xmlns:wp14="http://schemas.microsoft.com/office/word/2010/wordprocessingDrawing" xmlns:wp="http://schemas.openxmlformats.org/drawingml/2006/wordprocessingDrawing" xmlns:w10="urn:schemas-microsoft-com:office:word" xmlns:w="http://schemas.openxmlformats.org/wordprocessingml/2006/main" xmlns:w14="http://schemas.microsoft.com/office/word/2010/wordml" xmlns:w15="http://schemas.microsoft.com/office/word/2012/wordml" xmlns:w16se="http://schemas.microsoft.com/office/word/2015/wordml/symex" xmlns:wpg="http://schemas.microsoft.com/office/word/2010/wordprocessingGroup" xmlns:wpi="http://schemas.microsoft.com/office/word/2010/wordprocessingInk" xmlns:wne="http://schemas.microsoft.com/office/word/2006/wordml" xmlns:wps="http://schemas.microsoft.com/office/word/2010/wordprocessingShape" mc:Ignorable="w14 w15 w16se wp14">
+<w:footnotes xmlns:wpc="http://schemas.microsoft.com/office/word/2010/wordprocessingCanvas" xmlns:cx="http://schemas.microsoft.com/office/drawing/2014/chartex" xmlns:mc="http://schemas.openxmlformats.org/markup-compatibility/2006" xmlns:o="urn:schemas-microsoft-com:office:office" xmlns:r="http://schemas.openxmlformats.org/officeDocument/2006/relationships" xmlns:m="http://schemas.openxmlformats.org/officeDocument/2006/math" xmlns:v="urn:schemas-microsoft-com:vml" xmlns:wp14="http://schemas.microsoft.com/office/word/2010/wordprocessingDrawing" xmlns:wp="http://schemas.openxmlformats.org/drawingml/2006/wordprocessingDrawing" xmlns:w10="urn:schemas-microsoft-com:office:word" xmlns:w="http://schemas.openxmlformats.org/wordprocessingml/2006/main" xmlns:w14="http://schemas.microsoft.com/office/word/2010/wordml" xmlns:w15="http://schemas.microsoft.com/office/word/2012/wordml" xmlns:w16se="http://schemas.microsoft.com/office/word/2015/wordml/symex" xmlns:wpg="http://schemas.microsoft.com/office/word/2010/wordprocessingGroup" xmlns:wpi="http://schemas.microsoft.com/office/word/2010/wordprocessingInk" xmlns:wne="http://schemas.microsoft.com/office/word/2006/wordml" xmlns:wps="http://schemas.microsoft.com/office/word/2010/wordprocessingShape" mc:Ignorable="w14 w15 w16se wp14">
   <w:footnote w:type="separator" w:id="-1">
     <w:p>
       <w:pPr>
@@ -19902,10 +19902,10 @@
 </file>
 
 <file path=word/header1.xml><?xml version="1.0" encoding="utf-8"?>
-<w:hdr xmlns:wpc="http://schemas.microsoft.com/office/word/2010/wordprocessingCanvas" xmlns:cx="http://schemas.microsoft.com/office/drawing/2014/chartex" xmlns:cx1="http://schemas.microsoft.com/office/drawing/2015/9/8/chartex" xmlns:mc="http://schemas.openxmlformats.org/markup-compatibility/2006" xmlns:o="urn:schemas-microsoft-com:office:office" xmlns:r="http://schemas.openxmlformats.org/officeDocument/2006/relationships" xmlns:m="http://schemas.openxmlformats.org/officeDocument/2006/math" xmlns:v="urn:schemas-microsoft-com:vml" xmlns:wp14="http://schemas.microsoft.com/office/word/2010/wordprocessingDrawing" xmlns:wp="http://schemas.openxmlformats.org/drawingml/2006/wordprocessingDrawing" xmlns:w10="urn:schemas-microsoft-com:office:word" xmlns:w="http://schemas.openxmlformats.org/wordprocessingml/2006/main" xmlns:w14="http://schemas.microsoft.com/office/word/2010/wordml" xmlns:w15="http://schemas.microsoft.com/office/word/2012/wordml" xmlns:w16se="http://schemas.microsoft.com/office/word/2015/wordml/symex" xmlns:wpg="http://schemas.microsoft.com/office/word/2010/wordprocessingGroup" xmlns:wpi="http://schemas.microsoft.com/office/word/2010/wordprocessingInk" xmlns:wne="http://schemas.microsoft.com/office/word/2006/wordml" xmlns:wps="http://schemas.microsoft.com/office/word/2010/wordprocessingShape" mc:Ignorable="w14 w15 w16se wp14">
+<w:hdr xmlns:wpc="http://schemas.microsoft.com/office/word/2010/wordprocessingCanvas" xmlns:cx="http://schemas.microsoft.com/office/drawing/2014/chartex" xmlns:mc="http://schemas.openxmlformats.org/markup-compatibility/2006" xmlns:o="urn:schemas-microsoft-com:office:office" xmlns:r="http://schemas.openxmlformats.org/officeDocument/2006/relationships" xmlns:m="http://schemas.openxmlformats.org/officeDocument/2006/math" xmlns:v="urn:schemas-microsoft-com:vml" xmlns:wp14="http://schemas.microsoft.com/office/word/2010/wordprocessingDrawing" xmlns:wp="http://schemas.openxmlformats.org/drawingml/2006/wordprocessingDrawing" xmlns:w10="urn:schemas-microsoft-com:office:word" xmlns:w="http://schemas.openxmlformats.org/wordprocessingml/2006/main" xmlns:w14="http://schemas.microsoft.com/office/word/2010/wordml" xmlns:w15="http://schemas.microsoft.com/office/word/2012/wordml" xmlns:w16se="http://schemas.microsoft.com/office/word/2015/wordml/symex" xmlns:wpg="http://schemas.microsoft.com/office/word/2010/wordprocessingGroup" xmlns:wpi="http://schemas.microsoft.com/office/word/2010/wordprocessingInk" xmlns:wne="http://schemas.microsoft.com/office/word/2006/wordml" xmlns:wps="http://schemas.microsoft.com/office/word/2010/wordprocessingShape" mc:Ignorable="w14 w15 w16se wp14">
   <w:p>
     <w:pPr>
-      <w:pStyle w:val="Header"/>
+      <w:pStyle w:val="En-tte"/>
     </w:pPr>
     <w:r>
       <w:rPr>
@@ -19988,7 +19988,7 @@
                           <w:sdtContent>
                             <w:p>
                               <w:pPr>
-                                <w:pStyle w:val="Header"/>
+                                <w:pStyle w:val="En-tte"/>
                                 <w:tabs>
                                   <w:tab w:val="clear" w:pos="4680"/>
                                   <w:tab w:val="clear" w:pos="9360"/>
@@ -20079,7 +20079,7 @@
                     <w:sdtContent>
                       <w:p>
                         <w:pPr>
-                          <w:pStyle w:val="Header"/>
+                          <w:pStyle w:val="En-tte"/>
                           <w:tabs>
                             <w:tab w:val="clear" w:pos="4680"/>
                             <w:tab w:val="clear" w:pos="9360"/>
@@ -20133,10 +20133,10 @@
 </file>
 
 <file path=word/header2.xml><?xml version="1.0" encoding="utf-8"?>
-<w:hdr xmlns:wpc="http://schemas.microsoft.com/office/word/2010/wordprocessingCanvas" xmlns:cx="http://schemas.microsoft.com/office/drawing/2014/chartex" xmlns:cx1="http://schemas.microsoft.com/office/drawing/2015/9/8/chartex" xmlns:mc="http://schemas.openxmlformats.org/markup-compatibility/2006" xmlns:o="urn:schemas-microsoft-com:office:office" xmlns:r="http://schemas.openxmlformats.org/officeDocument/2006/relationships" xmlns:m="http://schemas.openxmlformats.org/officeDocument/2006/math" xmlns:v="urn:schemas-microsoft-com:vml" xmlns:wp14="http://schemas.microsoft.com/office/word/2010/wordprocessingDrawing" xmlns:wp="http://schemas.openxmlformats.org/drawingml/2006/wordprocessingDrawing" xmlns:w10="urn:schemas-microsoft-com:office:word" xmlns:w="http://schemas.openxmlformats.org/wordprocessingml/2006/main" xmlns:w14="http://schemas.microsoft.com/office/word/2010/wordml" xmlns:w15="http://schemas.microsoft.com/office/word/2012/wordml" xmlns:w16se="http://schemas.microsoft.com/office/word/2015/wordml/symex" xmlns:wpg="http://schemas.microsoft.com/office/word/2010/wordprocessingGroup" xmlns:wpi="http://schemas.microsoft.com/office/word/2010/wordprocessingInk" xmlns:wne="http://schemas.microsoft.com/office/word/2006/wordml" xmlns:wps="http://schemas.microsoft.com/office/word/2010/wordprocessingShape" mc:Ignorable="w14 w15 w16se wp14">
+<w:hdr xmlns:wpc="http://schemas.microsoft.com/office/word/2010/wordprocessingCanvas" xmlns:cx="http://schemas.microsoft.com/office/drawing/2014/chartex" xmlns:mc="http://schemas.openxmlformats.org/markup-compatibility/2006" xmlns:o="urn:schemas-microsoft-com:office:office" xmlns:r="http://schemas.openxmlformats.org/officeDocument/2006/relationships" xmlns:m="http://schemas.openxmlformats.org/officeDocument/2006/math" xmlns:v="urn:schemas-microsoft-com:vml" xmlns:wp14="http://schemas.microsoft.com/office/word/2010/wordprocessingDrawing" xmlns:wp="http://schemas.openxmlformats.org/drawingml/2006/wordprocessingDrawing" xmlns:w10="urn:schemas-microsoft-com:office:word" xmlns:w="http://schemas.openxmlformats.org/wordprocessingml/2006/main" xmlns:w14="http://schemas.microsoft.com/office/word/2010/wordml" xmlns:w15="http://schemas.microsoft.com/office/word/2012/wordml" xmlns:w16se="http://schemas.microsoft.com/office/word/2015/wordml/symex" xmlns:wpg="http://schemas.microsoft.com/office/word/2010/wordprocessingGroup" xmlns:wpi="http://schemas.microsoft.com/office/word/2010/wordprocessingInk" xmlns:wne="http://schemas.microsoft.com/office/word/2006/wordml" xmlns:wps="http://schemas.microsoft.com/office/word/2010/wordprocessingShape" mc:Ignorable="w14 w15 w16se wp14">
   <w:p>
     <w:pPr>
-      <w:pStyle w:val="Header"/>
+      <w:pStyle w:val="En-tte"/>
     </w:pPr>
     <w:r>
       <w:rPr>
@@ -20214,7 +20214,7 @@
                           <w:sdtContent>
                             <w:p>
                               <w:pPr>
-                                <w:pStyle w:val="Header"/>
+                                <w:pStyle w:val="En-tte"/>
                                 <w:tabs>
                                   <w:tab w:val="clear" w:pos="4680"/>
                                   <w:tab w:val="clear" w:pos="9360"/>
@@ -20277,7 +20277,7 @@
                     <w:sdtContent>
                       <w:p>
                         <w:pPr>
-                          <w:pStyle w:val="Header"/>
+                          <w:pStyle w:val="En-tte"/>
                           <w:tabs>
                             <w:tab w:val="clear" w:pos="4680"/>
                             <w:tab w:val="clear" w:pos="9360"/>
@@ -20317,10 +20317,10 @@
 </file>
 
 <file path=word/header3.xml><?xml version="1.0" encoding="utf-8"?>
-<w:hdr xmlns:wpc="http://schemas.microsoft.com/office/word/2010/wordprocessingCanvas" xmlns:cx="http://schemas.microsoft.com/office/drawing/2014/chartex" xmlns:cx1="http://schemas.microsoft.com/office/drawing/2015/9/8/chartex" xmlns:mc="http://schemas.openxmlformats.org/markup-compatibility/2006" xmlns:o="urn:schemas-microsoft-com:office:office" xmlns:r="http://schemas.openxmlformats.org/officeDocument/2006/relationships" xmlns:m="http://schemas.openxmlformats.org/officeDocument/2006/math" xmlns:v="urn:schemas-microsoft-com:vml" xmlns:wp14="http://schemas.microsoft.com/office/word/2010/wordprocessingDrawing" xmlns:wp="http://schemas.openxmlformats.org/drawingml/2006/wordprocessingDrawing" xmlns:w10="urn:schemas-microsoft-com:office:word" xmlns:w="http://schemas.openxmlformats.org/wordprocessingml/2006/main" xmlns:w14="http://schemas.microsoft.com/office/word/2010/wordml" xmlns:w15="http://schemas.microsoft.com/office/word/2012/wordml" xmlns:w16se="http://schemas.microsoft.com/office/word/2015/wordml/symex" xmlns:wpg="http://schemas.microsoft.com/office/word/2010/wordprocessingGroup" xmlns:wpi="http://schemas.microsoft.com/office/word/2010/wordprocessingInk" xmlns:wne="http://schemas.microsoft.com/office/word/2006/wordml" xmlns:wps="http://schemas.microsoft.com/office/word/2010/wordprocessingShape" mc:Ignorable="w14 w15 w16se wp14">
+<w:hdr xmlns:wpc="http://schemas.microsoft.com/office/word/2010/wordprocessingCanvas" xmlns:cx="http://schemas.microsoft.com/office/drawing/2014/chartex" xmlns:mc="http://schemas.openxmlformats.org/markup-compatibility/2006" xmlns:o="urn:schemas-microsoft-com:office:office" xmlns:r="http://schemas.openxmlformats.org/officeDocument/2006/relationships" xmlns:m="http://schemas.openxmlformats.org/officeDocument/2006/math" xmlns:v="urn:schemas-microsoft-com:vml" xmlns:wp14="http://schemas.microsoft.com/office/word/2010/wordprocessingDrawing" xmlns:wp="http://schemas.openxmlformats.org/drawingml/2006/wordprocessingDrawing" xmlns:w10="urn:schemas-microsoft-com:office:word" xmlns:w="http://schemas.openxmlformats.org/wordprocessingml/2006/main" xmlns:w14="http://schemas.microsoft.com/office/word/2010/wordml" xmlns:w15="http://schemas.microsoft.com/office/word/2012/wordml" xmlns:w16se="http://schemas.microsoft.com/office/word/2015/wordml/symex" xmlns:wpg="http://schemas.microsoft.com/office/word/2010/wordprocessingGroup" xmlns:wpi="http://schemas.microsoft.com/office/word/2010/wordprocessingInk" xmlns:wne="http://schemas.microsoft.com/office/word/2006/wordml" xmlns:wps="http://schemas.microsoft.com/office/word/2010/wordprocessingShape" mc:Ignorable="w14 w15 w16se wp14">
   <w:p>
     <w:pPr>
-      <w:pStyle w:val="Header"/>
+      <w:pStyle w:val="En-tte"/>
     </w:pPr>
     <w:r>
       <w:rPr>
@@ -20404,7 +20404,7 @@
                           <w:sdtContent>
                             <w:p>
                               <w:pPr>
-                                <w:pStyle w:val="Header"/>
+                                <w:pStyle w:val="En-tte"/>
                                 <w:tabs>
                                   <w:tab w:val="clear" w:pos="4680"/>
                                   <w:tab w:val="clear" w:pos="9360"/>
@@ -20465,7 +20465,7 @@
                     <w:sdtContent>
                       <w:p>
                         <w:pPr>
-                          <w:pStyle w:val="Header"/>
+                          <w:pStyle w:val="En-tte"/>
                           <w:tabs>
                             <w:tab w:val="clear" w:pos="4680"/>
                             <w:tab w:val="clear" w:pos="9360"/>
@@ -20499,7 +20499,7 @@
 </file>
 
 <file path=word/numbering.xml><?xml version="1.0" encoding="utf-8"?>
-<w:numbering xmlns:wpc="http://schemas.microsoft.com/office/word/2010/wordprocessingCanvas" xmlns:cx="http://schemas.microsoft.com/office/drawing/2014/chartex" xmlns:cx1="http://schemas.microsoft.com/office/drawing/2015/9/8/chartex" xmlns:mc="http://schemas.openxmlformats.org/markup-compatibility/2006" xmlns:o="urn:schemas-microsoft-com:office:office" xmlns:r="http://schemas.openxmlformats.org/officeDocument/2006/relationships" xmlns:m="http://schemas.openxmlformats.org/officeDocument/2006/math" xmlns:v="urn:schemas-microsoft-com:vml" xmlns:wp14="http://schemas.microsoft.com/office/word/2010/wordprocessingDrawing" xmlns:wp="http://schemas.openxmlformats.org/drawingml/2006/wordprocessingDrawing" xmlns:w10="urn:schemas-microsoft-com:office:word" xmlns:w="http://schemas.openxmlformats.org/wordprocessingml/2006/main" xmlns:w14="http://schemas.microsoft.com/office/word/2010/wordml" xmlns:w15="http://schemas.microsoft.com/office/word/2012/wordml" xmlns:w16se="http://schemas.microsoft.com/office/word/2015/wordml/symex" xmlns:wpg="http://schemas.microsoft.com/office/word/2010/wordprocessingGroup" xmlns:wpi="http://schemas.microsoft.com/office/word/2010/wordprocessingInk" xmlns:wne="http://schemas.microsoft.com/office/word/2006/wordml" xmlns:wps="http://schemas.microsoft.com/office/word/2010/wordprocessingShape" mc:Ignorable="w14 w15 w16se wp14">
+<w:numbering xmlns:wpc="http://schemas.microsoft.com/office/word/2010/wordprocessingCanvas" xmlns:cx="http://schemas.microsoft.com/office/drawing/2014/chartex" xmlns:mc="http://schemas.openxmlformats.org/markup-compatibility/2006" xmlns:o="urn:schemas-microsoft-com:office:office" xmlns:r="http://schemas.openxmlformats.org/officeDocument/2006/relationships" xmlns:m="http://schemas.openxmlformats.org/officeDocument/2006/math" xmlns:v="urn:schemas-microsoft-com:vml" xmlns:wp14="http://schemas.microsoft.com/office/word/2010/wordprocessingDrawing" xmlns:wp="http://schemas.openxmlformats.org/drawingml/2006/wordprocessingDrawing" xmlns:w10="urn:schemas-microsoft-com:office:word" xmlns:w="http://schemas.openxmlformats.org/wordprocessingml/2006/main" xmlns:w14="http://schemas.microsoft.com/office/word/2010/wordml" xmlns:w15="http://schemas.microsoft.com/office/word/2012/wordml" xmlns:w16se="http://schemas.microsoft.com/office/word/2015/wordml/symex" xmlns:wpg="http://schemas.microsoft.com/office/word/2010/wordprocessingGroup" xmlns:wpi="http://schemas.microsoft.com/office/word/2010/wordprocessingInk" xmlns:wne="http://schemas.microsoft.com/office/word/2006/wordml" xmlns:wps="http://schemas.microsoft.com/office/word/2010/wordprocessingShape" mc:Ignorable="w14 w15 w16se wp14">
   <w:abstractNum w:abstractNumId="0" w15:restartNumberingAfterBreak="0">
     <w:nsid w:val="03057FB2"/>
     <w:multiLevelType w:val="hybridMultilevel"/>
@@ -20956,7 +20956,7 @@
     <w:lvl w:ilvl="0" w:tplc="3C18C042">
       <w:start w:val="1"/>
       <w:numFmt w:val="decimal"/>
-      <w:pStyle w:val="Heading2"/>
+      <w:pStyle w:val="Titre2"/>
       <w:lvlText w:val="%1."/>
       <w:lvlJc w:val="left"/>
       <w:pPr>
@@ -22018,7 +22018,7 @@
     <w:lvl w:ilvl="0" w:tplc="32B00246">
       <w:start w:val="1"/>
       <w:numFmt w:val="upperRoman"/>
-      <w:pStyle w:val="Heading1"/>
+      <w:pStyle w:val="Titre1"/>
       <w:lvlText w:val="%1."/>
       <w:lvlJc w:val="right"/>
       <w:pPr>
@@ -22218,7 +22218,7 @@
     <w:lvl w:ilvl="0" w:tplc="FDF2C506">
       <w:start w:val="1"/>
       <w:numFmt w:val="lowerLetter"/>
-      <w:pStyle w:val="Heading3"/>
+      <w:pStyle w:val="Titre3"/>
       <w:lvlText w:val="%1."/>
       <w:lvlJc w:val="left"/>
       <w:pPr>
@@ -22643,7 +22643,7 @@
     <w:lvl w:ilvl="0" w:tplc="48461784">
       <w:start w:val="1"/>
       <w:numFmt w:val="lowerRoman"/>
-      <w:pStyle w:val="Heading4"/>
+      <w:pStyle w:val="Titre4"/>
       <w:lvlText w:val="%1."/>
       <w:lvlJc w:val="right"/>
       <w:pPr>
@@ -23397,12 +23397,15 @@
   <w:num w:numId="41">
     <w:abstractNumId w:val="10"/>
   </w:num>
+  <w:num w:numId="42">
+    <w:abstractNumId w:val="4"/>
+  </w:num>
   <w:numIdMacAtCleanup w:val="34"/>
 </w:numbering>
 </file>
 
 <file path=word/people.xml><?xml version="1.0" encoding="utf-8"?>
-<w15:people xmlns:wpc="http://schemas.microsoft.com/office/word/2010/wordprocessingCanvas" xmlns:cx="http://schemas.microsoft.com/office/drawing/2014/chartex" xmlns:cx1="http://schemas.microsoft.com/office/drawing/2015/9/8/chartex" xmlns:mc="http://schemas.openxmlformats.org/markup-compatibility/2006" xmlns:o="urn:schemas-microsoft-com:office:office" xmlns:r="http://schemas.openxmlformats.org/officeDocument/2006/relationships" xmlns:m="http://schemas.openxmlformats.org/officeDocument/2006/math" xmlns:v="urn:schemas-microsoft-com:vml" xmlns:wp14="http://schemas.microsoft.com/office/word/2010/wordprocessingDrawing" xmlns:wp="http://schemas.openxmlformats.org/drawingml/2006/wordprocessingDrawing" xmlns:w10="urn:schemas-microsoft-com:office:word" xmlns:w="http://schemas.openxmlformats.org/wordprocessingml/2006/main" xmlns:w14="http://schemas.microsoft.com/office/word/2010/wordml" xmlns:w15="http://schemas.microsoft.com/office/word/2012/wordml" xmlns:w16se="http://schemas.microsoft.com/office/word/2015/wordml/symex" xmlns:wpg="http://schemas.microsoft.com/office/word/2010/wordprocessingGroup" xmlns:wpi="http://schemas.microsoft.com/office/word/2010/wordprocessingInk" xmlns:wne="http://schemas.microsoft.com/office/word/2006/wordml" xmlns:wps="http://schemas.microsoft.com/office/word/2010/wordprocessingShape" mc:Ignorable="w14 w15 w16se wp14">
+<w15:people xmlns:wpc="http://schemas.microsoft.com/office/word/2010/wordprocessingCanvas" xmlns:cx="http://schemas.microsoft.com/office/drawing/2014/chartex" xmlns:mc="http://schemas.openxmlformats.org/markup-compatibility/2006" xmlns:o="urn:schemas-microsoft-com:office:office" xmlns:r="http://schemas.openxmlformats.org/officeDocument/2006/relationships" xmlns:m="http://schemas.openxmlformats.org/officeDocument/2006/math" xmlns:v="urn:schemas-microsoft-com:vml" xmlns:wp14="http://schemas.microsoft.com/office/word/2010/wordprocessingDrawing" xmlns:wp="http://schemas.openxmlformats.org/drawingml/2006/wordprocessingDrawing" xmlns:w10="urn:schemas-microsoft-com:office:word" xmlns:w="http://schemas.openxmlformats.org/wordprocessingml/2006/main" xmlns:w14="http://schemas.microsoft.com/office/word/2010/wordml" xmlns:w15="http://schemas.microsoft.com/office/word/2012/wordml" xmlns:w16se="http://schemas.microsoft.com/office/word/2015/wordml/symex" xmlns:wpg="http://schemas.microsoft.com/office/word/2010/wordprocessingGroup" xmlns:wpi="http://schemas.microsoft.com/office/word/2010/wordprocessingInk" xmlns:wne="http://schemas.microsoft.com/office/word/2006/wordml" xmlns:wps="http://schemas.microsoft.com/office/word/2010/wordprocessingShape" mc:Ignorable="w14 w15 w16se wp14">
   <w15:person w15:author="Willy-joël T.">
     <w15:presenceInfo w15:providerId="None" w15:userId="Willy-joël T."/>
   </w15:person>
@@ -23811,11 +23814,11 @@
       <w:lang w:val="fr-FR"/>
     </w:rPr>
   </w:style>
-  <w:style w:type="paragraph" w:styleId="Heading1">
+  <w:style w:type="paragraph" w:styleId="Titre1">
     <w:name w:val="heading 1"/>
     <w:basedOn w:val="Normal"/>
     <w:next w:val="Normal"/>
-    <w:link w:val="Heading1Char"/>
+    <w:link w:val="Titre1Car"/>
     <w:uiPriority w:val="9"/>
     <w:qFormat/>
     <w:rsid w:val="00F54B29"/>
@@ -23834,11 +23837,11 @@
       <w:szCs w:val="32"/>
     </w:rPr>
   </w:style>
-  <w:style w:type="paragraph" w:styleId="Heading2">
+  <w:style w:type="paragraph" w:styleId="Titre2">
     <w:name w:val="heading 2"/>
     <w:basedOn w:val="Normal"/>
     <w:next w:val="Normal"/>
-    <w:link w:val="Heading2Char"/>
+    <w:link w:val="Titre2Car"/>
     <w:uiPriority w:val="9"/>
     <w:unhideWhenUsed/>
     <w:qFormat/>
@@ -23858,11 +23861,11 @@
       <w:szCs w:val="26"/>
     </w:rPr>
   </w:style>
-  <w:style w:type="paragraph" w:styleId="Heading3">
+  <w:style w:type="paragraph" w:styleId="Titre3">
     <w:name w:val="heading 3"/>
     <w:basedOn w:val="Normal"/>
     <w:next w:val="Normal"/>
-    <w:link w:val="Heading3Char"/>
+    <w:link w:val="Titre3Car"/>
     <w:uiPriority w:val="9"/>
     <w:unhideWhenUsed/>
     <w:qFormat/>
@@ -23881,11 +23884,11 @@
       <w:szCs w:val="24"/>
     </w:rPr>
   </w:style>
-  <w:style w:type="paragraph" w:styleId="Heading4">
+  <w:style w:type="paragraph" w:styleId="Titre4">
     <w:name w:val="heading 4"/>
     <w:basedOn w:val="Normal"/>
     <w:next w:val="Normal"/>
-    <w:link w:val="Heading4Char"/>
+    <w:link w:val="Titre4Car"/>
     <w:uiPriority w:val="9"/>
     <w:unhideWhenUsed/>
     <w:qFormat/>
@@ -23906,11 +23909,11 @@
       <w:iCs/>
     </w:rPr>
   </w:style>
-  <w:style w:type="paragraph" w:styleId="Heading5">
+  <w:style w:type="paragraph" w:styleId="Titre5">
     <w:name w:val="heading 5"/>
     <w:basedOn w:val="Normal"/>
     <w:next w:val="Normal"/>
-    <w:link w:val="Heading5Char"/>
+    <w:link w:val="Titre5Car"/>
     <w:uiPriority w:val="9"/>
     <w:unhideWhenUsed/>
     <w:qFormat/>
@@ -23926,11 +23929,11 @@
       <w:color w:val="2E74B5" w:themeColor="accent1" w:themeShade="BF"/>
     </w:rPr>
   </w:style>
-  <w:style w:type="paragraph" w:styleId="Heading6">
+  <w:style w:type="paragraph" w:styleId="Titre6">
     <w:name w:val="heading 6"/>
     <w:basedOn w:val="Normal"/>
     <w:next w:val="Normal"/>
-    <w:link w:val="Heading6Char"/>
+    <w:link w:val="Titre6Car"/>
     <w:uiPriority w:val="9"/>
     <w:unhideWhenUsed/>
     <w:qFormat/>
@@ -23946,12 +23949,13 @@
       <w:color w:val="1F4D78" w:themeColor="accent1" w:themeShade="7F"/>
     </w:rPr>
   </w:style>
-  <w:style w:type="character" w:default="1" w:styleId="DefaultParagraphFont">
+  <w:style w:type="character" w:default="1" w:styleId="Policepardfaut">
     <w:name w:val="Default Paragraph Font"/>
     <w:uiPriority w:val="1"/>
+    <w:semiHidden/>
     <w:unhideWhenUsed/>
   </w:style>
-  <w:style w:type="table" w:default="1" w:styleId="TableNormal">
+  <w:style w:type="table" w:default="1" w:styleId="TableauNormal">
     <w:name w:val="Normal Table"/>
     <w:uiPriority w:val="99"/>
     <w:semiHidden/>
@@ -23966,15 +23970,15 @@
       </w:tblCellMar>
     </w:tblPr>
   </w:style>
-  <w:style w:type="numbering" w:default="1" w:styleId="NoList">
+  <w:style w:type="numbering" w:default="1" w:styleId="Aucuneliste">
     <w:name w:val="No List"/>
     <w:uiPriority w:val="99"/>
     <w:semiHidden/>
     <w:unhideWhenUsed/>
   </w:style>
-  <w:style w:type="paragraph" w:styleId="NoSpacing">
+  <w:style w:type="paragraph" w:styleId="Sansinterligne">
     <w:name w:val="No Spacing"/>
-    <w:link w:val="NoSpacingChar"/>
+    <w:link w:val="SansinterligneCar"/>
     <w:uiPriority w:val="1"/>
     <w:qFormat/>
     <w:rsid w:val="0004070B"/>
@@ -23986,20 +23990,20 @@
       <w:rFonts w:eastAsiaTheme="minorEastAsia"/>
     </w:rPr>
   </w:style>
-  <w:style w:type="character" w:customStyle="1" w:styleId="NoSpacingChar">
-    <w:name w:val="No Spacing Char"/>
-    <w:basedOn w:val="DefaultParagraphFont"/>
-    <w:link w:val="NoSpacing"/>
+  <w:style w:type="character" w:customStyle="1" w:styleId="SansinterligneCar">
+    <w:name w:val="Sans interligne Car"/>
+    <w:basedOn w:val="Policepardfaut"/>
+    <w:link w:val="Sansinterligne"/>
     <w:uiPriority w:val="1"/>
     <w:rsid w:val="0004070B"/>
     <w:rPr>
       <w:rFonts w:eastAsiaTheme="minorEastAsia"/>
     </w:rPr>
   </w:style>
-  <w:style w:type="paragraph" w:styleId="Header">
+  <w:style w:type="paragraph" w:styleId="En-tte">
     <w:name w:val="header"/>
     <w:basedOn w:val="Normal"/>
-    <w:link w:val="HeaderChar"/>
+    <w:link w:val="En-tteCar"/>
     <w:uiPriority w:val="99"/>
     <w:unhideWhenUsed/>
     <w:rsid w:val="00CB21AE"/>
@@ -24011,20 +24015,20 @@
       <w:spacing w:after="0" w:line="240" w:lineRule="auto"/>
     </w:pPr>
   </w:style>
-  <w:style w:type="character" w:customStyle="1" w:styleId="HeaderChar">
-    <w:name w:val="Header Char"/>
-    <w:basedOn w:val="DefaultParagraphFont"/>
-    <w:link w:val="Header"/>
+  <w:style w:type="character" w:customStyle="1" w:styleId="En-tteCar">
+    <w:name w:val="En-tête Car"/>
+    <w:basedOn w:val="Policepardfaut"/>
+    <w:link w:val="En-tte"/>
     <w:uiPriority w:val="99"/>
     <w:rsid w:val="00CB21AE"/>
     <w:rPr>
       <w:lang w:val="fr-FR"/>
     </w:rPr>
   </w:style>
-  <w:style w:type="paragraph" w:styleId="Footer">
+  <w:style w:type="paragraph" w:styleId="Pieddepage">
     <w:name w:val="footer"/>
     <w:basedOn w:val="Normal"/>
-    <w:link w:val="FooterChar"/>
+    <w:link w:val="PieddepageCar"/>
     <w:uiPriority w:val="99"/>
     <w:unhideWhenUsed/>
     <w:rsid w:val="00CB21AE"/>
@@ -24036,20 +24040,20 @@
       <w:spacing w:after="0" w:line="240" w:lineRule="auto"/>
     </w:pPr>
   </w:style>
-  <w:style w:type="character" w:customStyle="1" w:styleId="FooterChar">
-    <w:name w:val="Footer Char"/>
-    <w:basedOn w:val="DefaultParagraphFont"/>
-    <w:link w:val="Footer"/>
+  <w:style w:type="character" w:customStyle="1" w:styleId="PieddepageCar">
+    <w:name w:val="Pied de page Car"/>
+    <w:basedOn w:val="Policepardfaut"/>
+    <w:link w:val="Pieddepage"/>
     <w:uiPriority w:val="99"/>
     <w:rsid w:val="00CB21AE"/>
     <w:rPr>
       <w:lang w:val="fr-FR"/>
     </w:rPr>
   </w:style>
-  <w:style w:type="character" w:customStyle="1" w:styleId="Heading1Char">
-    <w:name w:val="Heading 1 Char"/>
-    <w:basedOn w:val="DefaultParagraphFont"/>
-    <w:link w:val="Heading1"/>
+  <w:style w:type="character" w:customStyle="1" w:styleId="Titre1Car">
+    <w:name w:val="Titre 1 Car"/>
+    <w:basedOn w:val="Policepardfaut"/>
+    <w:link w:val="Titre1"/>
     <w:uiPriority w:val="9"/>
     <w:rsid w:val="00F54B29"/>
     <w:rPr>
@@ -24059,10 +24063,10 @@
       <w:lang w:val="fr-FR"/>
     </w:rPr>
   </w:style>
-  <w:style w:type="character" w:customStyle="1" w:styleId="Heading2Char">
-    <w:name w:val="Heading 2 Char"/>
-    <w:basedOn w:val="DefaultParagraphFont"/>
-    <w:link w:val="Heading2"/>
+  <w:style w:type="character" w:customStyle="1" w:styleId="Titre2Car">
+    <w:name w:val="Titre 2 Car"/>
+    <w:basedOn w:val="Policepardfaut"/>
+    <w:link w:val="Titre2"/>
     <w:uiPriority w:val="9"/>
     <w:rsid w:val="00F54B29"/>
     <w:rPr>
@@ -24072,9 +24076,9 @@
       <w:lang w:val="fr-FR"/>
     </w:rPr>
   </w:style>
-  <w:style w:type="paragraph" w:styleId="TOCHeading">
+  <w:style w:type="paragraph" w:styleId="En-ttedetabledesmatires">
     <w:name w:val="TOC Heading"/>
-    <w:basedOn w:val="Heading1"/>
+    <w:basedOn w:val="Titre1"/>
     <w:next w:val="Normal"/>
     <w:uiPriority w:val="39"/>
     <w:unhideWhenUsed/>
@@ -24087,7 +24091,7 @@
       <w:lang w:val="en-US"/>
     </w:rPr>
   </w:style>
-  <w:style w:type="paragraph" w:styleId="TOC1">
+  <w:style w:type="paragraph" w:styleId="TM1">
     <w:name w:val="toc 1"/>
     <w:basedOn w:val="Normal"/>
     <w:next w:val="Normal"/>
@@ -24099,7 +24103,7 @@
       <w:spacing w:after="100"/>
     </w:pPr>
   </w:style>
-  <w:style w:type="paragraph" w:styleId="TOC2">
+  <w:style w:type="paragraph" w:styleId="TM2">
     <w:name w:val="toc 2"/>
     <w:basedOn w:val="Normal"/>
     <w:next w:val="Normal"/>
@@ -24112,9 +24116,9 @@
       <w:ind w:left="220"/>
     </w:pPr>
   </w:style>
-  <w:style w:type="character" w:styleId="Hyperlink">
+  <w:style w:type="character" w:styleId="Lienhypertexte">
     <w:name w:val="Hyperlink"/>
-    <w:basedOn w:val="DefaultParagraphFont"/>
+    <w:basedOn w:val="Policepardfaut"/>
     <w:uiPriority w:val="99"/>
     <w:unhideWhenUsed/>
     <w:rsid w:val="00B5739E"/>
@@ -24123,10 +24127,10 @@
       <w:u w:val="single"/>
     </w:rPr>
   </w:style>
-  <w:style w:type="paragraph" w:styleId="ListParagraph">
+  <w:style w:type="paragraph" w:styleId="Paragraphedeliste">
     <w:name w:val="List Paragraph"/>
     <w:basedOn w:val="Normal"/>
-    <w:link w:val="ListParagraphChar"/>
+    <w:link w:val="ParagraphedelisteCar"/>
     <w:uiPriority w:val="34"/>
     <w:qFormat/>
     <w:rsid w:val="005F2988"/>
@@ -24135,10 +24139,10 @@
       <w:contextualSpacing/>
     </w:pPr>
   </w:style>
-  <w:style w:type="character" w:customStyle="1" w:styleId="Heading3Char">
-    <w:name w:val="Heading 3 Char"/>
-    <w:basedOn w:val="DefaultParagraphFont"/>
-    <w:link w:val="Heading3"/>
+  <w:style w:type="character" w:customStyle="1" w:styleId="Titre3Car">
+    <w:name w:val="Titre 3 Car"/>
+    <w:basedOn w:val="Policepardfaut"/>
+    <w:link w:val="Titre3"/>
     <w:uiPriority w:val="9"/>
     <w:rsid w:val="00F54B29"/>
     <w:rPr>
@@ -24148,10 +24152,10 @@
       <w:lang w:val="fr-FR"/>
     </w:rPr>
   </w:style>
-  <w:style w:type="character" w:customStyle="1" w:styleId="Heading4Char">
-    <w:name w:val="Heading 4 Char"/>
-    <w:basedOn w:val="DefaultParagraphFont"/>
-    <w:link w:val="Heading4"/>
+  <w:style w:type="character" w:customStyle="1" w:styleId="Titre4Car">
+    <w:name w:val="Titre 4 Car"/>
+    <w:basedOn w:val="Policepardfaut"/>
+    <w:link w:val="Titre4"/>
     <w:uiPriority w:val="9"/>
     <w:rsid w:val="00965592"/>
     <w:rPr>
@@ -24163,9 +24167,9 @@
       <w:lang w:val="fr-FR"/>
     </w:rPr>
   </w:style>
-  <w:style w:type="table" w:styleId="TableGrid">
+  <w:style w:type="table" w:styleId="Grilledutableau">
     <w:name w:val="Table Grid"/>
-    <w:basedOn w:val="TableNormal"/>
+    <w:basedOn w:val="TableauNormal"/>
     <w:uiPriority w:val="39"/>
     <w:rsid w:val="000F2307"/>
     <w:pPr>
@@ -24185,7 +24189,7 @@
       </w:tblBorders>
     </w:tblPr>
   </w:style>
-  <w:style w:type="paragraph" w:styleId="TOC3">
+  <w:style w:type="paragraph" w:styleId="TM3">
     <w:name w:val="toc 3"/>
     <w:basedOn w:val="Normal"/>
     <w:next w:val="Normal"/>
@@ -24198,10 +24202,10 @@
       <w:ind w:left="480"/>
     </w:pPr>
   </w:style>
-  <w:style w:type="character" w:customStyle="1" w:styleId="Heading5Char">
-    <w:name w:val="Heading 5 Char"/>
-    <w:basedOn w:val="DefaultParagraphFont"/>
-    <w:link w:val="Heading5"/>
+  <w:style w:type="character" w:customStyle="1" w:styleId="Titre5Car">
+    <w:name w:val="Titre 5 Car"/>
+    <w:basedOn w:val="Policepardfaut"/>
+    <w:link w:val="Titre5"/>
     <w:uiPriority w:val="9"/>
     <w:semiHidden/>
     <w:rsid w:val="0063062F"/>
@@ -24212,10 +24216,10 @@
       <w:lang w:val="fr-FR"/>
     </w:rPr>
   </w:style>
-  <w:style w:type="character" w:customStyle="1" w:styleId="Heading6Char">
-    <w:name w:val="Heading 6 Char"/>
-    <w:basedOn w:val="DefaultParagraphFont"/>
-    <w:link w:val="Heading6"/>
+  <w:style w:type="character" w:customStyle="1" w:styleId="Titre6Car">
+    <w:name w:val="Titre 6 Car"/>
+    <w:basedOn w:val="Policepardfaut"/>
+    <w:link w:val="Titre6"/>
     <w:uiPriority w:val="9"/>
     <w:semiHidden/>
     <w:rsid w:val="0063062F"/>
@@ -24226,9 +24230,9 @@
       <w:lang w:val="fr-FR"/>
     </w:rPr>
   </w:style>
-  <w:style w:type="character" w:customStyle="1" w:styleId="ListParagraphChar">
-    <w:name w:val="List Paragraph Char"/>
-    <w:link w:val="ListParagraph"/>
+  <w:style w:type="character" w:customStyle="1" w:styleId="ParagraphedelisteCar">
+    <w:name w:val="Paragraphe de liste Car"/>
+    <w:link w:val="Paragraphedeliste"/>
     <w:uiPriority w:val="34"/>
     <w:rsid w:val="0063062F"/>
     <w:rPr>
@@ -24236,7 +24240,7 @@
       <w:lang w:val="fr-FR"/>
     </w:rPr>
   </w:style>
-  <w:style w:type="paragraph" w:styleId="Caption">
+  <w:style w:type="paragraph" w:styleId="Lgende">
     <w:name w:val="caption"/>
     <w:basedOn w:val="Normal"/>
     <w:next w:val="Normal"/>
@@ -24256,9 +24260,9 @@
       <w:u w:val="single"/>
     </w:rPr>
   </w:style>
-  <w:style w:type="table" w:styleId="PlainTable3">
+  <w:style w:type="table" w:styleId="Tableausimple3">
     <w:name w:val="Plain Table 3"/>
-    <w:basedOn w:val="TableNormal"/>
+    <w:basedOn w:val="TableauNormal"/>
     <w:uiPriority w:val="43"/>
     <w:rsid w:val="0063062F"/>
     <w:pPr>
@@ -24349,9 +24353,9 @@
       </w:tcPr>
     </w:tblStylePr>
   </w:style>
-  <w:style w:type="table" w:styleId="GridTable4-Accent3">
+  <w:style w:type="table" w:styleId="TableauGrille4-Accentuation3">
     <w:name w:val="Grid Table 4 Accent 3"/>
-    <w:basedOn w:val="TableNormal"/>
+    <w:basedOn w:val="TableauNormal"/>
     <w:uiPriority w:val="49"/>
     <w:rsid w:val="0063062F"/>
     <w:pPr>
@@ -24425,9 +24429,9 @@
       </w:tcPr>
     </w:tblStylePr>
   </w:style>
-  <w:style w:type="table" w:styleId="PlainTable1">
+  <w:style w:type="table" w:styleId="Tableausimple1">
     <w:name w:val="Plain Table 1"/>
-    <w:basedOn w:val="TableNormal"/>
+    <w:basedOn w:val="TableauNormal"/>
     <w:uiPriority w:val="41"/>
     <w:rsid w:val="0063062F"/>
     <w:pPr>
@@ -24488,7 +24492,7 @@
       </w:tcPr>
     </w:tblStylePr>
   </w:style>
-  <w:style w:type="paragraph" w:styleId="TableofFigures">
+  <w:style w:type="paragraph" w:styleId="Tabledesillustrations">
     <w:name w:val="table of figures"/>
     <w:basedOn w:val="Normal"/>
     <w:next w:val="Normal"/>
@@ -24501,12 +24505,12 @@
   </w:style>
   <w:style w:type="character" w:customStyle="1" w:styleId="skimlinks-unlinked">
     <w:name w:val="skimlinks-unlinked"/>
-    <w:basedOn w:val="DefaultParagraphFont"/>
+    <w:basedOn w:val="Policepardfaut"/>
     <w:rsid w:val="00B14ECA"/>
   </w:style>
-  <w:style w:type="character" w:styleId="Strong">
+  <w:style w:type="character" w:styleId="lev">
     <w:name w:val="Strong"/>
-    <w:basedOn w:val="DefaultParagraphFont"/>
+    <w:basedOn w:val="Policepardfaut"/>
     <w:uiPriority w:val="22"/>
     <w:qFormat/>
     <w:rsid w:val="0070028D"/>
@@ -24515,7 +24519,7 @@
       <w:bCs/>
     </w:rPr>
   </w:style>
-  <w:style w:type="table" w:customStyle="1" w:styleId="TableGrid0">
+  <w:style w:type="table" w:customStyle="1" w:styleId="TableGrid">
     <w:name w:val="TableGrid"/>
     <w:rsid w:val="00FB096C"/>
     <w:pPr>
@@ -24536,7 +24540,7 @@
   </w:style>
   <w:style w:type="character" w:customStyle="1" w:styleId="UnresolvedMention">
     <w:name w:val="Unresolved Mention"/>
-    <w:basedOn w:val="DefaultParagraphFont"/>
+    <w:basedOn w:val="Policepardfaut"/>
     <w:uiPriority w:val="99"/>
     <w:semiHidden/>
     <w:unhideWhenUsed/>
@@ -24546,9 +24550,9 @@
       <w:shd w:val="clear" w:color="auto" w:fill="E6E6E6"/>
     </w:rPr>
   </w:style>
-  <w:style w:type="character" w:styleId="CommentReference">
+  <w:style w:type="character" w:styleId="Marquedecommentaire">
     <w:name w:val="annotation reference"/>
-    <w:basedOn w:val="DefaultParagraphFont"/>
+    <w:basedOn w:val="Policepardfaut"/>
     <w:uiPriority w:val="99"/>
     <w:semiHidden/>
     <w:unhideWhenUsed/>
@@ -24558,10 +24562,10 @@
       <w:szCs w:val="16"/>
     </w:rPr>
   </w:style>
-  <w:style w:type="paragraph" w:styleId="CommentText">
+  <w:style w:type="paragraph" w:styleId="Commentaire">
     <w:name w:val="annotation text"/>
     <w:basedOn w:val="Normal"/>
-    <w:link w:val="CommentTextChar"/>
+    <w:link w:val="CommentaireCar"/>
     <w:uiPriority w:val="99"/>
     <w:semiHidden/>
     <w:unhideWhenUsed/>
@@ -24574,10 +24578,10 @@
       <w:szCs w:val="20"/>
     </w:rPr>
   </w:style>
-  <w:style w:type="character" w:customStyle="1" w:styleId="CommentTextChar">
-    <w:name w:val="Comment Text Char"/>
-    <w:basedOn w:val="DefaultParagraphFont"/>
-    <w:link w:val="CommentText"/>
+  <w:style w:type="character" w:customStyle="1" w:styleId="CommentaireCar">
+    <w:name w:val="Commentaire Car"/>
+    <w:basedOn w:val="Policepardfaut"/>
+    <w:link w:val="Commentaire"/>
     <w:uiPriority w:val="99"/>
     <w:semiHidden/>
     <w:rsid w:val="0045385B"/>
@@ -24587,11 +24591,11 @@
       <w:lang w:val="fr-FR"/>
     </w:rPr>
   </w:style>
-  <w:style w:type="paragraph" w:styleId="CommentSubject">
+  <w:style w:type="paragraph" w:styleId="Objetducommentaire">
     <w:name w:val="annotation subject"/>
-    <w:basedOn w:val="CommentText"/>
-    <w:next w:val="CommentText"/>
-    <w:link w:val="CommentSubjectChar"/>
+    <w:basedOn w:val="Commentaire"/>
+    <w:next w:val="Commentaire"/>
+    <w:link w:val="ObjetducommentaireCar"/>
     <w:uiPriority w:val="99"/>
     <w:semiHidden/>
     <w:unhideWhenUsed/>
@@ -24601,10 +24605,10 @@
       <w:bCs/>
     </w:rPr>
   </w:style>
-  <w:style w:type="character" w:customStyle="1" w:styleId="CommentSubjectChar">
-    <w:name w:val="Comment Subject Char"/>
-    <w:basedOn w:val="CommentTextChar"/>
-    <w:link w:val="CommentSubject"/>
+  <w:style w:type="character" w:customStyle="1" w:styleId="ObjetducommentaireCar">
+    <w:name w:val="Objet du commentaire Car"/>
+    <w:basedOn w:val="CommentaireCar"/>
+    <w:link w:val="Objetducommentaire"/>
     <w:uiPriority w:val="99"/>
     <w:semiHidden/>
     <w:rsid w:val="0045385B"/>
@@ -24616,10 +24620,10 @@
       <w:lang w:val="fr-FR"/>
     </w:rPr>
   </w:style>
-  <w:style w:type="paragraph" w:styleId="BalloonText">
+  <w:style w:type="paragraph" w:styleId="Textedebulles">
     <w:name w:val="Balloon Text"/>
     <w:basedOn w:val="Normal"/>
-    <w:link w:val="BalloonTextChar"/>
+    <w:link w:val="TextedebullesCar"/>
     <w:uiPriority w:val="99"/>
     <w:semiHidden/>
     <w:unhideWhenUsed/>
@@ -24633,10 +24637,10 @@
       <w:szCs w:val="18"/>
     </w:rPr>
   </w:style>
-  <w:style w:type="character" w:customStyle="1" w:styleId="BalloonTextChar">
-    <w:name w:val="Balloon Text Char"/>
-    <w:basedOn w:val="DefaultParagraphFont"/>
-    <w:link w:val="BalloonText"/>
+  <w:style w:type="character" w:customStyle="1" w:styleId="TextedebullesCar">
+    <w:name w:val="Texte de bulles Car"/>
+    <w:basedOn w:val="Policepardfaut"/>
+    <w:link w:val="Textedebulles"/>
     <w:uiPriority w:val="99"/>
     <w:semiHidden/>
     <w:rsid w:val="0045385B"/>
@@ -24647,7 +24651,7 @@
       <w:lang w:val="fr-FR"/>
     </w:rPr>
   </w:style>
-  <w:style w:type="paragraph" w:styleId="Bibliography">
+  <w:style w:type="paragraph" w:styleId="Bibliographie">
     <w:name w:val="Bibliography"/>
     <w:basedOn w:val="Normal"/>
     <w:next w:val="Normal"/>
@@ -24680,9 +24684,9 @@
       <w:lang w:val="en-US"/>
     </w:rPr>
   </w:style>
-  <w:style w:type="character" w:styleId="Emphasis">
+  <w:style w:type="character" w:styleId="Accentuation">
     <w:name w:val="Emphasis"/>
-    <w:basedOn w:val="DefaultParagraphFont"/>
+    <w:basedOn w:val="Policepardfaut"/>
     <w:uiPriority w:val="20"/>
     <w:qFormat/>
     <w:rsid w:val="002B23DA"/>
@@ -24693,7 +24697,7 @@
   </w:style>
   <w:style w:type="character" w:customStyle="1" w:styleId="lang-en">
     <w:name w:val="lang-en"/>
-    <w:basedOn w:val="DefaultParagraphFont"/>
+    <w:basedOn w:val="Policepardfaut"/>
     <w:rsid w:val="00804D1B"/>
   </w:style>
 </w:styles>
@@ -24984,7 +24988,7 @@
 </file>
 
 <file path=customXml/itemProps2.xml><?xml version="1.0" encoding="utf-8"?>
-<ds:datastoreItem xmlns:ds="http://schemas.openxmlformats.org/officeDocument/2006/customXml" ds:itemID="{07C4E357-4E90-437C-9712-2B4039023033}">
+<ds:datastoreItem xmlns:ds="http://schemas.openxmlformats.org/officeDocument/2006/customXml" ds:itemID="{21C11517-5D95-49ED-996D-6A0D36AAB06E}">
   <ds:schemaRefs>
     <ds:schemaRef ds:uri="http://schemas.openxmlformats.org/officeDocument/2006/bibliography"/>
   </ds:schemaRefs>
